--- a/Regression Homework/reg hw3.docx
+++ b/Regression Homework/reg hw3.docx
@@ -62,7 +62,7 @@
           <v:shape id="_x0000_i1025" type="#_x0000_t75" style="width:21.75pt;height:18pt" o:ole="">
             <v:imagedata r:id="rId8" o:title=""/>
           </v:shape>
-          <o:OLEObject Type="Embed" ProgID="Equation.Ribbit" ShapeID="_x0000_i1025" DrawAspect="Content" ObjectID="_1568745373" r:id="rId9"/>
+          <o:OLEObject Type="Embed" ProgID="Equation.Ribbit" ShapeID="_x0000_i1025" DrawAspect="Content" ObjectID="_1568920484" r:id="rId9"/>
         </w:object>
       </w:r>
     </w:p>
@@ -479,7 +479,7 @@
           <v:shape id="_x0000_i1026" type="#_x0000_t75" style="width:319.5pt;height:125.25pt" o:ole="">
             <v:imagedata r:id="rId10" o:title=""/>
           </v:shape>
-          <o:OLEObject Type="Embed" ProgID="Equation.Ribbit" ShapeID="_x0000_i1026" DrawAspect="Content" ObjectID="_1568745374" r:id="rId11"/>
+          <o:OLEObject Type="Embed" ProgID="Equation.Ribbit" ShapeID="_x0000_i1026" DrawAspect="Content" ObjectID="_1568920485" r:id="rId11"/>
         </w:object>
       </w:r>
     </w:p>
@@ -920,7 +920,7 @@
           <v:shape id="_x0000_i1027" type="#_x0000_t75" style="width:168pt;height:18.75pt" o:ole="">
             <v:imagedata r:id="rId12" o:title=""/>
           </v:shape>
-          <o:OLEObject Type="Embed" ProgID="Equation.Ribbit" ShapeID="_x0000_i1027" DrawAspect="Content" ObjectID="_1568745375" r:id="rId13"/>
+          <o:OLEObject Type="Embed" ProgID="Equation.Ribbit" ShapeID="_x0000_i1027" DrawAspect="Content" ObjectID="_1568920486" r:id="rId13"/>
         </w:object>
       </w:r>
     </w:p>
@@ -942,7 +942,7 @@
           <v:shape id="_x0000_i1028" type="#_x0000_t75" style="width:102.75pt;height:18.75pt" o:ole="">
             <v:imagedata r:id="rId14" o:title=""/>
           </v:shape>
-          <o:OLEObject Type="Embed" ProgID="Equation.Ribbit" ShapeID="_x0000_i1028" DrawAspect="Content" ObjectID="_1568745376" r:id="rId15"/>
+          <o:OLEObject Type="Embed" ProgID="Equation.Ribbit" ShapeID="_x0000_i1028" DrawAspect="Content" ObjectID="_1568920487" r:id="rId15"/>
         </w:object>
       </w:r>
       <w:r>
@@ -971,7 +971,7 @@
           <v:shape id="_x0000_i1029" type="#_x0000_t75" style="width:75pt;height:15pt" o:ole="">
             <v:imagedata r:id="rId16" o:title=""/>
           </v:shape>
-          <o:OLEObject Type="Embed" ProgID="Equation.Ribbit" ShapeID="_x0000_i1029" DrawAspect="Content" ObjectID="_1568745377" r:id="rId17"/>
+          <o:OLEObject Type="Embed" ProgID="Equation.Ribbit" ShapeID="_x0000_i1029" DrawAspect="Content" ObjectID="_1568920488" r:id="rId17"/>
         </w:object>
       </w:r>
     </w:p>
@@ -993,7 +993,7 @@
           <v:shape id="_x0000_i1030" type="#_x0000_t75" style="width:9.75pt;height:15pt" o:ole="">
             <v:imagedata r:id="rId18" o:title=""/>
           </v:shape>
-          <o:OLEObject Type="Embed" ProgID="Equation.Ribbit" ShapeID="_x0000_i1030" DrawAspect="Content" ObjectID="_1568745378" r:id="rId19"/>
+          <o:OLEObject Type="Embed" ProgID="Equation.Ribbit" ShapeID="_x0000_i1030" DrawAspect="Content" ObjectID="_1568920489" r:id="rId19"/>
         </w:object>
       </w:r>
       <w:r>
@@ -1021,7 +1021,7 @@
           <v:shape id="_x0000_i1031" type="#_x0000_t75" style="width:33pt;height:15.75pt" o:ole="">
             <v:imagedata r:id="rId20" o:title=""/>
           </v:shape>
-          <o:OLEObject Type="Embed" ProgID="Equation.Ribbit" ShapeID="_x0000_i1031" DrawAspect="Content" ObjectID="_1568745379" r:id="rId21"/>
+          <o:OLEObject Type="Embed" ProgID="Equation.Ribbit" ShapeID="_x0000_i1031" DrawAspect="Content" ObjectID="_1568920490" r:id="rId21"/>
         </w:object>
       </w:r>
       <w:r>
@@ -1088,7 +1088,7 @@
           <v:shape id="_x0000_i1032" type="#_x0000_t75" style="width:60.75pt;height:30pt" o:ole="">
             <v:imagedata r:id="rId22" o:title=""/>
           </v:shape>
-          <o:OLEObject Type="Embed" ProgID="Equation.Ribbit" ShapeID="_x0000_i1032" DrawAspect="Content" ObjectID="_1568745380" r:id="rId23"/>
+          <o:OLEObject Type="Embed" ProgID="Equation.Ribbit" ShapeID="_x0000_i1032" DrawAspect="Content" ObjectID="_1568920491" r:id="rId23"/>
         </w:object>
       </w:r>
     </w:p>
@@ -1107,7 +1107,7 @@
           <v:shape id="_x0000_i1033" type="#_x0000_t75" style="width:121.5pt;height:27pt" o:ole="">
             <v:imagedata r:id="rId24" o:title=""/>
           </v:shape>
-          <o:OLEObject Type="Embed" ProgID="Equation.Ribbit" ShapeID="_x0000_i1033" DrawAspect="Content" ObjectID="_1568745381" r:id="rId25"/>
+          <o:OLEObject Type="Embed" ProgID="Equation.Ribbit" ShapeID="_x0000_i1033" DrawAspect="Content" ObjectID="_1568920492" r:id="rId25"/>
         </w:object>
       </w:r>
     </w:p>
@@ -1127,7 +1127,7 @@
           <v:shape id="_x0000_i1034" type="#_x0000_t75" style="width:102pt;height:13.5pt" o:ole="">
             <v:imagedata r:id="rId26" o:title=""/>
           </v:shape>
-          <o:OLEObject Type="Embed" ProgID="Equation.Ribbit" ShapeID="_x0000_i1034" DrawAspect="Content" ObjectID="_1568745382" r:id="rId27"/>
+          <o:OLEObject Type="Embed" ProgID="Equation.Ribbit" ShapeID="_x0000_i1034" DrawAspect="Content" ObjectID="_1568920493" r:id="rId27"/>
         </w:object>
       </w:r>
       <w:r>
@@ -1141,7 +1141,7 @@
           <v:shape id="_x0000_i1035" type="#_x0000_t75" style="width:14.25pt;height:12.75pt" o:ole="">
             <v:imagedata r:id="rId28" o:title=""/>
           </v:shape>
-          <o:OLEObject Type="Embed" ProgID="Equation.Ribbit" ShapeID="_x0000_i1035" DrawAspect="Content" ObjectID="_1568745383" r:id="rId29"/>
+          <o:OLEObject Type="Embed" ProgID="Equation.Ribbit" ShapeID="_x0000_i1035" DrawAspect="Content" ObjectID="_1568920494" r:id="rId29"/>
         </w:object>
       </w:r>
     </w:p>
@@ -1161,7 +1161,7 @@
           <v:shape id="_x0000_i1036" type="#_x0000_t75" style="width:102pt;height:13.5pt" o:ole="">
             <v:imagedata r:id="rId30" o:title=""/>
           </v:shape>
-          <o:OLEObject Type="Embed" ProgID="Equation.Ribbit" ShapeID="_x0000_i1036" DrawAspect="Content" ObjectID="_1568745384" r:id="rId31"/>
+          <o:OLEObject Type="Embed" ProgID="Equation.Ribbit" ShapeID="_x0000_i1036" DrawAspect="Content" ObjectID="_1568920495" r:id="rId31"/>
         </w:object>
       </w:r>
       <w:r>
@@ -1175,7 +1175,7 @@
           <v:shape id="_x0000_i1037" type="#_x0000_t75" style="width:14.25pt;height:12.75pt" o:ole="">
             <v:imagedata r:id="rId28" o:title=""/>
           </v:shape>
-          <o:OLEObject Type="Embed" ProgID="Equation.Ribbit" ShapeID="_x0000_i1037" DrawAspect="Content" ObjectID="_1568745385" r:id="rId32"/>
+          <o:OLEObject Type="Embed" ProgID="Equation.Ribbit" ShapeID="_x0000_i1037" DrawAspect="Content" ObjectID="_1568920496" r:id="rId32"/>
         </w:object>
       </w:r>
     </w:p>
@@ -1194,7 +1194,7 @@
           <v:shape id="_x0000_i1038" type="#_x0000_t75" style="width:152.25pt;height:13.5pt" o:ole="">
             <v:imagedata r:id="rId33" o:title=""/>
           </v:shape>
-          <o:OLEObject Type="Embed" ProgID="Equation.Ribbit" ShapeID="_x0000_i1038" DrawAspect="Content" ObjectID="_1568745386" r:id="rId34"/>
+          <o:OLEObject Type="Embed" ProgID="Equation.Ribbit" ShapeID="_x0000_i1038" DrawAspect="Content" ObjectID="_1568920497" r:id="rId34"/>
         </w:object>
       </w:r>
       <w:r>
@@ -1208,7 +1208,7 @@
           <v:shape id="_x0000_i1039" type="#_x0000_t75" style="width:14.25pt;height:12.75pt" o:ole="">
             <v:imagedata r:id="rId28" o:title=""/>
           </v:shape>
-          <o:OLEObject Type="Embed" ProgID="Equation.Ribbit" ShapeID="_x0000_i1039" DrawAspect="Content" ObjectID="_1568745387" r:id="rId35"/>
+          <o:OLEObject Type="Embed" ProgID="Equation.Ribbit" ShapeID="_x0000_i1039" DrawAspect="Content" ObjectID="_1568920498" r:id="rId35"/>
         </w:object>
       </w:r>
       <w:r>
@@ -1222,7 +1222,7 @@
           <v:shape id="_x0000_i1040" type="#_x0000_t75" style="width:33pt;height:12.75pt" o:ole="">
             <v:imagedata r:id="rId36" o:title=""/>
           </v:shape>
-          <o:OLEObject Type="Embed" ProgID="Equation.Ribbit" ShapeID="_x0000_i1040" DrawAspect="Content" ObjectID="_1568745388" r:id="rId37"/>
+          <o:OLEObject Type="Embed" ProgID="Equation.Ribbit" ShapeID="_x0000_i1040" DrawAspect="Content" ObjectID="_1568920499" r:id="rId37"/>
         </w:object>
       </w:r>
     </w:p>
@@ -1249,65 +1249,62 @@
     </w:p>
     <w:p>
       <w:pPr>
-        <w:pStyle w:val="DisplayEquationAurora"/>
-      </w:pPr>
-      <w:r>
-        <w:t xml:space="preserve">While </w:t>
-      </w:r>
-      <w:r>
-        <w:rPr>
-          <w:position w:val="-6"/>
-        </w:rPr>
-        <w:object w:dxaOrig="3046" w:dyaOrig="270" w14:anchorId="1850BF58">
-          <v:shape id="_x0000_i1041" type="#_x0000_t75" style="width:152.25pt;height:13.5pt" o:ole="">
-            <v:imagedata r:id="rId33" o:title=""/>
-          </v:shape>
-          <o:OLEObject Type="Embed" ProgID="Equation.Ribbit" ShapeID="_x0000_i1041" DrawAspect="Content" ObjectID="_1568745389" r:id="rId38"/>
-        </w:object>
-      </w:r>
-      <w:r>
-        <w:t xml:space="preserve">, so we can reject </w:t>
-      </w:r>
-      <w:r>
-        <w:rPr>
-          <w:position w:val="-6"/>
-        </w:rPr>
-        <w:object w:dxaOrig="280" w:dyaOrig="255" w14:anchorId="6CC9458B">
-          <v:shape id="_x0000_i1042" type="#_x0000_t75" style="width:14.25pt;height:12.75pt" o:ole="">
-            <v:imagedata r:id="rId28" o:title=""/>
-          </v:shape>
-          <o:OLEObject Type="Embed" ProgID="Equation.Ribbit" ShapeID="_x0000_i1042" DrawAspect="Content" ObjectID="_1568745390" r:id="rId39"/>
-        </w:object>
-      </w:r>
-      <w:r>
-        <w:t xml:space="preserve"> and conclude </w:t>
-      </w:r>
-      <w:r>
-        <w:rPr>
-          <w:position w:val="-6"/>
-        </w:rPr>
-        <w:object w:dxaOrig="666" w:dyaOrig="262" w14:anchorId="007DD6A4">
-          <v:shape id="_x0000_i1043" type="#_x0000_t75" style="width:33pt;height:12.75pt" o:ole="">
-            <v:imagedata r:id="rId36" o:title=""/>
-          </v:shape>
-          <o:OLEObject Type="Embed" ProgID="Equation.Ribbit" ShapeID="_x0000_i1043" DrawAspect="Content" ObjectID="_1568745391" r:id="rId40"/>
-        </w:object>
-      </w:r>
-    </w:p>
-    <w:p>
-      <w:pPr>
-        <w:pStyle w:val="DisplayEquationAurora"/>
-        <w:rPr>
-          <w:b/>
-          <w:color w:val="FF0000"/>
-        </w:rPr>
-      </w:pPr>
-      <w:r>
-        <w:rPr>
-          <w:b/>
-          <w:color w:val="FF0000"/>
-        </w:rPr>
-        <w:t>pass</w:t>
+        <w:ind w:left="420" w:firstLine="420"/>
+      </w:pPr>
+      <w:r>
+        <w:t>SSR = 3.588 is the absolute magnitude of the reduction in the variation of Y</w:t>
+      </w:r>
+      <w:r>
+        <w:t xml:space="preserve"> when X</w:t>
+      </w:r>
+      <w:r>
+        <w:rPr>
+          <w:rFonts w:hint="eastAsia"/>
+        </w:rPr>
+        <w:t xml:space="preserve"> </w:t>
+      </w:r>
+      <w:r>
+        <w:t>is introduced into the regression model.</w:t>
+      </w:r>
+    </w:p>
+    <w:p>
+      <w:pPr>
+        <w:ind w:left="420" w:firstLine="420"/>
+      </w:pPr>
+      <w:r>
+        <w:t>T</w:t>
+      </w:r>
+      <w:r>
+        <w:t>he relative reduction</w:t>
+      </w:r>
+      <w:r>
+        <w:t xml:space="preserve"> is </w:t>
+      </w:r>
+      <w:r>
+        <w:rPr>
+          <w:position w:val="-18"/>
+        </w:rPr>
+        <w:object w:dxaOrig="2122" w:dyaOrig="532" w14:anchorId="128483D9">
+          <v:shape id="_x0000_i1144" type="#_x0000_t75" style="width:105.75pt;height:26.25pt" o:ole="">
+            <v:imagedata r:id="rId38" o:title=""/>
+          </v:shape>
+          <o:OLEObject Type="Embed" ProgID="Equation.Ribbit" ShapeID="_x0000_i1144" DrawAspect="Content" ObjectID="_1568920500" r:id="rId39"/>
+        </w:object>
+      </w:r>
+      <w:r>
+        <w:rPr>
+          <w:rFonts w:hint="eastAsia"/>
+        </w:rPr>
+        <w:t>.</w:t>
+      </w:r>
+      <w:r>
+        <w:t xml:space="preserve"> This is the same as coeff</w:t>
+      </w:r>
+      <w:r>
+        <w:t>icient of determination</w:t>
+      </w:r>
+      <w:r>
+        <w:t>.</w:t>
       </w:r>
     </w:p>
     <w:p>
@@ -1349,9 +1346,9 @@
         </w:rPr>
         <w:object w:dxaOrig="3936" w:dyaOrig="540" w14:anchorId="0119C8D5">
           <v:shape id="_x0000_i1044" type="#_x0000_t75" style="width:196.5pt;height:27pt" o:ole="">
-            <v:imagedata r:id="rId41" o:title=""/>
-          </v:shape>
-          <o:OLEObject Type="Embed" ProgID="Equation.Ribbit" ShapeID="_x0000_i1044" DrawAspect="Content" ObjectID="_1568745392" r:id="rId42"/>
+            <v:imagedata r:id="rId40" o:title=""/>
+          </v:shape>
+          <o:OLEObject Type="Embed" ProgID="Equation.Ribbit" ShapeID="_x0000_i1044" DrawAspect="Content" ObjectID="_1568920501" r:id="rId41"/>
         </w:object>
       </w:r>
     </w:p>
@@ -1368,9 +1365,9 @@
         </w:rPr>
         <w:object w:dxaOrig="3216" w:dyaOrig="320" w14:anchorId="22DD7524">
           <v:shape id="_x0000_i1045" type="#_x0000_t75" style="width:160.5pt;height:15.75pt" o:ole="">
-            <v:imagedata r:id="rId43" o:title=""/>
-          </v:shape>
-          <o:OLEObject Type="Embed" ProgID="Equation.Ribbit" ShapeID="_x0000_i1045" DrawAspect="Content" ObjectID="_1568745393" r:id="rId44"/>
+            <v:imagedata r:id="rId42" o:title=""/>
+          </v:shape>
+          <o:OLEObject Type="Embed" ProgID="Equation.Ribbit" ShapeID="_x0000_i1045" DrawAspect="Content" ObjectID="_1568920502" r:id="rId43"/>
         </w:object>
       </w:r>
     </w:p>
@@ -1409,9 +1406,9 @@
         </w:rPr>
         <w:object w:dxaOrig="264" w:dyaOrig="280" w14:anchorId="4C732E2E">
           <v:shape id="_x0000_i1046" type="#_x0000_t75" style="width:13.5pt;height:14.25pt" o:ole="">
-            <v:imagedata r:id="rId45" o:title=""/>
-          </v:shape>
-          <o:OLEObject Type="Embed" ProgID="Equation.Ribbit" ShapeID="_x0000_i1046" DrawAspect="Content" ObjectID="_1568745394" r:id="rId46"/>
+            <v:imagedata r:id="rId44" o:title=""/>
+          </v:shape>
+          <o:OLEObject Type="Embed" ProgID="Equation.Ribbit" ShapeID="_x0000_i1046" DrawAspect="Content" ObjectID="_1568920503" r:id="rId45"/>
         </w:object>
       </w:r>
       <w:r>
@@ -1429,9 +1426,9 @@
         </w:rPr>
         <w:object w:dxaOrig="264" w:dyaOrig="280" w14:anchorId="1257302C">
           <v:shape id="_x0000_i1047" type="#_x0000_t75" style="width:13.5pt;height:14.25pt" o:ole="">
-            <v:imagedata r:id="rId45" o:title=""/>
-          </v:shape>
-          <o:OLEObject Type="Embed" ProgID="Equation.Ribbit" ShapeID="_x0000_i1047" DrawAspect="Content" ObjectID="_1568745395" r:id="rId47"/>
+            <v:imagedata r:id="rId44" o:title=""/>
+          </v:shape>
+          <o:OLEObject Type="Embed" ProgID="Equation.Ribbit" ShapeID="_x0000_i1047" DrawAspect="Content" ObjectID="_1568920504" r:id="rId46"/>
         </w:object>
       </w:r>
       <w:r>
@@ -1519,9 +1516,9 @@
         </w:rPr>
         <w:object w:dxaOrig="6388" w:dyaOrig="2512" w14:anchorId="219D2F1A">
           <v:shape id="_x0000_i1048" type="#_x0000_t75" style="width:319.5pt;height:125.25pt" o:ole="">
-            <v:imagedata r:id="rId48" o:title=""/>
-          </v:shape>
-          <o:OLEObject Type="Embed" ProgID="Equation.Ribbit" ShapeID="_x0000_i1048" DrawAspect="Content" ObjectID="_1568745396" r:id="rId49"/>
+            <v:imagedata r:id="rId47" o:title=""/>
+          </v:shape>
+          <o:OLEObject Type="Embed" ProgID="Equation.Ribbit" ShapeID="_x0000_i1048" DrawAspect="Content" ObjectID="_1568920505" r:id="rId48"/>
         </w:object>
       </w:r>
     </w:p>
@@ -1924,7 +1921,7 @@
           <v:shape id="_x0000_i1049" type="#_x0000_t75" style="width:60.75pt;height:30pt" o:ole="">
             <v:imagedata r:id="rId22" o:title=""/>
           </v:shape>
-          <o:OLEObject Type="Embed" ProgID="Equation.Ribbit" ShapeID="_x0000_i1049" DrawAspect="Content" ObjectID="_1568745397" r:id="rId50"/>
+          <o:OLEObject Type="Embed" ProgID="Equation.Ribbit" ShapeID="_x0000_i1049" DrawAspect="Content" ObjectID="_1568920506" r:id="rId49"/>
         </w:object>
       </w:r>
     </w:p>
@@ -1941,9 +1938,9 @@
         </w:rPr>
         <w:object w:dxaOrig="2192" w:dyaOrig="540" w14:anchorId="5E190C36">
           <v:shape id="_x0000_i1050" type="#_x0000_t75" style="width:109.5pt;height:27pt" o:ole="">
-            <v:imagedata r:id="rId51" o:title=""/>
-          </v:shape>
-          <o:OLEObject Type="Embed" ProgID="Equation.Ribbit" ShapeID="_x0000_i1050" DrawAspect="Content" ObjectID="_1568745398" r:id="rId52"/>
+            <v:imagedata r:id="rId50" o:title=""/>
+          </v:shape>
+          <o:OLEObject Type="Embed" ProgID="Equation.Ribbit" ShapeID="_x0000_i1050" DrawAspect="Content" ObjectID="_1568920507" r:id="rId51"/>
         </w:object>
       </w:r>
     </w:p>
@@ -1961,9 +1958,9 @@
         </w:rPr>
         <w:object w:dxaOrig="1926" w:dyaOrig="270" w14:anchorId="01F669EF">
           <v:shape id="_x0000_i1051" type="#_x0000_t75" style="width:96pt;height:13.5pt" o:ole="">
-            <v:imagedata r:id="rId53" o:title=""/>
-          </v:shape>
-          <o:OLEObject Type="Embed" ProgID="Equation.Ribbit" ShapeID="_x0000_i1051" DrawAspect="Content" ObjectID="_1568745399" r:id="rId54"/>
+            <v:imagedata r:id="rId52" o:title=""/>
+          </v:shape>
+          <o:OLEObject Type="Embed" ProgID="Equation.Ribbit" ShapeID="_x0000_i1051" DrawAspect="Content" ObjectID="_1568920508" r:id="rId53"/>
         </w:object>
       </w:r>
       <w:r>
@@ -1977,7 +1974,7 @@
           <v:shape id="_x0000_i1052" type="#_x0000_t75" style="width:14.25pt;height:12.75pt" o:ole="">
             <v:imagedata r:id="rId28" o:title=""/>
           </v:shape>
-          <o:OLEObject Type="Embed" ProgID="Equation.Ribbit" ShapeID="_x0000_i1052" DrawAspect="Content" ObjectID="_1568745400" r:id="rId55"/>
+          <o:OLEObject Type="Embed" ProgID="Equation.Ribbit" ShapeID="_x0000_i1052" DrawAspect="Content" ObjectID="_1568920509" r:id="rId54"/>
         </w:object>
       </w:r>
     </w:p>
@@ -1997,7 +1994,7 @@
           <v:shape id="_x0000_i1053" type="#_x0000_t75" style="width:102pt;height:13.5pt" o:ole="">
             <v:imagedata r:id="rId30" o:title=""/>
           </v:shape>
-          <o:OLEObject Type="Embed" ProgID="Equation.Ribbit" ShapeID="_x0000_i1053" DrawAspect="Content" ObjectID="_1568745401" r:id="rId56"/>
+          <o:OLEObject Type="Embed" ProgID="Equation.Ribbit" ShapeID="_x0000_i1053" DrawAspect="Content" ObjectID="_1568920510" r:id="rId55"/>
         </w:object>
       </w:r>
       <w:r>
@@ -2011,7 +2008,7 @@
           <v:shape id="_x0000_i1054" type="#_x0000_t75" style="width:14.25pt;height:12.75pt" o:ole="">
             <v:imagedata r:id="rId28" o:title=""/>
           </v:shape>
-          <o:OLEObject Type="Embed" ProgID="Equation.Ribbit" ShapeID="_x0000_i1054" DrawAspect="Content" ObjectID="_1568745402" r:id="rId57"/>
+          <o:OLEObject Type="Embed" ProgID="Equation.Ribbit" ShapeID="_x0000_i1054" DrawAspect="Content" ObjectID="_1568920511" r:id="rId56"/>
         </w:object>
       </w:r>
     </w:p>
@@ -2028,9 +2025,9 @@
         </w:rPr>
         <w:object w:dxaOrig="3280" w:dyaOrig="270" w14:anchorId="0EE5C6D0">
           <v:shape id="_x0000_i1055" type="#_x0000_t75" style="width:164.25pt;height:13.5pt" o:ole="">
-            <v:imagedata r:id="rId58" o:title=""/>
-          </v:shape>
-          <o:OLEObject Type="Embed" ProgID="Equation.Ribbit" ShapeID="_x0000_i1055" DrawAspect="Content" ObjectID="_1568745403" r:id="rId59"/>
+            <v:imagedata r:id="rId57" o:title=""/>
+          </v:shape>
+          <o:OLEObject Type="Embed" ProgID="Equation.Ribbit" ShapeID="_x0000_i1055" DrawAspect="Content" ObjectID="_1568920512" r:id="rId58"/>
         </w:object>
       </w:r>
       <w:r>
@@ -2044,7 +2041,7 @@
           <v:shape id="_x0000_i1056" type="#_x0000_t75" style="width:14.25pt;height:12.75pt" o:ole="">
             <v:imagedata r:id="rId28" o:title=""/>
           </v:shape>
-          <o:OLEObject Type="Embed" ProgID="Equation.Ribbit" ShapeID="_x0000_i1056" DrawAspect="Content" ObjectID="_1568745404" r:id="rId60"/>
+          <o:OLEObject Type="Embed" ProgID="Equation.Ribbit" ShapeID="_x0000_i1056" DrawAspect="Content" ObjectID="_1568920513" r:id="rId59"/>
         </w:object>
       </w:r>
       <w:r>
@@ -2058,7 +2055,7 @@
           <v:shape id="_x0000_i1057" type="#_x0000_t75" style="width:33pt;height:12.75pt" o:ole="">
             <v:imagedata r:id="rId36" o:title=""/>
           </v:shape>
-          <o:OLEObject Type="Embed" ProgID="Equation.Ribbit" ShapeID="_x0000_i1057" DrawAspect="Content" ObjectID="_1568745405" r:id="rId61"/>
+          <o:OLEObject Type="Embed" ProgID="Equation.Ribbit" ShapeID="_x0000_i1057" DrawAspect="Content" ObjectID="_1568920514" r:id="rId60"/>
         </w:object>
       </w:r>
     </w:p>
@@ -2108,7 +2105,7 @@
                     <pic:cNvPicPr/>
                   </pic:nvPicPr>
                   <pic:blipFill>
-                    <a:blip r:embed="rId62">
+                    <a:blip r:embed="rId61">
                       <a:extLst>
                         <a:ext uri="{28A0092B-C50C-407E-A947-70E740481C1C}">
                           <a14:useLocalDpi xmlns:a14="http://schemas.microsoft.com/office/drawing/2010/main" val="0"/>
@@ -2160,7 +2157,7 @@
                     <pic:cNvPicPr/>
                   </pic:nvPicPr>
                   <pic:blipFill>
-                    <a:blip r:embed="rId63">
+                    <a:blip r:embed="rId62">
                       <a:extLst>
                         <a:ext uri="{28A0092B-C50C-407E-A947-70E740481C1C}">
                           <a14:useLocalDpi xmlns:a14="http://schemas.microsoft.com/office/drawing/2010/main" val="0"/>
@@ -2211,9 +2208,9 @@
         </w:rPr>
         <w:object w:dxaOrig="1124" w:dyaOrig="540" w14:anchorId="21FA9239">
           <v:shape id="_x0000_i1058" type="#_x0000_t75" style="width:56.25pt;height:27pt" o:ole="">
-            <v:imagedata r:id="rId64" o:title=""/>
-          </v:shape>
-          <o:OLEObject Type="Embed" ProgID="Equation.Ribbit" ShapeID="_x0000_i1058" DrawAspect="Content" ObjectID="_1568745406" r:id="rId65"/>
+            <v:imagedata r:id="rId63" o:title=""/>
+          </v:shape>
+          <o:OLEObject Type="Embed" ProgID="Equation.Ribbit" ShapeID="_x0000_i1058" DrawAspect="Content" ObjectID="_1568920515" r:id="rId64"/>
         </w:object>
       </w:r>
       <w:r>
@@ -2225,9 +2222,9 @@
         </w:rPr>
         <w:object w:dxaOrig="266" w:dyaOrig="293" w14:anchorId="7D2A59E3">
           <v:shape id="_x0000_i1059" type="#_x0000_t75" style="width:13.5pt;height:15pt" o:ole="">
-            <v:imagedata r:id="rId66" o:title=""/>
-          </v:shape>
-          <o:OLEObject Type="Embed" ProgID="Equation.Ribbit" ShapeID="_x0000_i1059" DrawAspect="Content" ObjectID="_1568745407" r:id="rId67"/>
+            <v:imagedata r:id="rId65" o:title=""/>
+          </v:shape>
+          <o:OLEObject Type="Embed" ProgID="Equation.Ribbit" ShapeID="_x0000_i1059" DrawAspect="Content" ObjectID="_1568920516" r:id="rId66"/>
         </w:object>
       </w:r>
       <w:r>
@@ -2309,9 +2306,9 @@
         </w:rPr>
         <w:object w:dxaOrig="3256" w:dyaOrig="320" w14:anchorId="473A0813">
           <v:shape id="_x0000_i1060" type="#_x0000_t75" style="width:162.75pt;height:15.75pt" o:ole="">
-            <v:imagedata r:id="rId68" o:title=""/>
-          </v:shape>
-          <o:OLEObject Type="Embed" ProgID="Equation.Ribbit" ShapeID="_x0000_i1060" DrawAspect="Content" ObjectID="_1568745408" r:id="rId69"/>
+            <v:imagedata r:id="rId67" o:title=""/>
+          </v:shape>
+          <o:OLEObject Type="Embed" ProgID="Equation.Ribbit" ShapeID="_x0000_i1060" DrawAspect="Content" ObjectID="_1568920517" r:id="rId68"/>
         </w:object>
       </w:r>
     </w:p>
@@ -2326,9 +2323,9 @@
         </w:rPr>
         <w:object w:dxaOrig="2404" w:dyaOrig="600" w14:anchorId="588644E4">
           <v:shape id="_x0000_i1061" type="#_x0000_t75" style="width:120pt;height:30pt" o:ole="">
-            <v:imagedata r:id="rId70" o:title=""/>
-          </v:shape>
-          <o:OLEObject Type="Embed" ProgID="Equation.Ribbit" ShapeID="_x0000_i1061" DrawAspect="Content" ObjectID="_1568745409" r:id="rId71"/>
+            <v:imagedata r:id="rId69" o:title=""/>
+          </v:shape>
+          <o:OLEObject Type="Embed" ProgID="Equation.Ribbit" ShapeID="_x0000_i1061" DrawAspect="Content" ObjectID="_1568920518" r:id="rId70"/>
         </w:object>
       </w:r>
     </w:p>
@@ -2346,9 +2343,9 @@
         </w:rPr>
         <w:object w:dxaOrig="3670" w:dyaOrig="1144" w14:anchorId="794149F3">
           <v:shape id="_x0000_i1062" type="#_x0000_t75" style="width:183pt;height:57pt" o:ole="">
-            <v:imagedata r:id="rId72" o:title=""/>
-          </v:shape>
-          <o:OLEObject Type="Embed" ProgID="Equation.Ribbit" ShapeID="_x0000_i1062" DrawAspect="Content" ObjectID="_1568745410" r:id="rId73"/>
+            <v:imagedata r:id="rId71" o:title=""/>
+          </v:shape>
+          <o:OLEObject Type="Embed" ProgID="Equation.Ribbit" ShapeID="_x0000_i1062" DrawAspect="Content" ObjectID="_1568920519" r:id="rId72"/>
         </w:object>
       </w:r>
       <w:bookmarkEnd w:id="0"/>
@@ -2412,9 +2409,9 @@
         </w:rPr>
         <w:object w:dxaOrig="3662" w:dyaOrig="1324" w14:anchorId="05BCAB59">
           <v:shape id="_x0000_i1063" type="#_x0000_t75" style="width:183.75pt;height:66.75pt" o:ole="">
-            <v:imagedata r:id="rId74" o:title=""/>
-          </v:shape>
-          <o:OLEObject Type="Embed" ProgID="Equation.Ribbit" ShapeID="_x0000_i1063" DrawAspect="Content" ObjectID="_1568745411" r:id="rId75"/>
+            <v:imagedata r:id="rId73" o:title=""/>
+          </v:shape>
+          <o:OLEObject Type="Embed" ProgID="Equation.Ribbit" ShapeID="_x0000_i1063" DrawAspect="Content" ObjectID="_1568920520" r:id="rId74"/>
         </w:object>
       </w:r>
       <w:r>
@@ -2436,9 +2433,9 @@
         </w:rPr>
         <w:object w:dxaOrig="3038" w:dyaOrig="294" w14:anchorId="1BDE4D54">
           <v:shape id="_x0000_i1064" type="#_x0000_t75" style="width:152.25pt;height:15pt" o:ole="">
-            <v:imagedata r:id="rId76" o:title=""/>
-          </v:shape>
-          <o:OLEObject Type="Embed" ProgID="Equation.Ribbit" ShapeID="_x0000_i1064" DrawAspect="Content" ObjectID="_1568745412" r:id="rId77"/>
+            <v:imagedata r:id="rId75" o:title=""/>
+          </v:shape>
+          <o:OLEObject Type="Embed" ProgID="Equation.Ribbit" ShapeID="_x0000_i1064" DrawAspect="Content" ObjectID="_1568920521" r:id="rId76"/>
         </w:object>
       </w:r>
     </w:p>
@@ -2452,9 +2449,9 @@
         </w:rPr>
         <w:object w:dxaOrig="2874" w:dyaOrig="624" w14:anchorId="551ECE2A">
           <v:shape id="_x0000_i1065" type="#_x0000_t75" style="width:2in;height:31.5pt" o:ole="">
-            <v:imagedata r:id="rId78" o:title=""/>
-          </v:shape>
-          <o:OLEObject Type="Embed" ProgID="Equation.Ribbit" ShapeID="_x0000_i1065" DrawAspect="Content" ObjectID="_1568745413" r:id="rId79"/>
+            <v:imagedata r:id="rId77" o:title=""/>
+          </v:shape>
+          <o:OLEObject Type="Embed" ProgID="Equation.Ribbit" ShapeID="_x0000_i1065" DrawAspect="Content" ObjectID="_1568920522" r:id="rId78"/>
         </w:object>
       </w:r>
     </w:p>
@@ -2512,9 +2509,9 @@
         </w:rPr>
         <w:object w:dxaOrig="4010" w:dyaOrig="2238" w14:anchorId="3B55B685">
           <v:shape id="_x0000_i1066" type="#_x0000_t75" style="width:200.25pt;height:111.75pt" o:ole="">
-            <v:imagedata r:id="rId80" o:title=""/>
-          </v:shape>
-          <o:OLEObject Type="Embed" ProgID="Equation.Ribbit" ShapeID="_x0000_i1066" DrawAspect="Content" ObjectID="_1568745414" r:id="rId81"/>
+            <v:imagedata r:id="rId79" o:title=""/>
+          </v:shape>
+          <o:OLEObject Type="Embed" ProgID="Equation.Ribbit" ShapeID="_x0000_i1066" DrawAspect="Content" ObjectID="_1568920523" r:id="rId80"/>
         </w:object>
       </w:r>
     </w:p>
@@ -2576,9 +2573,9 @@
       <w:r>
         <w:object w:dxaOrig="842" w:dyaOrig="270" w14:anchorId="67C21318">
           <v:shape id="_x0000_i1067" type="#_x0000_t75" style="width:42pt;height:13.5pt" o:ole="">
-            <v:imagedata r:id="rId82" o:title=""/>
-          </v:shape>
-          <o:OLEObject Type="Embed" ProgID="Equation.Ribbit" ShapeID="_x0000_i1067" DrawAspect="Content" ObjectID="_1568745415" r:id="rId83"/>
+            <v:imagedata r:id="rId81" o:title=""/>
+          </v:shape>
+          <o:OLEObject Type="Embed" ProgID="Equation.Ribbit" ShapeID="_x0000_i1067" DrawAspect="Content" ObjectID="_1568920524" r:id="rId82"/>
         </w:object>
       </w:r>
       <w:r>
@@ -2587,9 +2584,9 @@
       <w:r>
         <w:object w:dxaOrig="814" w:dyaOrig="270" w14:anchorId="7228B63A">
           <v:shape id="_x0000_i1068" type="#_x0000_t75" style="width:40.5pt;height:13.5pt" o:ole="">
-            <v:imagedata r:id="rId84" o:title=""/>
-          </v:shape>
-          <o:OLEObject Type="Embed" ProgID="Equation.Ribbit" ShapeID="_x0000_i1068" DrawAspect="Content" ObjectID="_1568745416" r:id="rId85"/>
+            <v:imagedata r:id="rId83" o:title=""/>
+          </v:shape>
+          <o:OLEObject Type="Embed" ProgID="Equation.Ribbit" ShapeID="_x0000_i1068" DrawAspect="Content" ObjectID="_1568920525" r:id="rId84"/>
         </w:object>
       </w:r>
       <w:r>
@@ -2598,9 +2595,9 @@
       <w:r>
         <w:object w:dxaOrig="814" w:dyaOrig="270" w14:anchorId="52F3CCC0">
           <v:shape id="_x0000_i1069" type="#_x0000_t75" style="width:40.5pt;height:13.5pt" o:ole="">
-            <v:imagedata r:id="rId84" o:title=""/>
-          </v:shape>
-          <o:OLEObject Type="Embed" ProgID="Equation.Ribbit" ShapeID="_x0000_i1069" DrawAspect="Content" ObjectID="_1568745417" r:id="rId86"/>
+            <v:imagedata r:id="rId83" o:title=""/>
+          </v:shape>
+          <o:OLEObject Type="Embed" ProgID="Equation.Ribbit" ShapeID="_x0000_i1069" DrawAspect="Content" ObjectID="_1568920526" r:id="rId85"/>
         </w:object>
       </w:r>
       <w:r>
@@ -2612,9 +2609,9 @@
       <w:r>
         <w:object w:dxaOrig="842" w:dyaOrig="270" w14:anchorId="5D97097F">
           <v:shape id="_x0000_i1070" type="#_x0000_t75" style="width:42pt;height:13.5pt" o:ole="">
-            <v:imagedata r:id="rId82" o:title=""/>
-          </v:shape>
-          <o:OLEObject Type="Embed" ProgID="Equation.Ribbit" ShapeID="_x0000_i1070" DrawAspect="Content" ObjectID="_1568745418" r:id="rId87"/>
+            <v:imagedata r:id="rId81" o:title=""/>
+          </v:shape>
+          <o:OLEObject Type="Embed" ProgID="Equation.Ribbit" ShapeID="_x0000_i1070" DrawAspect="Content" ObjectID="_1568920527" r:id="rId86"/>
         </w:object>
       </w:r>
       <w:r>
@@ -2702,9 +2699,9 @@
         </w:rPr>
         <w:object w:dxaOrig="7126" w:dyaOrig="1968" w14:anchorId="69F3BAD1">
           <v:shape id="_x0000_i1071" type="#_x0000_t75" style="width:356.25pt;height:98.25pt" o:ole="">
-            <v:imagedata r:id="rId88" o:title=""/>
-          </v:shape>
-          <o:OLEObject Type="Embed" ProgID="Equation.Ribbit" ShapeID="_x0000_i1071" DrawAspect="Content" ObjectID="_1568745419" r:id="rId89"/>
+            <v:imagedata r:id="rId87" o:title=""/>
+          </v:shape>
+          <o:OLEObject Type="Embed" ProgID="Equation.Ribbit" ShapeID="_x0000_i1071" DrawAspect="Content" ObjectID="_1568920528" r:id="rId88"/>
         </w:object>
       </w:r>
     </w:p>
@@ -2718,9 +2715,9 @@
         </w:rPr>
         <w:object w:dxaOrig="6388" w:dyaOrig="3956" w14:anchorId="16F454C9">
           <v:shape id="_x0000_i1072" type="#_x0000_t75" style="width:319.5pt;height:197.25pt" o:ole="">
-            <v:imagedata r:id="rId90" o:title=""/>
-          </v:shape>
-          <o:OLEObject Type="Embed" ProgID="Equation.Ribbit" ShapeID="_x0000_i1072" DrawAspect="Content" ObjectID="_1568745420" r:id="rId91"/>
+            <v:imagedata r:id="rId89" o:title=""/>
+          </v:shape>
+          <o:OLEObject Type="Embed" ProgID="Equation.Ribbit" ShapeID="_x0000_i1072" DrawAspect="Content" ObjectID="_1568920529" r:id="rId90"/>
         </w:object>
       </w:r>
     </w:p>
@@ -2741,9 +2738,9 @@
         </w:rPr>
         <w:object w:dxaOrig="2968" w:dyaOrig="256" w14:anchorId="002C55D7">
           <v:shape id="_x0000_i1073" type="#_x0000_t75" style="width:148.5pt;height:12.75pt" o:ole="">
-            <v:imagedata r:id="rId92" o:title=""/>
-          </v:shape>
-          <o:OLEObject Type="Embed" ProgID="Equation.Ribbit" ShapeID="_x0000_i1073" DrawAspect="Content" ObjectID="_1568745421" r:id="rId93"/>
+            <v:imagedata r:id="rId91" o:title=""/>
+          </v:shape>
+          <o:OLEObject Type="Embed" ProgID="Equation.Ribbit" ShapeID="_x0000_i1073" DrawAspect="Content" ObjectID="_1568920530" r:id="rId92"/>
         </w:object>
       </w:r>
     </w:p>
@@ -2760,9 +2757,9 @@
         </w:rPr>
         <w:object w:dxaOrig="5028" w:dyaOrig="255" w14:anchorId="0D25AD71">
           <v:shape id="_x0000_i1074" type="#_x0000_t75" style="width:251.25pt;height:12.75pt" o:ole="">
-            <v:imagedata r:id="rId94" o:title=""/>
-          </v:shape>
-          <o:OLEObject Type="Embed" ProgID="Equation.Ribbit" ShapeID="_x0000_i1074" DrawAspect="Content" ObjectID="_1568745422" r:id="rId95"/>
+            <v:imagedata r:id="rId93" o:title=""/>
+          </v:shape>
+          <o:OLEObject Type="Embed" ProgID="Equation.Ribbit" ShapeID="_x0000_i1074" DrawAspect="Content" ObjectID="_1568920531" r:id="rId94"/>
         </w:object>
       </w:r>
     </w:p>
@@ -2786,10 +2783,10 @@
           <w:position w:val="-12"/>
         </w:rPr>
         <w:object w:dxaOrig="2804" w:dyaOrig="376" w14:anchorId="19EDBDAE">
-          <v:shape id="_x0000_i1098" type="#_x0000_t75" style="width:140.25pt;height:18.75pt" o:ole="">
-            <v:imagedata r:id="rId96" o:title=""/>
-          </v:shape>
-          <o:OLEObject Type="Embed" ProgID="Equation.Ribbit" ShapeID="_x0000_i1098" DrawAspect="Content" ObjectID="_1568745423" r:id="rId97"/>
+          <v:shape id="_x0000_i1075" type="#_x0000_t75" style="width:140.25pt;height:18.75pt" o:ole="">
+            <v:imagedata r:id="rId95" o:title=""/>
+          </v:shape>
+          <o:OLEObject Type="Embed" ProgID="Equation.Ribbit" ShapeID="_x0000_i1075" DrawAspect="Content" ObjectID="_1568920532" r:id="rId96"/>
         </w:object>
       </w:r>
     </w:p>
@@ -2819,10 +2816,10 @@
           <w:position w:val="-6"/>
         </w:rPr>
         <w:object w:dxaOrig="3108" w:dyaOrig="248" w14:anchorId="7DCA9444">
-          <v:shape id="_x0000_i1100" type="#_x0000_t75" style="width:154.5pt;height:12.75pt" o:ole="">
-            <v:imagedata r:id="rId98" o:title=""/>
-          </v:shape>
-          <o:OLEObject Type="Embed" ProgID="Equation.Ribbit" ShapeID="_x0000_i1100" DrawAspect="Content" ObjectID="_1568745424" r:id="rId99"/>
+          <v:shape id="_x0000_i1076" type="#_x0000_t75" style="width:154.5pt;height:12.75pt" o:ole="">
+            <v:imagedata r:id="rId97" o:title=""/>
+          </v:shape>
+          <o:OLEObject Type="Embed" ProgID="Equation.Ribbit" ShapeID="_x0000_i1076" DrawAspect="Content" ObjectID="_1568920533" r:id="rId98"/>
         </w:object>
       </w:r>
     </w:p>
@@ -2838,10 +2835,10 @@
           <w:position w:val="-6"/>
         </w:rPr>
         <w:object w:dxaOrig="2200" w:dyaOrig="270" w14:anchorId="1687D541">
-          <v:shape id="_x0000_i1104" type="#_x0000_t75" style="width:110.25pt;height:13.5pt" o:ole="">
-            <v:imagedata r:id="rId100" o:title=""/>
-          </v:shape>
-          <o:OLEObject Type="Embed" ProgID="Equation.Ribbit" ShapeID="_x0000_i1104" DrawAspect="Content" ObjectID="_1568745425" r:id="rId101"/>
+          <v:shape id="_x0000_i1077" type="#_x0000_t75" style="width:110.25pt;height:13.5pt" o:ole="">
+            <v:imagedata r:id="rId99" o:title=""/>
+          </v:shape>
+          <o:OLEObject Type="Embed" ProgID="Equation.Ribbit" ShapeID="_x0000_i1077" DrawAspect="Content" ObjectID="_1568920534" r:id="rId100"/>
         </w:object>
       </w:r>
     </w:p>
@@ -2869,19 +2866,20 @@
     <w:p>
       <w:pPr>
         <w:pStyle w:val="DisplayEquationAurora"/>
-        <w:jc w:val="center"/>
       </w:pPr>
       <w:r>
         <w:rPr>
           <w:position w:val="-6"/>
         </w:rPr>
-        <w:object w:dxaOrig="3768" w:dyaOrig="2256" w14:anchorId="4C549EAA">
-          <v:shape id="_x0000_i1078" type="#_x0000_t75" style="width:188.25pt;height:112.5pt" o:ole="">
-            <v:imagedata r:id="rId102" o:title=""/>
-          </v:shape>
-          <o:OLEObject Type="Embed" ProgID="Equation.Ribbit" ShapeID="_x0000_i1078" DrawAspect="Content" ObjectID="_1568745426" r:id="rId103"/>
-        </w:object>
-      </w:r>
+        <w:object w:dxaOrig="4262" w:dyaOrig="2256" w14:anchorId="4C549EAA">
+          <v:shape id="_x0000_i1146" type="#_x0000_t75" style="width:213pt;height:112.5pt" o:ole="">
+            <v:imagedata r:id="rId101" o:title=""/>
+          </v:shape>
+          <o:OLEObject Type="Embed" ProgID="Equation.Ribbit" ShapeID="_x0000_i1146" DrawAspect="Content" ObjectID="_1568920535" r:id="rId102"/>
+        </w:object>
+      </w:r>
+      <w:bookmarkStart w:id="1" w:name="_GoBack"/>
+      <w:bookmarkEnd w:id="1"/>
     </w:p>
     <w:p>
       <w:pPr>
@@ -2901,6 +2899,26 @@
           <w:rFonts w:ascii="Times New Roman" w:hAnsi="Times New Roman" w:cs="Times New Roman"/>
         </w:rPr>
         <w:t>)</w:t>
+      </w:r>
+    </w:p>
+    <w:p>
+      <w:pPr>
+        <w:rPr>
+          <w:rFonts w:hint="eastAsia"/>
+        </w:rPr>
+      </w:pPr>
+      <w:r>
+        <w:tab/>
+        <w:t>The mean and standard</w:t>
+      </w:r>
+      <w:r>
+        <w:rPr>
+          <w:rFonts w:hint="eastAsia"/>
+        </w:rPr>
+        <w:t xml:space="preserve"> </w:t>
+      </w:r>
+      <w:r>
+        <w:t>deviation of the 200 estimates are:</w:t>
       </w:r>
     </w:p>
     <w:p>
@@ -2913,10 +2931,16 @@
         </w:rPr>
         <w:object w:dxaOrig="1593" w:dyaOrig="1390" w14:anchorId="53B27CC4">
           <v:shape id="_x0000_i1079" type="#_x0000_t75" style="width:79.5pt;height:69pt" o:ole="">
-            <v:imagedata r:id="rId104" o:title=""/>
-          </v:shape>
-          <o:OLEObject Type="Embed" ProgID="Equation.Ribbit" ShapeID="_x0000_i1079" DrawAspect="Content" ObjectID="_1568745427" r:id="rId105"/>
-        </w:object>
+            <v:imagedata r:id="rId103" o:title=""/>
+          </v:shape>
+          <o:OLEObject Type="Embed" ProgID="Equation.Ribbit" ShapeID="_x0000_i1079" DrawAspect="Content" ObjectID="_1568920536" r:id="rId104"/>
+        </w:object>
+      </w:r>
+    </w:p>
+    <w:p>
+      <w:r>
+        <w:tab/>
+        <w:t>As for theoretical results,</w:t>
       </w:r>
     </w:p>
     <w:p>
@@ -2929,15 +2953,18 @@
         </w:rPr>
         <w:object w:dxaOrig="2264" w:dyaOrig="626" w14:anchorId="27899A16">
           <v:shape id="_x0000_i1080" type="#_x0000_t75" style="width:113.25pt;height:31.5pt" o:ole="">
-            <v:imagedata r:id="rId106" o:title=""/>
-          </v:shape>
-          <o:OLEObject Type="Embed" ProgID="Equation.Ribbit" ShapeID="_x0000_i1080" DrawAspect="Content" ObjectID="_1568745428" r:id="rId107"/>
+            <v:imagedata r:id="rId105" o:title=""/>
+          </v:shape>
+          <o:OLEObject Type="Embed" ProgID="Equation.Ribbit" ShapeID="_x0000_i1080" DrawAspect="Content" ObjectID="_1568920537" r:id="rId106"/>
         </w:object>
       </w:r>
     </w:p>
     <w:p>
       <w:pPr>
         <w:ind w:left="420" w:firstLine="420"/>
+        <w:rPr>
+          <w:rFonts w:hint="eastAsia"/>
+        </w:rPr>
       </w:pPr>
     </w:p>
     <w:p>
@@ -2950,9 +2977,9 @@
         </w:rPr>
         <w:object w:dxaOrig="3530" w:dyaOrig="812" w14:anchorId="645D0653">
           <v:shape id="_x0000_i1081" type="#_x0000_t75" style="width:176.25pt;height:40.5pt" o:ole="">
-            <v:imagedata r:id="rId108" o:title=""/>
-          </v:shape>
-          <o:OLEObject Type="Embed" ProgID="Equation.Ribbit" ShapeID="_x0000_i1081" DrawAspect="Content" ObjectID="_1568745429" r:id="rId109"/>
+            <v:imagedata r:id="rId107" o:title=""/>
+          </v:shape>
+          <o:OLEObject Type="Embed" ProgID="Equation.Ribbit" ShapeID="_x0000_i1081" DrawAspect="Content" ObjectID="_1568920538" r:id="rId108"/>
         </w:object>
       </w:r>
     </w:p>
@@ -2961,10 +2988,18 @@
         <w:ind w:left="420" w:firstLine="420"/>
       </w:pPr>
       <w:r>
-        <w:t>So</w:t>
-      </w:r>
-      <w:r>
-        <w:t>,</w:t>
+        <w:t>The mean of the 200 estimates is 3.967998, which is very close to theoretical results 4.</w:t>
+      </w:r>
+    </w:p>
+    <w:p>
+      <w:pPr>
+        <w:ind w:left="420" w:firstLine="420"/>
+        <w:rPr>
+          <w:rFonts w:hint="eastAsia"/>
+        </w:rPr>
+      </w:pPr>
+      <w:r>
+        <w:t>And</w:t>
       </w:r>
       <w:r>
         <w:t xml:space="preserve"> the theoretical expectation of </w:t>
@@ -2975,9 +3010,9 @@
         </w:rPr>
         <w:object w:dxaOrig="504" w:dyaOrig="270" w14:anchorId="77547333">
           <v:shape id="_x0000_i1082" type="#_x0000_t75" style="width:25.5pt;height:13.5pt" o:ole="">
-            <v:imagedata r:id="rId110" o:title=""/>
-          </v:shape>
-          <o:OLEObject Type="Embed" ProgID="Equation.Ribbit" ShapeID="_x0000_i1082" DrawAspect="Content" ObjectID="_1568745430" r:id="rId111"/>
+            <v:imagedata r:id="rId109" o:title=""/>
+          </v:shape>
+          <o:OLEObject Type="Embed" ProgID="Equation.Ribbit" ShapeID="_x0000_i1082" DrawAspect="Content" ObjectID="_1568920539" r:id="rId110"/>
         </w:object>
       </w:r>
       <w:r>
@@ -2987,10 +3022,10 @@
         <w:t>3952847</w:t>
       </w:r>
       <w:r>
-        <w:t>.</w:t>
-      </w:r>
-      <w:r>
-        <w:t xml:space="preserve"> The result differs from the</w:t>
+        <w:t>. Compared with the standard deviation 0.3660616, we find t</w:t>
+      </w:r>
+      <w:r>
+        <w:t>he result differs from the</w:t>
       </w:r>
       <w:r>
         <w:t xml:space="preserve"> </w:t>
@@ -2999,23 +3034,7 @@
         <w:t>theoretical expectation a little</w:t>
       </w:r>
       <w:r>
-        <w:t>.</w:t>
-      </w:r>
-    </w:p>
-    <w:p>
-      <w:pPr>
-        <w:ind w:left="420" w:firstLine="420"/>
-        <w:rPr>
-          <w:b/>
-          <w:color w:val="FF0000"/>
-        </w:rPr>
-      </w:pPr>
-      <w:r>
-        <w:rPr>
-          <w:b/>
-          <w:color w:val="FF0000"/>
-        </w:rPr>
-        <w:t>PASS</w:t>
+        <w:t>, but the difference is just about 0.3</w:t>
       </w:r>
     </w:p>
     <w:p>
@@ -3040,32 +3059,26 @@
       </w:r>
     </w:p>
     <w:p>
-      <w:pPr>
-        <w:ind w:left="420" w:firstLine="420"/>
-      </w:pPr>
       <w:r>
         <w:rPr>
           <w:position w:val="-6"/>
         </w:rPr>
         <w:object w:dxaOrig="8964" w:dyaOrig="3412" w14:anchorId="513261F7">
-          <v:shape id="_x0000_i1123" type="#_x0000_t75" style="width:447pt;height:169.5pt" o:ole="">
-            <v:imagedata r:id="rId112" o:title=""/>
-          </v:shape>
-          <o:OLEObject Type="Embed" ProgID="Equation.Ribbit" ShapeID="_x0000_i1123" DrawAspect="Content" ObjectID="_1568745431" r:id="rId113"/>
+          <v:shape id="_x0000_i1083" type="#_x0000_t75" style="width:447pt;height:169.5pt" o:ole="">
+            <v:imagedata r:id="rId111" o:title=""/>
+          </v:shape>
+          <o:OLEObject Type="Embed" ProgID="Equation.Ribbit" ShapeID="_x0000_i1083" DrawAspect="Content" ObjectID="_1568920540" r:id="rId112"/>
         </w:object>
       </w:r>
     </w:p>
     <w:p>
       <w:pPr>
         <w:ind w:leftChars="225" w:left="540" w:firstLine="300"/>
+      </w:pPr>
+      <w:r>
         <w:rPr>
           <w:rFonts w:hint="eastAsia"/>
         </w:rPr>
-      </w:pPr>
-      <w:r>
-        <w:rPr>
-          <w:rFonts w:hint="eastAsia"/>
-        </w:rPr>
         <w:t>F</w:t>
       </w:r>
       <w:r>
@@ -3079,27 +3092,28 @@
           <w:position w:val="-6"/>
         </w:rPr>
         <w:object w:dxaOrig="660" w:dyaOrig="270" w14:anchorId="531955DA">
-          <v:shape id="_x0000_i1117" type="#_x0000_t75" style="width:33pt;height:13.5pt" o:ole="">
-            <v:imagedata r:id="rId114" o:title=""/>
-          </v:shape>
-          <o:OLEObject Type="Embed" ProgID="Equation.Ribbit" ShapeID="_x0000_i1117" DrawAspect="Content" ObjectID="_1568745432" r:id="rId115"/>
-        </w:object>
-      </w:r>
-      <w:r>
-        <w:t xml:space="preserve">. This result is consistent with </w:t>
-      </w:r>
-      <w:r>
-        <w:t>theoretical expectation</w:t>
-      </w:r>
-      <w:r>
-        <w:t>s.</w:t>
-      </w:r>
-    </w:p>
-    <w:p>
-      <w:pPr>
-        <w:rPr>
-          <w:rFonts w:hint="eastAsia"/>
-        </w:rPr>
+          <v:shape id="_x0000_i1084" type="#_x0000_t75" style="width:33pt;height:13.5pt" o:ole="">
+            <v:imagedata r:id="rId113" o:title=""/>
+          </v:shape>
+          <o:OLEObject Type="Embed" ProgID="Equation.Ribbit" ShapeID="_x0000_i1084" DrawAspect="Content" ObjectID="_1568920541" r:id="rId114"/>
+        </w:object>
+      </w:r>
+      <w:r>
+        <w:t>. This result is consistent with theoretical expectations.</w:t>
+      </w:r>
+    </w:p>
+    <w:p>
+      <w:pPr>
+        <w:widowControl/>
+        <w:jc w:val="left"/>
+      </w:pPr>
+      <w:r>
+        <w:br w:type="page"/>
+      </w:r>
+    </w:p>
+    <w:p>
+      <w:pPr>
+        <w:ind w:leftChars="225" w:left="540" w:firstLine="300"/>
       </w:pPr>
     </w:p>
     <w:p>
@@ -3114,7 +3128,6 @@
         </w:rPr>
       </w:pPr>
       <w:r>
-        <w:lastRenderedPageBreak/>
         <w:t>P</w:t>
       </w:r>
       <w:r>
@@ -3176,16 +3189,27 @@
     </w:p>
     <w:p>
       <w:pPr>
-        <w:jc w:val="center"/>
-      </w:pPr>
+        <w:ind w:firstLine="420"/>
+      </w:pPr>
+      <w:r>
+        <w:rPr>
+          <w:position w:val="-6"/>
+        </w:rPr>
+        <w:object w:dxaOrig="7716" w:dyaOrig="1086" w14:anchorId="163337EC">
+          <v:shape id="_x0000_i1090" type="#_x0000_t75" style="width:384.75pt;height:54pt" o:ole="">
+            <v:imagedata r:id="rId115" o:title=""/>
+          </v:shape>
+          <o:OLEObject Type="Embed" ProgID="Equation.Ribbit" ShapeID="_x0000_i1090" DrawAspect="Content" ObjectID="_1568920542" r:id="rId116"/>
+        </w:object>
+      </w:r>
       <w:r>
         <w:rPr>
           <w:noProof/>
         </w:rPr>
         <w:drawing>
-          <wp:inline distT="0" distB="0" distL="0" distR="0" wp14:anchorId="3F059E45" wp14:editId="2F70CD6F">
-            <wp:extent cx="5491480" cy="4323080"/>
-            <wp:effectExtent l="0" t="0" r="0" b="1270"/>
+          <wp:inline distT="0" distB="0" distL="0" distR="0" wp14:anchorId="3F059E45" wp14:editId="21909700">
+            <wp:extent cx="5505847" cy="4334400"/>
+            <wp:effectExtent l="0" t="0" r="0" b="9525"/>
             <wp:docPr id="1" name="图片 1"/>
             <wp:cNvGraphicFramePr>
               <a:graphicFrameLocks xmlns:a="http://schemas.openxmlformats.org/drawingml/2006/main" noChangeAspect="1"/>
@@ -3198,7 +3222,7 @@
                     <pic:cNvPicPr/>
                   </pic:nvPicPr>
                   <pic:blipFill>
-                    <a:blip r:embed="rId116">
+                    <a:blip r:embed="rId117">
                       <a:extLst>
                         <a:ext uri="{28A0092B-C50C-407E-A947-70E740481C1C}">
                           <a14:useLocalDpi xmlns:a14="http://schemas.microsoft.com/office/drawing/2010/main" val="0"/>
@@ -3212,7 +3236,7 @@
                   <pic:spPr>
                     <a:xfrm>
                       <a:off x="0" y="0"/>
-                      <a:ext cx="5491480" cy="4323080"/>
+                      <a:ext cx="5505847" cy="4334400"/>
                     </a:xfrm>
                     <a:prstGeom prst="rect">
                       <a:avLst/>
@@ -3236,6 +3260,7 @@
         <w:rPr>
           <w:rFonts w:ascii="Times New Roman" w:hAnsi="Times New Roman" w:cs="Times New Roman"/>
         </w:rPr>
+        <w:lastRenderedPageBreak/>
         <w:t>(b</w:t>
       </w:r>
       <w:r>
@@ -3245,29 +3270,113 @@
         <w:t>)</w:t>
       </w:r>
     </w:p>
-    <w:bookmarkStart w:id="1" w:name="_GoBack"/>
+    <w:p>
+      <w:pPr>
+        <w:ind w:firstLine="420"/>
+        <w:rPr>
+          <w:rFonts w:hint="eastAsia"/>
+        </w:rPr>
+      </w:pPr>
+      <w:r>
+        <w:rPr>
+          <w:position w:val="-6"/>
+        </w:rPr>
+        <w:object w:dxaOrig="3898" w:dyaOrig="2242" w14:anchorId="567A896A">
+          <v:shape id="_x0000_i1095" type="#_x0000_t75" style="width:194.25pt;height:111.75pt" o:ole="">
+            <v:imagedata r:id="rId118" o:title=""/>
+          </v:shape>
+          <o:OLEObject Type="Embed" ProgID="Equation.Ribbit" ShapeID="_x0000_i1095" DrawAspect="Content" ObjectID="_1568920543" r:id="rId119"/>
+        </w:object>
+      </w:r>
+    </w:p>
     <w:p>
       <w:pPr>
         <w:jc w:val="center"/>
       </w:pPr>
       <w:r>
         <w:rPr>
-          <w:position w:val="-104"/>
-        </w:rPr>
-        <w:object w:dxaOrig="5254" w:dyaOrig="2284" w14:anchorId="0A32B2E4">
-          <v:shape id="_x0000_i1087" type="#_x0000_t75" style="width:262.5pt;height:114pt" o:ole="">
-            <v:imagedata r:id="rId117" o:title=""/>
-          </v:shape>
-          <o:OLEObject Type="Embed" ProgID="Equation.Ribbit" ShapeID="_x0000_i1087" DrawAspect="Content" ObjectID="_1568745433" r:id="rId118"/>
-        </w:object>
-      </w:r>
-      <w:bookmarkEnd w:id="1"/>
+          <w:noProof/>
+        </w:rPr>
+        <w:drawing>
+          <wp:inline distT="0" distB="0" distL="0" distR="0" wp14:anchorId="4810797D" wp14:editId="6F98F52D">
+            <wp:extent cx="5491480" cy="4333875"/>
+            <wp:effectExtent l="0" t="0" r="0" b="9525"/>
+            <wp:docPr id="4" name="图片 4"/>
+            <wp:cNvGraphicFramePr>
+              <a:graphicFrameLocks xmlns:a="http://schemas.openxmlformats.org/drawingml/2006/main" noChangeAspect="1"/>
+            </wp:cNvGraphicFramePr>
+            <a:graphic xmlns:a="http://schemas.openxmlformats.org/drawingml/2006/main">
+              <a:graphicData uri="http://schemas.openxmlformats.org/drawingml/2006/picture">
+                <pic:pic xmlns:pic="http://schemas.openxmlformats.org/drawingml/2006/picture">
+                  <pic:nvPicPr>
+                    <pic:cNvPr id="4" name="band.JPG"/>
+                    <pic:cNvPicPr/>
+                  </pic:nvPicPr>
+                  <pic:blipFill>
+                    <a:blip r:embed="rId120">
+                      <a:extLst>
+                        <a:ext uri="{28A0092B-C50C-407E-A947-70E740481C1C}">
+                          <a14:useLocalDpi xmlns:a14="http://schemas.microsoft.com/office/drawing/2010/main" val="0"/>
+                        </a:ext>
+                      </a:extLst>
+                    </a:blip>
+                    <a:stretch>
+                      <a:fillRect/>
+                    </a:stretch>
+                  </pic:blipFill>
+                  <pic:spPr>
+                    <a:xfrm>
+                      <a:off x="0" y="0"/>
+                      <a:ext cx="5491480" cy="4333875"/>
+                    </a:xfrm>
+                    <a:prstGeom prst="rect">
+                      <a:avLst/>
+                    </a:prstGeom>
+                  </pic:spPr>
+                </pic:pic>
+              </a:graphicData>
+            </a:graphic>
+          </wp:inline>
+        </w:drawing>
+      </w:r>
+    </w:p>
+    <w:p/>
+    <w:p>
+      <w:pPr>
+        <w:ind w:firstLine="420"/>
+        <w:rPr>
+          <w:rFonts w:hint="eastAsia"/>
+        </w:rPr>
+      </w:pPr>
+      <w:r>
+        <w:rPr>
+          <w:rFonts w:hint="eastAsia"/>
+        </w:rPr>
+        <w:t>T</w:t>
+      </w:r>
+      <w:r>
+        <w:t xml:space="preserve">he fitted regression line entirely lies between the confidence band. Except for some few points, most points also lie between the bands and near the fitted regression line. </w:t>
+      </w:r>
+      <w:proofErr w:type="gramStart"/>
+      <w:r>
+        <w:t>So</w:t>
+      </w:r>
+      <w:proofErr w:type="gramEnd"/>
+      <w:r>
+        <w:t xml:space="preserve"> the</w:t>
+      </w:r>
+      <w:r>
+        <w:t xml:space="preserve"> true regression relation has been precisely estimated</w:t>
+      </w:r>
+      <w:r>
+        <w:t>.</w:t>
+      </w:r>
     </w:p>
     <w:sectPr>
-      <w:headerReference w:type="even" r:id="rId119"/>
-      <w:headerReference w:type="default" r:id="rId120"/>
-      <w:footerReference w:type="default" r:id="rId121"/>
-      <w:footerReference w:type="first" r:id="rId122"/>
+      <w:headerReference w:type="even" r:id="rId121"/>
+      <w:headerReference w:type="default" r:id="rId122"/>
+      <w:footerReference w:type="default" r:id="rId123"/>
+      <w:footerReference w:type="first" r:id="rId124"/>
       <w:pgSz w:w="12242" w:h="15842" w:code="1"/>
       <w:pgMar w:top="1440" w:right="1797" w:bottom="1440" w:left="1797" w:header="851" w:footer="992" w:gutter="0"/>
       <w:pgNumType w:start="0"/>
@@ -3313,7 +3422,6 @@
           <w:docPartUnique/>
         </w:docPartObj>
       </w:sdtPr>
-      <w:sdtEndPr/>
       <w:sdtContent>
         <w:r>
           <w:fldChar w:fldCharType="begin"/>
@@ -3329,7 +3437,7 @@
             <w:noProof/>
             <w:lang w:val="zh-CN"/>
           </w:rPr>
-          <w:t>9</w:t>
+          <w:t>1</w:t>
         </w:r>
         <w:r>
           <w:fldChar w:fldCharType="end"/>
@@ -4813,7 +4921,7 @@
 </file>
 
 <file path=customXml/itemProps1.xml><?xml version="1.0" encoding="utf-8"?>
-<ds:datastoreItem xmlns:ds="http://schemas.openxmlformats.org/officeDocument/2006/customXml" ds:itemID="{EEE978C8-D48D-4079-A7FF-C538FBAC1844}">
+<ds:datastoreItem xmlns:ds="http://schemas.openxmlformats.org/officeDocument/2006/customXml" ds:itemID="{49DCC691-6694-4DAA-B1C2-CCC5D8ACC759}">
   <ds:schemaRefs>
     <ds:schemaRef ds:uri="http://schemas.openxmlformats.org/officeDocument/2006/bibliography"/>
   </ds:schemaRefs>

--- a/Regression Homework/reg hw3.docx
+++ b/Regression Homework/reg hw3.docx
@@ -62,7 +62,7 @@
           <v:shape id="_x0000_i1025" type="#_x0000_t75" style="width:21.75pt;height:18pt" o:ole="">
             <v:imagedata r:id="rId8" o:title=""/>
           </v:shape>
-          <o:OLEObject Type="Embed" ProgID="Equation.Ribbit" ShapeID="_x0000_i1025" DrawAspect="Content" ObjectID="_1568920484" r:id="rId9"/>
+          <o:OLEObject Type="Embed" ProgID="Equation.Ribbit" ShapeID="_x0000_i1025" DrawAspect="Content" ObjectID="_1568922190" r:id="rId9"/>
         </w:object>
       </w:r>
     </w:p>
@@ -479,7 +479,7 @@
           <v:shape id="_x0000_i1026" type="#_x0000_t75" style="width:319.5pt;height:125.25pt" o:ole="">
             <v:imagedata r:id="rId10" o:title=""/>
           </v:shape>
-          <o:OLEObject Type="Embed" ProgID="Equation.Ribbit" ShapeID="_x0000_i1026" DrawAspect="Content" ObjectID="_1568920485" r:id="rId11"/>
+          <o:OLEObject Type="Embed" ProgID="Equation.Ribbit" ShapeID="_x0000_i1026" DrawAspect="Content" ObjectID="_1568922191" r:id="rId11"/>
         </w:object>
       </w:r>
     </w:p>
@@ -920,7 +920,7 @@
           <v:shape id="_x0000_i1027" type="#_x0000_t75" style="width:168pt;height:18.75pt" o:ole="">
             <v:imagedata r:id="rId12" o:title=""/>
           </v:shape>
-          <o:OLEObject Type="Embed" ProgID="Equation.Ribbit" ShapeID="_x0000_i1027" DrawAspect="Content" ObjectID="_1568920486" r:id="rId13"/>
+          <o:OLEObject Type="Embed" ProgID="Equation.Ribbit" ShapeID="_x0000_i1027" DrawAspect="Content" ObjectID="_1568922192" r:id="rId13"/>
         </w:object>
       </w:r>
     </w:p>
@@ -942,7 +942,7 @@
           <v:shape id="_x0000_i1028" type="#_x0000_t75" style="width:102.75pt;height:18.75pt" o:ole="">
             <v:imagedata r:id="rId14" o:title=""/>
           </v:shape>
-          <o:OLEObject Type="Embed" ProgID="Equation.Ribbit" ShapeID="_x0000_i1028" DrawAspect="Content" ObjectID="_1568920487" r:id="rId15"/>
+          <o:OLEObject Type="Embed" ProgID="Equation.Ribbit" ShapeID="_x0000_i1028" DrawAspect="Content" ObjectID="_1568922193" r:id="rId15"/>
         </w:object>
       </w:r>
       <w:r>
@@ -971,7 +971,7 @@
           <v:shape id="_x0000_i1029" type="#_x0000_t75" style="width:75pt;height:15pt" o:ole="">
             <v:imagedata r:id="rId16" o:title=""/>
           </v:shape>
-          <o:OLEObject Type="Embed" ProgID="Equation.Ribbit" ShapeID="_x0000_i1029" DrawAspect="Content" ObjectID="_1568920488" r:id="rId17"/>
+          <o:OLEObject Type="Embed" ProgID="Equation.Ribbit" ShapeID="_x0000_i1029" DrawAspect="Content" ObjectID="_1568922194" r:id="rId17"/>
         </w:object>
       </w:r>
     </w:p>
@@ -993,7 +993,7 @@
           <v:shape id="_x0000_i1030" type="#_x0000_t75" style="width:9.75pt;height:15pt" o:ole="">
             <v:imagedata r:id="rId18" o:title=""/>
           </v:shape>
-          <o:OLEObject Type="Embed" ProgID="Equation.Ribbit" ShapeID="_x0000_i1030" DrawAspect="Content" ObjectID="_1568920489" r:id="rId19"/>
+          <o:OLEObject Type="Embed" ProgID="Equation.Ribbit" ShapeID="_x0000_i1030" DrawAspect="Content" ObjectID="_1568922195" r:id="rId19"/>
         </w:object>
       </w:r>
       <w:r>
@@ -1021,7 +1021,7 @@
           <v:shape id="_x0000_i1031" type="#_x0000_t75" style="width:33pt;height:15.75pt" o:ole="">
             <v:imagedata r:id="rId20" o:title=""/>
           </v:shape>
-          <o:OLEObject Type="Embed" ProgID="Equation.Ribbit" ShapeID="_x0000_i1031" DrawAspect="Content" ObjectID="_1568920490" r:id="rId21"/>
+          <o:OLEObject Type="Embed" ProgID="Equation.Ribbit" ShapeID="_x0000_i1031" DrawAspect="Content" ObjectID="_1568922196" r:id="rId21"/>
         </w:object>
       </w:r>
       <w:r>
@@ -1088,7 +1088,7 @@
           <v:shape id="_x0000_i1032" type="#_x0000_t75" style="width:60.75pt;height:30pt" o:ole="">
             <v:imagedata r:id="rId22" o:title=""/>
           </v:shape>
-          <o:OLEObject Type="Embed" ProgID="Equation.Ribbit" ShapeID="_x0000_i1032" DrawAspect="Content" ObjectID="_1568920491" r:id="rId23"/>
+          <o:OLEObject Type="Embed" ProgID="Equation.Ribbit" ShapeID="_x0000_i1032" DrawAspect="Content" ObjectID="_1568922197" r:id="rId23"/>
         </w:object>
       </w:r>
     </w:p>
@@ -1107,7 +1107,7 @@
           <v:shape id="_x0000_i1033" type="#_x0000_t75" style="width:121.5pt;height:27pt" o:ole="">
             <v:imagedata r:id="rId24" o:title=""/>
           </v:shape>
-          <o:OLEObject Type="Embed" ProgID="Equation.Ribbit" ShapeID="_x0000_i1033" DrawAspect="Content" ObjectID="_1568920492" r:id="rId25"/>
+          <o:OLEObject Type="Embed" ProgID="Equation.Ribbit" ShapeID="_x0000_i1033" DrawAspect="Content" ObjectID="_1568922198" r:id="rId25"/>
         </w:object>
       </w:r>
     </w:p>
@@ -1127,7 +1127,7 @@
           <v:shape id="_x0000_i1034" type="#_x0000_t75" style="width:102pt;height:13.5pt" o:ole="">
             <v:imagedata r:id="rId26" o:title=""/>
           </v:shape>
-          <o:OLEObject Type="Embed" ProgID="Equation.Ribbit" ShapeID="_x0000_i1034" DrawAspect="Content" ObjectID="_1568920493" r:id="rId27"/>
+          <o:OLEObject Type="Embed" ProgID="Equation.Ribbit" ShapeID="_x0000_i1034" DrawAspect="Content" ObjectID="_1568922199" r:id="rId27"/>
         </w:object>
       </w:r>
       <w:r>
@@ -1141,7 +1141,7 @@
           <v:shape id="_x0000_i1035" type="#_x0000_t75" style="width:14.25pt;height:12.75pt" o:ole="">
             <v:imagedata r:id="rId28" o:title=""/>
           </v:shape>
-          <o:OLEObject Type="Embed" ProgID="Equation.Ribbit" ShapeID="_x0000_i1035" DrawAspect="Content" ObjectID="_1568920494" r:id="rId29"/>
+          <o:OLEObject Type="Embed" ProgID="Equation.Ribbit" ShapeID="_x0000_i1035" DrawAspect="Content" ObjectID="_1568922200" r:id="rId29"/>
         </w:object>
       </w:r>
     </w:p>
@@ -1161,7 +1161,7 @@
           <v:shape id="_x0000_i1036" type="#_x0000_t75" style="width:102pt;height:13.5pt" o:ole="">
             <v:imagedata r:id="rId30" o:title=""/>
           </v:shape>
-          <o:OLEObject Type="Embed" ProgID="Equation.Ribbit" ShapeID="_x0000_i1036" DrawAspect="Content" ObjectID="_1568920495" r:id="rId31"/>
+          <o:OLEObject Type="Embed" ProgID="Equation.Ribbit" ShapeID="_x0000_i1036" DrawAspect="Content" ObjectID="_1568922201" r:id="rId31"/>
         </w:object>
       </w:r>
       <w:r>
@@ -1175,7 +1175,7 @@
           <v:shape id="_x0000_i1037" type="#_x0000_t75" style="width:14.25pt;height:12.75pt" o:ole="">
             <v:imagedata r:id="rId28" o:title=""/>
           </v:shape>
-          <o:OLEObject Type="Embed" ProgID="Equation.Ribbit" ShapeID="_x0000_i1037" DrawAspect="Content" ObjectID="_1568920496" r:id="rId32"/>
+          <o:OLEObject Type="Embed" ProgID="Equation.Ribbit" ShapeID="_x0000_i1037" DrawAspect="Content" ObjectID="_1568922202" r:id="rId32"/>
         </w:object>
       </w:r>
     </w:p>
@@ -1194,7 +1194,7 @@
           <v:shape id="_x0000_i1038" type="#_x0000_t75" style="width:152.25pt;height:13.5pt" o:ole="">
             <v:imagedata r:id="rId33" o:title=""/>
           </v:shape>
-          <o:OLEObject Type="Embed" ProgID="Equation.Ribbit" ShapeID="_x0000_i1038" DrawAspect="Content" ObjectID="_1568920497" r:id="rId34"/>
+          <o:OLEObject Type="Embed" ProgID="Equation.Ribbit" ShapeID="_x0000_i1038" DrawAspect="Content" ObjectID="_1568922203" r:id="rId34"/>
         </w:object>
       </w:r>
       <w:r>
@@ -1208,7 +1208,7 @@
           <v:shape id="_x0000_i1039" type="#_x0000_t75" style="width:14.25pt;height:12.75pt" o:ole="">
             <v:imagedata r:id="rId28" o:title=""/>
           </v:shape>
-          <o:OLEObject Type="Embed" ProgID="Equation.Ribbit" ShapeID="_x0000_i1039" DrawAspect="Content" ObjectID="_1568920498" r:id="rId35"/>
+          <o:OLEObject Type="Embed" ProgID="Equation.Ribbit" ShapeID="_x0000_i1039" DrawAspect="Content" ObjectID="_1568922204" r:id="rId35"/>
         </w:object>
       </w:r>
       <w:r>
@@ -1222,7 +1222,7 @@
           <v:shape id="_x0000_i1040" type="#_x0000_t75" style="width:33pt;height:12.75pt" o:ole="">
             <v:imagedata r:id="rId36" o:title=""/>
           </v:shape>
-          <o:OLEObject Type="Embed" ProgID="Equation.Ribbit" ShapeID="_x0000_i1040" DrawAspect="Content" ObjectID="_1568920499" r:id="rId37"/>
+          <o:OLEObject Type="Embed" ProgID="Equation.Ribbit" ShapeID="_x0000_i1040" DrawAspect="Content" ObjectID="_1568922205" r:id="rId37"/>
         </w:object>
       </w:r>
     </w:p>
@@ -1285,10 +1285,10 @@
           <w:position w:val="-18"/>
         </w:rPr>
         <w:object w:dxaOrig="2122" w:dyaOrig="532" w14:anchorId="128483D9">
-          <v:shape id="_x0000_i1144" type="#_x0000_t75" style="width:105.75pt;height:26.25pt" o:ole="">
+          <v:shape id="_x0000_i1041" type="#_x0000_t75" style="width:105.75pt;height:26.25pt" o:ole="">
             <v:imagedata r:id="rId38" o:title=""/>
           </v:shape>
-          <o:OLEObject Type="Embed" ProgID="Equation.Ribbit" ShapeID="_x0000_i1144" DrawAspect="Content" ObjectID="_1568920500" r:id="rId39"/>
+          <o:OLEObject Type="Embed" ProgID="Equation.Ribbit" ShapeID="_x0000_i1041" DrawAspect="Content" ObjectID="_1568922206" r:id="rId39"/>
         </w:object>
       </w:r>
       <w:r>
@@ -1345,10 +1345,10 @@
           <w:position w:val="-18"/>
         </w:rPr>
         <w:object w:dxaOrig="3936" w:dyaOrig="540" w14:anchorId="0119C8D5">
-          <v:shape id="_x0000_i1044" type="#_x0000_t75" style="width:196.5pt;height:27pt" o:ole="">
+          <v:shape id="_x0000_i1042" type="#_x0000_t75" style="width:196.5pt;height:27pt" o:ole="">
             <v:imagedata r:id="rId40" o:title=""/>
           </v:shape>
-          <o:OLEObject Type="Embed" ProgID="Equation.Ribbit" ShapeID="_x0000_i1044" DrawAspect="Content" ObjectID="_1568920501" r:id="rId41"/>
+          <o:OLEObject Type="Embed" ProgID="Equation.Ribbit" ShapeID="_x0000_i1042" DrawAspect="Content" ObjectID="_1568922207" r:id="rId41"/>
         </w:object>
       </w:r>
     </w:p>
@@ -1364,10 +1364,10 @@
           <w:position w:val="-6"/>
         </w:rPr>
         <w:object w:dxaOrig="3216" w:dyaOrig="320" w14:anchorId="22DD7524">
-          <v:shape id="_x0000_i1045" type="#_x0000_t75" style="width:160.5pt;height:15.75pt" o:ole="">
+          <v:shape id="_x0000_i1043" type="#_x0000_t75" style="width:160.5pt;height:15.75pt" o:ole="">
             <v:imagedata r:id="rId42" o:title=""/>
           </v:shape>
-          <o:OLEObject Type="Embed" ProgID="Equation.Ribbit" ShapeID="_x0000_i1045" DrawAspect="Content" ObjectID="_1568920502" r:id="rId43"/>
+          <o:OLEObject Type="Embed" ProgID="Equation.Ribbit" ShapeID="_x0000_i1043" DrawAspect="Content" ObjectID="_1568922208" r:id="rId43"/>
         </w:object>
       </w:r>
     </w:p>
@@ -1405,10 +1405,10 @@
           <w:position w:val="-6"/>
         </w:rPr>
         <w:object w:dxaOrig="264" w:dyaOrig="280" w14:anchorId="4C732E2E">
-          <v:shape id="_x0000_i1046" type="#_x0000_t75" style="width:13.5pt;height:14.25pt" o:ole="">
+          <v:shape id="_x0000_i1044" type="#_x0000_t75" style="width:13.5pt;height:14.25pt" o:ole="">
             <v:imagedata r:id="rId44" o:title=""/>
           </v:shape>
-          <o:OLEObject Type="Embed" ProgID="Equation.Ribbit" ShapeID="_x0000_i1046" DrawAspect="Content" ObjectID="_1568920503" r:id="rId45"/>
+          <o:OLEObject Type="Embed" ProgID="Equation.Ribbit" ShapeID="_x0000_i1044" DrawAspect="Content" ObjectID="_1568922209" r:id="rId45"/>
         </w:object>
       </w:r>
       <w:r>
@@ -1425,10 +1425,10 @@
           <w:position w:val="-6"/>
         </w:rPr>
         <w:object w:dxaOrig="264" w:dyaOrig="280" w14:anchorId="1257302C">
-          <v:shape id="_x0000_i1047" type="#_x0000_t75" style="width:13.5pt;height:14.25pt" o:ole="">
+          <v:shape id="_x0000_i1045" type="#_x0000_t75" style="width:13.5pt;height:14.25pt" o:ole="">
             <v:imagedata r:id="rId44" o:title=""/>
           </v:shape>
-          <o:OLEObject Type="Embed" ProgID="Equation.Ribbit" ShapeID="_x0000_i1047" DrawAspect="Content" ObjectID="_1568920504" r:id="rId46"/>
+          <o:OLEObject Type="Embed" ProgID="Equation.Ribbit" ShapeID="_x0000_i1045" DrawAspect="Content" ObjectID="_1568922210" r:id="rId46"/>
         </w:object>
       </w:r>
       <w:r>
@@ -1515,10 +1515,10 @@
           <w:position w:val="-6"/>
         </w:rPr>
         <w:object w:dxaOrig="6388" w:dyaOrig="2512" w14:anchorId="219D2F1A">
-          <v:shape id="_x0000_i1048" type="#_x0000_t75" style="width:319.5pt;height:125.25pt" o:ole="">
+          <v:shape id="_x0000_i1046" type="#_x0000_t75" style="width:319.5pt;height:125.25pt" o:ole="">
             <v:imagedata r:id="rId47" o:title=""/>
           </v:shape>
-          <o:OLEObject Type="Embed" ProgID="Equation.Ribbit" ShapeID="_x0000_i1048" DrawAspect="Content" ObjectID="_1568920505" r:id="rId48"/>
+          <o:OLEObject Type="Embed" ProgID="Equation.Ribbit" ShapeID="_x0000_i1046" DrawAspect="Content" ObjectID="_1568922211" r:id="rId48"/>
         </w:object>
       </w:r>
     </w:p>
@@ -1918,10 +1918,10 @@
           <w:position w:val="-20"/>
         </w:rPr>
         <w:object w:dxaOrig="1222" w:dyaOrig="604" w14:anchorId="6FC47067">
-          <v:shape id="_x0000_i1049" type="#_x0000_t75" style="width:60.75pt;height:30pt" o:ole="">
+          <v:shape id="_x0000_i1047" type="#_x0000_t75" style="width:60.75pt;height:30pt" o:ole="">
             <v:imagedata r:id="rId22" o:title=""/>
           </v:shape>
-          <o:OLEObject Type="Embed" ProgID="Equation.Ribbit" ShapeID="_x0000_i1049" DrawAspect="Content" ObjectID="_1568920506" r:id="rId49"/>
+          <o:OLEObject Type="Embed" ProgID="Equation.Ribbit" ShapeID="_x0000_i1047" DrawAspect="Content" ObjectID="_1568922212" r:id="rId49"/>
         </w:object>
       </w:r>
     </w:p>
@@ -1937,10 +1937,10 @@
           <w:position w:val="-18"/>
         </w:rPr>
         <w:object w:dxaOrig="2192" w:dyaOrig="540" w14:anchorId="5E190C36">
-          <v:shape id="_x0000_i1050" type="#_x0000_t75" style="width:109.5pt;height:27pt" o:ole="">
+          <v:shape id="_x0000_i1048" type="#_x0000_t75" style="width:109.5pt;height:27pt" o:ole="">
             <v:imagedata r:id="rId50" o:title=""/>
           </v:shape>
-          <o:OLEObject Type="Embed" ProgID="Equation.Ribbit" ShapeID="_x0000_i1050" DrawAspect="Content" ObjectID="_1568920507" r:id="rId51"/>
+          <o:OLEObject Type="Embed" ProgID="Equation.Ribbit" ShapeID="_x0000_i1048" DrawAspect="Content" ObjectID="_1568922213" r:id="rId51"/>
         </w:object>
       </w:r>
     </w:p>
@@ -1957,10 +1957,10 @@
           <w:position w:val="-6"/>
         </w:rPr>
         <w:object w:dxaOrig="1926" w:dyaOrig="270" w14:anchorId="01F669EF">
-          <v:shape id="_x0000_i1051" type="#_x0000_t75" style="width:96pt;height:13.5pt" o:ole="">
+          <v:shape id="_x0000_i1049" type="#_x0000_t75" style="width:96pt;height:13.5pt" o:ole="">
             <v:imagedata r:id="rId52" o:title=""/>
           </v:shape>
-          <o:OLEObject Type="Embed" ProgID="Equation.Ribbit" ShapeID="_x0000_i1051" DrawAspect="Content" ObjectID="_1568920508" r:id="rId53"/>
+          <o:OLEObject Type="Embed" ProgID="Equation.Ribbit" ShapeID="_x0000_i1049" DrawAspect="Content" ObjectID="_1568922214" r:id="rId53"/>
         </w:object>
       </w:r>
       <w:r>
@@ -1971,91 +1971,91 @@
           <w:position w:val="-6"/>
         </w:rPr>
         <w:object w:dxaOrig="280" w:dyaOrig="255" w14:anchorId="654AA208">
+          <v:shape id="_x0000_i1050" type="#_x0000_t75" style="width:14.25pt;height:12.75pt" o:ole="">
+            <v:imagedata r:id="rId28" o:title=""/>
+          </v:shape>
+          <o:OLEObject Type="Embed" ProgID="Equation.Ribbit" ShapeID="_x0000_i1050" DrawAspect="Content" ObjectID="_1568922215" r:id="rId54"/>
+        </w:object>
+      </w:r>
+    </w:p>
+    <w:p>
+      <w:pPr>
+        <w:pStyle w:val="DisplayEquationAurora"/>
+        <w:jc w:val="center"/>
+      </w:pPr>
+      <w:r>
+        <w:t xml:space="preserve">else </w:t>
+      </w:r>
+      <w:r>
+        <w:rPr>
+          <w:position w:val="-6"/>
+        </w:rPr>
+        <w:object w:dxaOrig="2038" w:dyaOrig="270" w14:anchorId="7B36ED30">
+          <v:shape id="_x0000_i1051" type="#_x0000_t75" style="width:102pt;height:13.5pt" o:ole="">
+            <v:imagedata r:id="rId30" o:title=""/>
+          </v:shape>
+          <o:OLEObject Type="Embed" ProgID="Equation.Ribbit" ShapeID="_x0000_i1051" DrawAspect="Content" ObjectID="_1568922216" r:id="rId55"/>
+        </w:object>
+      </w:r>
+      <w:r>
+        <w:t xml:space="preserve">, reject </w:t>
+      </w:r>
+      <w:r>
+        <w:rPr>
+          <w:position w:val="-6"/>
+        </w:rPr>
+        <w:object w:dxaOrig="280" w:dyaOrig="255" w14:anchorId="05364AF2">
           <v:shape id="_x0000_i1052" type="#_x0000_t75" style="width:14.25pt;height:12.75pt" o:ole="">
             <v:imagedata r:id="rId28" o:title=""/>
           </v:shape>
-          <o:OLEObject Type="Embed" ProgID="Equation.Ribbit" ShapeID="_x0000_i1052" DrawAspect="Content" ObjectID="_1568920509" r:id="rId54"/>
+          <o:OLEObject Type="Embed" ProgID="Equation.Ribbit" ShapeID="_x0000_i1052" DrawAspect="Content" ObjectID="_1568922217" r:id="rId56"/>
         </w:object>
       </w:r>
     </w:p>
     <w:p>
       <w:pPr>
         <w:pStyle w:val="DisplayEquationAurora"/>
-        <w:jc w:val="center"/>
-      </w:pPr>
-      <w:r>
-        <w:t xml:space="preserve">else </w:t>
+      </w:pPr>
+      <w:r>
+        <w:t xml:space="preserve">While </w:t>
       </w:r>
       <w:r>
         <w:rPr>
           <w:position w:val="-6"/>
         </w:rPr>
-        <w:object w:dxaOrig="2038" w:dyaOrig="270" w14:anchorId="7B36ED30">
-          <v:shape id="_x0000_i1053" type="#_x0000_t75" style="width:102pt;height:13.5pt" o:ole="">
-            <v:imagedata r:id="rId30" o:title=""/>
-          </v:shape>
-          <o:OLEObject Type="Embed" ProgID="Equation.Ribbit" ShapeID="_x0000_i1053" DrawAspect="Content" ObjectID="_1568920510" r:id="rId55"/>
-        </w:object>
-      </w:r>
-      <w:r>
-        <w:t xml:space="preserve">, reject </w:t>
+        <w:object w:dxaOrig="3280" w:dyaOrig="270" w14:anchorId="0EE5C6D0">
+          <v:shape id="_x0000_i1053" type="#_x0000_t75" style="width:164.25pt;height:13.5pt" o:ole="">
+            <v:imagedata r:id="rId57" o:title=""/>
+          </v:shape>
+          <o:OLEObject Type="Embed" ProgID="Equation.Ribbit" ShapeID="_x0000_i1053" DrawAspect="Content" ObjectID="_1568922218" r:id="rId58"/>
+        </w:object>
+      </w:r>
+      <w:r>
+        <w:t xml:space="preserve">, so we can reject </w:t>
       </w:r>
       <w:r>
         <w:rPr>
           <w:position w:val="-6"/>
         </w:rPr>
-        <w:object w:dxaOrig="280" w:dyaOrig="255" w14:anchorId="05364AF2">
+        <w:object w:dxaOrig="280" w:dyaOrig="255" w14:anchorId="2008C313">
           <v:shape id="_x0000_i1054" type="#_x0000_t75" style="width:14.25pt;height:12.75pt" o:ole="">
             <v:imagedata r:id="rId28" o:title=""/>
           </v:shape>
-          <o:OLEObject Type="Embed" ProgID="Equation.Ribbit" ShapeID="_x0000_i1054" DrawAspect="Content" ObjectID="_1568920511" r:id="rId56"/>
-        </w:object>
-      </w:r>
-    </w:p>
-    <w:p>
-      <w:pPr>
-        <w:pStyle w:val="DisplayEquationAurora"/>
-      </w:pPr>
-      <w:r>
-        <w:t xml:space="preserve">While </w:t>
+          <o:OLEObject Type="Embed" ProgID="Equation.Ribbit" ShapeID="_x0000_i1054" DrawAspect="Content" ObjectID="_1568922219" r:id="rId59"/>
+        </w:object>
+      </w:r>
+      <w:r>
+        <w:t xml:space="preserve"> and conclude </w:t>
       </w:r>
       <w:r>
         <w:rPr>
           <w:position w:val="-6"/>
         </w:rPr>
-        <w:object w:dxaOrig="3280" w:dyaOrig="270" w14:anchorId="0EE5C6D0">
-          <v:shape id="_x0000_i1055" type="#_x0000_t75" style="width:164.25pt;height:13.5pt" o:ole="">
-            <v:imagedata r:id="rId57" o:title=""/>
-          </v:shape>
-          <o:OLEObject Type="Embed" ProgID="Equation.Ribbit" ShapeID="_x0000_i1055" DrawAspect="Content" ObjectID="_1568920512" r:id="rId58"/>
-        </w:object>
-      </w:r>
-      <w:r>
-        <w:t xml:space="preserve">, so we can reject </w:t>
-      </w:r>
-      <w:r>
-        <w:rPr>
-          <w:position w:val="-6"/>
-        </w:rPr>
-        <w:object w:dxaOrig="280" w:dyaOrig="255" w14:anchorId="2008C313">
-          <v:shape id="_x0000_i1056" type="#_x0000_t75" style="width:14.25pt;height:12.75pt" o:ole="">
-            <v:imagedata r:id="rId28" o:title=""/>
-          </v:shape>
-          <o:OLEObject Type="Embed" ProgID="Equation.Ribbit" ShapeID="_x0000_i1056" DrawAspect="Content" ObjectID="_1568920513" r:id="rId59"/>
-        </w:object>
-      </w:r>
-      <w:r>
-        <w:t xml:space="preserve"> and conclude </w:t>
-      </w:r>
-      <w:r>
-        <w:rPr>
-          <w:position w:val="-6"/>
-        </w:rPr>
         <w:object w:dxaOrig="666" w:dyaOrig="262" w14:anchorId="0B307B82">
-          <v:shape id="_x0000_i1057" type="#_x0000_t75" style="width:33pt;height:12.75pt" o:ole="">
+          <v:shape id="_x0000_i1055" type="#_x0000_t75" style="width:33pt;height:12.75pt" o:ole="">
             <v:imagedata r:id="rId36" o:title=""/>
           </v:shape>
-          <o:OLEObject Type="Embed" ProgID="Equation.Ribbit" ShapeID="_x0000_i1057" DrawAspect="Content" ObjectID="_1568920514" r:id="rId60"/>
+          <o:OLEObject Type="Embed" ProgID="Equation.Ribbit" ShapeID="_x0000_i1055" DrawAspect="Content" ObjectID="_1568922220" r:id="rId60"/>
         </w:object>
       </w:r>
     </w:p>
@@ -2207,10 +2207,10 @@
           <w:position w:val="-18"/>
         </w:rPr>
         <w:object w:dxaOrig="1124" w:dyaOrig="540" w14:anchorId="21FA9239">
-          <v:shape id="_x0000_i1058" type="#_x0000_t75" style="width:56.25pt;height:27pt" o:ole="">
+          <v:shape id="_x0000_i1056" type="#_x0000_t75" style="width:56.25pt;height:27pt" o:ole="">
             <v:imagedata r:id="rId63" o:title=""/>
           </v:shape>
-          <o:OLEObject Type="Embed" ProgID="Equation.Ribbit" ShapeID="_x0000_i1058" DrawAspect="Content" ObjectID="_1568920515" r:id="rId64"/>
+          <o:OLEObject Type="Embed" ProgID="Equation.Ribbit" ShapeID="_x0000_i1056" DrawAspect="Content" ObjectID="_1568922221" r:id="rId64"/>
         </w:object>
       </w:r>
       <w:r>
@@ -2221,10 +2221,10 @@
           <w:position w:val="-6"/>
         </w:rPr>
         <w:object w:dxaOrig="266" w:dyaOrig="293" w14:anchorId="7D2A59E3">
-          <v:shape id="_x0000_i1059" type="#_x0000_t75" style="width:13.5pt;height:15pt" o:ole="">
+          <v:shape id="_x0000_i1057" type="#_x0000_t75" style="width:13.5pt;height:15pt" o:ole="">
             <v:imagedata r:id="rId65" o:title=""/>
           </v:shape>
-          <o:OLEObject Type="Embed" ProgID="Equation.Ribbit" ShapeID="_x0000_i1059" DrawAspect="Content" ObjectID="_1568920516" r:id="rId66"/>
+          <o:OLEObject Type="Embed" ProgID="Equation.Ribbit" ShapeID="_x0000_i1057" DrawAspect="Content" ObjectID="_1568922222" r:id="rId66"/>
         </w:object>
       </w:r>
       <w:r>
@@ -2305,10 +2305,10 @@
           <w:position w:val="-6"/>
         </w:rPr>
         <w:object w:dxaOrig="3256" w:dyaOrig="320" w14:anchorId="473A0813">
-          <v:shape id="_x0000_i1060" type="#_x0000_t75" style="width:162.75pt;height:15.75pt" o:ole="">
+          <v:shape id="_x0000_i1058" type="#_x0000_t75" style="width:162.75pt;height:15.75pt" o:ole="">
             <v:imagedata r:id="rId67" o:title=""/>
           </v:shape>
-          <o:OLEObject Type="Embed" ProgID="Equation.Ribbit" ShapeID="_x0000_i1060" DrawAspect="Content" ObjectID="_1568920517" r:id="rId68"/>
+          <o:OLEObject Type="Embed" ProgID="Equation.Ribbit" ShapeID="_x0000_i1058" DrawAspect="Content" ObjectID="_1568922223" r:id="rId68"/>
         </w:object>
       </w:r>
     </w:p>
@@ -2322,10 +2322,10 @@
           <w:position w:val="-16"/>
         </w:rPr>
         <w:object w:dxaOrig="2404" w:dyaOrig="600" w14:anchorId="588644E4">
-          <v:shape id="_x0000_i1061" type="#_x0000_t75" style="width:120pt;height:30pt" o:ole="">
+          <v:shape id="_x0000_i1059" type="#_x0000_t75" style="width:120pt;height:30pt" o:ole="">
             <v:imagedata r:id="rId69" o:title=""/>
           </v:shape>
-          <o:OLEObject Type="Embed" ProgID="Equation.Ribbit" ShapeID="_x0000_i1061" DrawAspect="Content" ObjectID="_1568920518" r:id="rId70"/>
+          <o:OLEObject Type="Embed" ProgID="Equation.Ribbit" ShapeID="_x0000_i1059" DrawAspect="Content" ObjectID="_1568922224" r:id="rId70"/>
         </w:object>
       </w:r>
     </w:p>
@@ -2342,10 +2342,10 @@
           <w:position w:val="-44"/>
         </w:rPr>
         <w:object w:dxaOrig="3670" w:dyaOrig="1144" w14:anchorId="794149F3">
-          <v:shape id="_x0000_i1062" type="#_x0000_t75" style="width:183pt;height:57pt" o:ole="">
+          <v:shape id="_x0000_i1060" type="#_x0000_t75" style="width:183pt;height:57pt" o:ole="">
             <v:imagedata r:id="rId71" o:title=""/>
           </v:shape>
-          <o:OLEObject Type="Embed" ProgID="Equation.Ribbit" ShapeID="_x0000_i1062" DrawAspect="Content" ObjectID="_1568920519" r:id="rId72"/>
+          <o:OLEObject Type="Embed" ProgID="Equation.Ribbit" ShapeID="_x0000_i1060" DrawAspect="Content" ObjectID="_1568922225" r:id="rId72"/>
         </w:object>
       </w:r>
       <w:bookmarkEnd w:id="0"/>
@@ -2369,90 +2369,103 @@
         </w:rPr>
         <w:t>)</w:t>
       </w:r>
+      <w:bookmarkStart w:id="1" w:name="_GoBack"/>
+      <w:bookmarkEnd w:id="1"/>
     </w:p>
     <w:p>
       <w:r>
         <w:tab/>
       </w:r>
       <w:r>
-        <w:t xml:space="preserve">Denote </w:t>
+        <w:t xml:space="preserve">It would be worse to observe </w:t>
+      </w:r>
+      <w:r>
+        <w:rPr>
+          <w:position w:val="-6"/>
+        </w:rPr>
+        <w:object w:dxaOrig="1810" w:dyaOrig="255" w14:anchorId="18FC5304">
+          <v:shape id="_x0000_i1090" type="#_x0000_t75" style="width:90.75pt;height:12.75pt" o:ole="">
+            <v:imagedata r:id="rId73" o:title=""/>
+          </v:shape>
+          <o:OLEObject Type="Embed" ProgID="Equation.Ribbit" ShapeID="_x0000_i1090" DrawAspect="Content" ObjectID="_1568922226" r:id="rId74"/>
+        </w:object>
+      </w:r>
+      <w:r>
+        <w:t xml:space="preserve">. When n becomes larger </w:t>
       </w:r>
       <w:r>
         <w:rPr>
           <w:i/>
         </w:rPr>
-        <w:t xml:space="preserve">E </w:t>
-      </w:r>
-      <w:r>
-        <w:t xml:space="preserve">as A wins, </w:t>
+        <w:t>MSR</w:t>
+      </w:r>
+      <w:r>
+        <w:t xml:space="preserve"> will become larger which means it will bring more variation to our model. What’s more, these observations do not change the </w:t>
+      </w:r>
+      <w:r>
+        <w:t>range</w:t>
+      </w:r>
+      <w:r>
+        <w:t xml:space="preserve"> of </w:t>
+      </w:r>
+      <w:r>
+        <w:t>predictive variable</w:t>
+      </w:r>
+      <w:r>
+        <w:t>s</w:t>
+      </w:r>
+      <w:r>
+        <w:t>.</w:t>
+      </w:r>
+    </w:p>
+    <w:p>
+      <w:r>
+        <w:tab/>
+      </w:r>
+      <w:r>
+        <w:t xml:space="preserve">But when we want to estimate the mean response for </w:t>
       </w:r>
       <w:r>
         <w:rPr>
           <w:i/>
         </w:rPr>
-        <w:t>F</w:t>
-      </w:r>
-      <w:r>
-        <w:t xml:space="preserve"> as they played 2 games and game ends.</w:t>
-      </w:r>
-    </w:p>
-    <w:p>
-      <w:pPr>
-        <w:pStyle w:val="DisplayEquationAurora"/>
-      </w:pPr>
-      <w:r>
-        <w:tab/>
-      </w:r>
-      <w:r>
-        <w:rPr>
-          <w:position w:val="-56"/>
-        </w:rPr>
-        <w:object w:dxaOrig="3662" w:dyaOrig="1324" w14:anchorId="05BCAB59">
-          <v:shape id="_x0000_i1063" type="#_x0000_t75" style="width:183.75pt;height:66.75pt" o:ole="">
-            <v:imagedata r:id="rId73" o:title=""/>
-          </v:shape>
-          <o:OLEObject Type="Embed" ProgID="Equation.Ribbit" ShapeID="_x0000_i1063" DrawAspect="Content" ObjectID="_1568920520" r:id="rId74"/>
-        </w:object>
-      </w:r>
-      <w:r>
-        <w:tab/>
-      </w:r>
-    </w:p>
-    <w:p>
-      <w:pPr>
-        <w:pStyle w:val="DisplayEquationAurora"/>
-      </w:pPr>
-    </w:p>
-    <w:p>
-      <w:pPr>
-        <w:pStyle w:val="DisplayEquationAurora"/>
-      </w:pPr>
-      <w:r>
-        <w:rPr>
-          <w:position w:val="-6"/>
-        </w:rPr>
-        <w:object w:dxaOrig="3038" w:dyaOrig="294" w14:anchorId="1BDE4D54">
-          <v:shape id="_x0000_i1064" type="#_x0000_t75" style="width:152.25pt;height:15pt" o:ole="">
-            <v:imagedata r:id="rId75" o:title=""/>
-          </v:shape>
-          <o:OLEObject Type="Embed" ProgID="Equation.Ribbit" ShapeID="_x0000_i1064" DrawAspect="Content" ObjectID="_1568920521" r:id="rId76"/>
-        </w:object>
-      </w:r>
-    </w:p>
-    <w:p>
-      <w:pPr>
-        <w:pStyle w:val="DisplayEquationAurora"/>
-      </w:pPr>
-      <w:r>
-        <w:rPr>
-          <w:position w:val="-24"/>
-        </w:rPr>
-        <w:object w:dxaOrig="2874" w:dyaOrig="624" w14:anchorId="551ECE2A">
-          <v:shape id="_x0000_i1065" type="#_x0000_t75" style="width:2in;height:31.5pt" o:ole="">
-            <v:imagedata r:id="rId77" o:title=""/>
-          </v:shape>
-          <o:OLEObject Type="Embed" ProgID="Equation.Ribbit" ShapeID="_x0000_i1065" DrawAspect="Content" ObjectID="_1568920522" r:id="rId78"/>
-        </w:object>
+        <w:t>X</w:t>
+      </w:r>
+      <w:r>
+        <w:t xml:space="preserve"> = 8, add</w:t>
+      </w:r>
+      <w:r>
+        <w:t>ing</w:t>
+      </w:r>
+      <w:r>
+        <w:t xml:space="preserve"> these observations</w:t>
+      </w:r>
+      <w:r>
+        <w:t xml:space="preserve"> to our model will help us improve our preciseness. Because these observation points lie near </w:t>
+      </w:r>
+      <w:r>
+        <w:rPr>
+          <w:i/>
+        </w:rPr>
+        <w:t>X</w:t>
+      </w:r>
+      <w:r>
+        <w:t xml:space="preserve"> = 8</w:t>
+      </w:r>
+      <w:r>
+        <w:t xml:space="preserve">, which provides more information around </w:t>
+      </w:r>
+      <w:r>
+        <w:rPr>
+          <w:i/>
+        </w:rPr>
+        <w:t>X</w:t>
+      </w:r>
+      <w:r>
+        <w:t xml:space="preserve"> = 8</w:t>
+      </w:r>
+      <w:r>
+        <w:t>.</w:t>
       </w:r>
     </w:p>
     <w:p>
@@ -2508,10 +2521,10 @@
           <w:position w:val="-102"/>
         </w:rPr>
         <w:object w:dxaOrig="4010" w:dyaOrig="2238" w14:anchorId="3B55B685">
-          <v:shape id="_x0000_i1066" type="#_x0000_t75" style="width:200.25pt;height:111.75pt" o:ole="">
-            <v:imagedata r:id="rId79" o:title=""/>
-          </v:shape>
-          <o:OLEObject Type="Embed" ProgID="Equation.Ribbit" ShapeID="_x0000_i1066" DrawAspect="Content" ObjectID="_1568920523" r:id="rId80"/>
+          <v:shape id="_x0000_i1064" type="#_x0000_t75" style="width:200.25pt;height:111.75pt" o:ole="">
+            <v:imagedata r:id="rId75" o:title=""/>
+          </v:shape>
+          <o:OLEObject Type="Embed" ProgID="Equation.Ribbit" ShapeID="_x0000_i1064" DrawAspect="Content" ObjectID="_1568922227" r:id="rId76"/>
         </w:object>
       </w:r>
     </w:p>
@@ -2552,11 +2565,7 @@
         <w:t>Y</w:t>
       </w:r>
       <w:r>
-        <w:t xml:space="preserve">, </w:t>
-      </w:r>
-      <w:r>
-        <w:lastRenderedPageBreak/>
-        <w:t xml:space="preserve">which means </w:t>
+        <w:t xml:space="preserve">, which means </w:t>
       </w:r>
       <w:r>
         <w:t xml:space="preserve">X </w:t>
@@ -2572,10 +2581,10 @@
       </w:r>
       <w:r>
         <w:object w:dxaOrig="842" w:dyaOrig="270" w14:anchorId="67C21318">
-          <v:shape id="_x0000_i1067" type="#_x0000_t75" style="width:42pt;height:13.5pt" o:ole="">
-            <v:imagedata r:id="rId81" o:title=""/>
-          </v:shape>
-          <o:OLEObject Type="Embed" ProgID="Equation.Ribbit" ShapeID="_x0000_i1067" DrawAspect="Content" ObjectID="_1568920524" r:id="rId82"/>
+          <v:shape id="_x0000_i1065" type="#_x0000_t75" style="width:42pt;height:13.5pt" o:ole="">
+            <v:imagedata r:id="rId77" o:title=""/>
+          </v:shape>
+          <o:OLEObject Type="Embed" ProgID="Equation.Ribbit" ShapeID="_x0000_i1065" DrawAspect="Content" ObjectID="_1568922228" r:id="rId78"/>
         </w:object>
       </w:r>
       <w:r>
@@ -2583,10 +2592,10 @@
       </w:r>
       <w:r>
         <w:object w:dxaOrig="814" w:dyaOrig="270" w14:anchorId="7228B63A">
-          <v:shape id="_x0000_i1068" type="#_x0000_t75" style="width:40.5pt;height:13.5pt" o:ole="">
-            <v:imagedata r:id="rId83" o:title=""/>
-          </v:shape>
-          <o:OLEObject Type="Embed" ProgID="Equation.Ribbit" ShapeID="_x0000_i1068" DrawAspect="Content" ObjectID="_1568920525" r:id="rId84"/>
+          <v:shape id="_x0000_i1066" type="#_x0000_t75" style="width:40.5pt;height:13.5pt" o:ole="">
+            <v:imagedata r:id="rId79" o:title=""/>
+          </v:shape>
+          <o:OLEObject Type="Embed" ProgID="Equation.Ribbit" ShapeID="_x0000_i1066" DrawAspect="Content" ObjectID="_1568922229" r:id="rId80"/>
         </w:object>
       </w:r>
       <w:r>
@@ -2594,10 +2603,10 @@
       </w:r>
       <w:r>
         <w:object w:dxaOrig="814" w:dyaOrig="270" w14:anchorId="52F3CCC0">
-          <v:shape id="_x0000_i1069" type="#_x0000_t75" style="width:40.5pt;height:13.5pt" o:ole="">
-            <v:imagedata r:id="rId83" o:title=""/>
-          </v:shape>
-          <o:OLEObject Type="Embed" ProgID="Equation.Ribbit" ShapeID="_x0000_i1069" DrawAspect="Content" ObjectID="_1568920526" r:id="rId85"/>
+          <v:shape id="_x0000_i1067" type="#_x0000_t75" style="width:40.5pt;height:13.5pt" o:ole="">
+            <v:imagedata r:id="rId79" o:title=""/>
+          </v:shape>
+          <o:OLEObject Type="Embed" ProgID="Equation.Ribbit" ShapeID="_x0000_i1067" DrawAspect="Content" ObjectID="_1568922230" r:id="rId81"/>
         </w:object>
       </w:r>
       <w:r>
@@ -2608,10 +2617,10 @@
       </w:r>
       <w:r>
         <w:object w:dxaOrig="842" w:dyaOrig="270" w14:anchorId="5D97097F">
-          <v:shape id="_x0000_i1070" type="#_x0000_t75" style="width:42pt;height:13.5pt" o:ole="">
-            <v:imagedata r:id="rId81" o:title=""/>
-          </v:shape>
-          <o:OLEObject Type="Embed" ProgID="Equation.Ribbit" ShapeID="_x0000_i1070" DrawAspect="Content" ObjectID="_1568920527" r:id="rId86"/>
+          <v:shape id="_x0000_i1068" type="#_x0000_t75" style="width:42pt;height:13.5pt" o:ole="">
+            <v:imagedata r:id="rId77" o:title=""/>
+          </v:shape>
+          <o:OLEObject Type="Embed" ProgID="Equation.Ribbit" ShapeID="_x0000_i1068" DrawAspect="Content" ObjectID="_1568922231" r:id="rId82"/>
         </w:object>
       </w:r>
       <w:r>
@@ -2633,6 +2642,7 @@
         </w:rPr>
       </w:pPr>
       <w:r>
+        <w:lastRenderedPageBreak/>
         <w:t>Problem 6</w:t>
       </w:r>
       <w:r>
@@ -2698,10 +2708,10 @@
           <w:position w:val="-6"/>
         </w:rPr>
         <w:object w:dxaOrig="7126" w:dyaOrig="1968" w14:anchorId="69F3BAD1">
-          <v:shape id="_x0000_i1071" type="#_x0000_t75" style="width:356.25pt;height:98.25pt" o:ole="">
-            <v:imagedata r:id="rId87" o:title=""/>
-          </v:shape>
-          <o:OLEObject Type="Embed" ProgID="Equation.Ribbit" ShapeID="_x0000_i1071" DrawAspect="Content" ObjectID="_1568920528" r:id="rId88"/>
+          <v:shape id="_x0000_i1069" type="#_x0000_t75" style="width:356.25pt;height:98.25pt" o:ole="">
+            <v:imagedata r:id="rId83" o:title=""/>
+          </v:shape>
+          <o:OLEObject Type="Embed" ProgID="Equation.Ribbit" ShapeID="_x0000_i1069" DrawAspect="Content" ObjectID="_1568922232" r:id="rId84"/>
         </w:object>
       </w:r>
     </w:p>
@@ -2714,10 +2724,10 @@
           <w:position w:val="-6"/>
         </w:rPr>
         <w:object w:dxaOrig="6388" w:dyaOrig="3956" w14:anchorId="16F454C9">
-          <v:shape id="_x0000_i1072" type="#_x0000_t75" style="width:319.5pt;height:197.25pt" o:ole="">
-            <v:imagedata r:id="rId89" o:title=""/>
-          </v:shape>
-          <o:OLEObject Type="Embed" ProgID="Equation.Ribbit" ShapeID="_x0000_i1072" DrawAspect="Content" ObjectID="_1568920529" r:id="rId90"/>
+          <v:shape id="_x0000_i1070" type="#_x0000_t75" style="width:319.5pt;height:197.25pt" o:ole="">
+            <v:imagedata r:id="rId85" o:title=""/>
+          </v:shape>
+          <o:OLEObject Type="Embed" ProgID="Equation.Ribbit" ShapeID="_x0000_i1070" DrawAspect="Content" ObjectID="_1568922233" r:id="rId86"/>
         </w:object>
       </w:r>
     </w:p>
@@ -2737,38 +2747,90 @@
           <w:position w:val="-6"/>
         </w:rPr>
         <w:object w:dxaOrig="2968" w:dyaOrig="256" w14:anchorId="002C55D7">
-          <v:shape id="_x0000_i1073" type="#_x0000_t75" style="width:148.5pt;height:12.75pt" o:ole="">
+          <v:shape id="_x0000_i1071" type="#_x0000_t75" style="width:148.5pt;height:12.75pt" o:ole="">
+            <v:imagedata r:id="rId87" o:title=""/>
+          </v:shape>
+          <o:OLEObject Type="Embed" ProgID="Equation.Ribbit" ShapeID="_x0000_i1071" DrawAspect="Content" ObjectID="_1568922234" r:id="rId88"/>
+        </w:object>
+      </w:r>
+    </w:p>
+    <w:p>
+      <w:pPr>
+        <w:ind w:left="420" w:firstLine="420"/>
+      </w:pPr>
+      <w:r>
+        <w:t xml:space="preserve">When </w:t>
+      </w:r>
+      <w:r>
+        <w:rPr>
+          <w:position w:val="-6"/>
+        </w:rPr>
+        <w:object w:dxaOrig="5028" w:dyaOrig="255" w14:anchorId="0D25AD71">
+          <v:shape id="_x0000_i1072" type="#_x0000_t75" style="width:251.25pt;height:12.75pt" o:ole="">
+            <v:imagedata r:id="rId89" o:title=""/>
+          </v:shape>
+          <o:OLEObject Type="Embed" ProgID="Equation.Ribbit" ShapeID="_x0000_i1072" DrawAspect="Content" ObjectID="_1568922235" r:id="rId90"/>
+        </w:object>
+      </w:r>
+    </w:p>
+    <w:p>
+      <w:pPr>
+        <w:ind w:left="420" w:firstLine="420"/>
+      </w:pPr>
+      <w:r>
+        <w:t xml:space="preserve">The 95 percent confidence interval is </w:t>
+      </w:r>
+    </w:p>
+    <w:p>
+      <w:pPr>
+        <w:pStyle w:val="DisplayEquationAurora"/>
+      </w:pPr>
+      <w:r>
+        <w:tab/>
+      </w:r>
+      <w:r>
+        <w:rPr>
+          <w:position w:val="-12"/>
+        </w:rPr>
+        <w:object w:dxaOrig="2804" w:dyaOrig="376" w14:anchorId="19EDBDAE">
+          <v:shape id="_x0000_i1073" type="#_x0000_t75" style="width:140.25pt;height:18.75pt" o:ole="">
             <v:imagedata r:id="rId91" o:title=""/>
           </v:shape>
-          <o:OLEObject Type="Embed" ProgID="Equation.Ribbit" ShapeID="_x0000_i1073" DrawAspect="Content" ObjectID="_1568920530" r:id="rId92"/>
-        </w:object>
-      </w:r>
-    </w:p>
-    <w:p>
-      <w:pPr>
-        <w:ind w:left="420" w:firstLine="420"/>
-      </w:pPr>
-      <w:r>
-        <w:t xml:space="preserve">When </w:t>
+          <o:OLEObject Type="Embed" ProgID="Equation.Ribbit" ShapeID="_x0000_i1073" DrawAspect="Content" ObjectID="_1568922236" r:id="rId92"/>
+        </w:object>
+      </w:r>
+    </w:p>
+    <w:p>
+      <w:pPr>
+        <w:ind w:left="840"/>
+      </w:pPr>
+      <w:r>
+        <w:rPr>
+          <w:rFonts w:hint="eastAsia"/>
+        </w:rPr>
+        <w:t>w</w:t>
+      </w:r>
+      <w:r>
+        <w:t xml:space="preserve">hich is </w:t>
+      </w:r>
+    </w:p>
+    <w:p>
+      <w:pPr>
+        <w:pStyle w:val="DisplayEquationAurora"/>
+      </w:pPr>
+      <w:r>
+        <w:tab/>
       </w:r>
       <w:r>
         <w:rPr>
           <w:position w:val="-6"/>
         </w:rPr>
-        <w:object w:dxaOrig="5028" w:dyaOrig="255" w14:anchorId="0D25AD71">
-          <v:shape id="_x0000_i1074" type="#_x0000_t75" style="width:251.25pt;height:12.75pt" o:ole="">
+        <w:object w:dxaOrig="3108" w:dyaOrig="248" w14:anchorId="7DCA9444">
+          <v:shape id="_x0000_i1074" type="#_x0000_t75" style="width:154.5pt;height:12.75pt" o:ole="">
             <v:imagedata r:id="rId93" o:title=""/>
           </v:shape>
-          <o:OLEObject Type="Embed" ProgID="Equation.Ribbit" ShapeID="_x0000_i1074" DrawAspect="Content" ObjectID="_1568920531" r:id="rId94"/>
-        </w:object>
-      </w:r>
-    </w:p>
-    <w:p>
-      <w:pPr>
-        <w:ind w:left="420" w:firstLine="420"/>
-      </w:pPr>
-      <w:r>
-        <w:t xml:space="preserve">The 95 percent confidence interval is </w:t>
+          <o:OLEObject Type="Embed" ProgID="Equation.Ribbit" ShapeID="_x0000_i1074" DrawAspect="Content" ObjectID="_1568922237" r:id="rId94"/>
+        </w:object>
       </w:r>
     </w:p>
     <w:p>
@@ -2780,65 +2842,13 @@
       </w:r>
       <w:r>
         <w:rPr>
-          <w:position w:val="-12"/>
-        </w:rPr>
-        <w:object w:dxaOrig="2804" w:dyaOrig="376" w14:anchorId="19EDBDAE">
-          <v:shape id="_x0000_i1075" type="#_x0000_t75" style="width:140.25pt;height:18.75pt" o:ole="">
+          <w:position w:val="-6"/>
+        </w:rPr>
+        <w:object w:dxaOrig="2200" w:dyaOrig="270" w14:anchorId="1687D541">
+          <v:shape id="_x0000_i1075" type="#_x0000_t75" style="width:110.25pt;height:13.5pt" o:ole="">
             <v:imagedata r:id="rId95" o:title=""/>
           </v:shape>
-          <o:OLEObject Type="Embed" ProgID="Equation.Ribbit" ShapeID="_x0000_i1075" DrawAspect="Content" ObjectID="_1568920532" r:id="rId96"/>
-        </w:object>
-      </w:r>
-    </w:p>
-    <w:p>
-      <w:pPr>
-        <w:ind w:left="840"/>
-      </w:pPr>
-      <w:r>
-        <w:rPr>
-          <w:rFonts w:hint="eastAsia"/>
-        </w:rPr>
-        <w:t>w</w:t>
-      </w:r>
-      <w:r>
-        <w:t xml:space="preserve">hich is </w:t>
-      </w:r>
-    </w:p>
-    <w:p>
-      <w:pPr>
-        <w:pStyle w:val="DisplayEquationAurora"/>
-      </w:pPr>
-      <w:r>
-        <w:tab/>
-      </w:r>
-      <w:r>
-        <w:rPr>
-          <w:position w:val="-6"/>
-        </w:rPr>
-        <w:object w:dxaOrig="3108" w:dyaOrig="248" w14:anchorId="7DCA9444">
-          <v:shape id="_x0000_i1076" type="#_x0000_t75" style="width:154.5pt;height:12.75pt" o:ole="">
-            <v:imagedata r:id="rId97" o:title=""/>
-          </v:shape>
-          <o:OLEObject Type="Embed" ProgID="Equation.Ribbit" ShapeID="_x0000_i1076" DrawAspect="Content" ObjectID="_1568920533" r:id="rId98"/>
-        </w:object>
-      </w:r>
-    </w:p>
-    <w:p>
-      <w:pPr>
-        <w:pStyle w:val="DisplayEquationAurora"/>
-      </w:pPr>
-      <w:r>
-        <w:tab/>
-      </w:r>
-      <w:r>
-        <w:rPr>
-          <w:position w:val="-6"/>
-        </w:rPr>
-        <w:object w:dxaOrig="2200" w:dyaOrig="270" w14:anchorId="1687D541">
-          <v:shape id="_x0000_i1077" type="#_x0000_t75" style="width:110.25pt;height:13.5pt" o:ole="">
-            <v:imagedata r:id="rId99" o:title=""/>
-          </v:shape>
-          <o:OLEObject Type="Embed" ProgID="Equation.Ribbit" ShapeID="_x0000_i1077" DrawAspect="Content" ObjectID="_1568920534" r:id="rId100"/>
+          <o:OLEObject Type="Embed" ProgID="Equation.Ribbit" ShapeID="_x0000_i1075" DrawAspect="Content" ObjectID="_1568922238" r:id="rId96"/>
         </w:object>
       </w:r>
     </w:p>
@@ -2872,14 +2882,12 @@
           <w:position w:val="-6"/>
         </w:rPr>
         <w:object w:dxaOrig="4262" w:dyaOrig="2256" w14:anchorId="4C549EAA">
-          <v:shape id="_x0000_i1146" type="#_x0000_t75" style="width:213pt;height:112.5pt" o:ole="">
-            <v:imagedata r:id="rId101" o:title=""/>
-          </v:shape>
-          <o:OLEObject Type="Embed" ProgID="Equation.Ribbit" ShapeID="_x0000_i1146" DrawAspect="Content" ObjectID="_1568920535" r:id="rId102"/>
-        </w:object>
-      </w:r>
-      <w:bookmarkStart w:id="1" w:name="_GoBack"/>
-      <w:bookmarkEnd w:id="1"/>
+          <v:shape id="_x0000_i1076" type="#_x0000_t75" style="width:213pt;height:112.5pt" o:ole="">
+            <v:imagedata r:id="rId97" o:title=""/>
+          </v:shape>
+          <o:OLEObject Type="Embed" ProgID="Equation.Ribbit" ShapeID="_x0000_i1076" DrawAspect="Content" ObjectID="_1568922239" r:id="rId98"/>
+        </w:object>
+      </w:r>
     </w:p>
     <w:p>
       <w:pPr>
@@ -2902,11 +2910,6 @@
       </w:r>
     </w:p>
     <w:p>
-      <w:pPr>
-        <w:rPr>
-          <w:rFonts w:hint="eastAsia"/>
-        </w:rPr>
-      </w:pPr>
       <w:r>
         <w:tab/>
         <w:t>The mean and standard</w:t>
@@ -2930,10 +2933,10 @@
           <w:position w:val="-6"/>
         </w:rPr>
         <w:object w:dxaOrig="1593" w:dyaOrig="1390" w14:anchorId="53B27CC4">
-          <v:shape id="_x0000_i1079" type="#_x0000_t75" style="width:79.5pt;height:69pt" o:ole="">
-            <v:imagedata r:id="rId103" o:title=""/>
-          </v:shape>
-          <o:OLEObject Type="Embed" ProgID="Equation.Ribbit" ShapeID="_x0000_i1079" DrawAspect="Content" ObjectID="_1568920536" r:id="rId104"/>
+          <v:shape id="_x0000_i1077" type="#_x0000_t75" style="width:79.5pt;height:69pt" o:ole="">
+            <v:imagedata r:id="rId99" o:title=""/>
+          </v:shape>
+          <o:OLEObject Type="Embed" ProgID="Equation.Ribbit" ShapeID="_x0000_i1077" DrawAspect="Content" ObjectID="_1568922240" r:id="rId100"/>
         </w:object>
       </w:r>
     </w:p>
@@ -2952,67 +2955,61 @@
           <w:position w:val="-24"/>
         </w:rPr>
         <w:object w:dxaOrig="2264" w:dyaOrig="626" w14:anchorId="27899A16">
-          <v:shape id="_x0000_i1080" type="#_x0000_t75" style="width:113.25pt;height:31.5pt" o:ole="">
+          <v:shape id="_x0000_i1078" type="#_x0000_t75" style="width:113.25pt;height:31.5pt" o:ole="">
+            <v:imagedata r:id="rId101" o:title=""/>
+          </v:shape>
+          <o:OLEObject Type="Embed" ProgID="Equation.Ribbit" ShapeID="_x0000_i1078" DrawAspect="Content" ObjectID="_1568922241" r:id="rId102"/>
+        </w:object>
+      </w:r>
+    </w:p>
+    <w:p>
+      <w:pPr>
+        <w:ind w:left="420" w:firstLine="420"/>
+      </w:pPr>
+    </w:p>
+    <w:p>
+      <w:pPr>
+        <w:ind w:left="420" w:firstLine="420"/>
+      </w:pPr>
+      <w:r>
+        <w:rPr>
+          <w:position w:val="-6"/>
+        </w:rPr>
+        <w:object w:dxaOrig="3530" w:dyaOrig="812" w14:anchorId="645D0653">
+          <v:shape id="_x0000_i1079" type="#_x0000_t75" style="width:176.25pt;height:40.5pt" o:ole="">
+            <v:imagedata r:id="rId103" o:title=""/>
+          </v:shape>
+          <o:OLEObject Type="Embed" ProgID="Equation.Ribbit" ShapeID="_x0000_i1079" DrawAspect="Content" ObjectID="_1568922242" r:id="rId104"/>
+        </w:object>
+      </w:r>
+    </w:p>
+    <w:p>
+      <w:pPr>
+        <w:ind w:left="420" w:firstLine="420"/>
+      </w:pPr>
+      <w:r>
+        <w:t>The mean of the 200 estimates is 3.967998, which is very close to theoretical results 4.</w:t>
+      </w:r>
+    </w:p>
+    <w:p>
+      <w:pPr>
+        <w:ind w:left="420" w:firstLine="420"/>
+      </w:pPr>
+      <w:r>
+        <w:t>And</w:t>
+      </w:r>
+      <w:r>
+        <w:t xml:space="preserve"> the theoretical expectation of </w:t>
+      </w:r>
+      <w:r>
+        <w:rPr>
+          <w:position w:val="-6"/>
+        </w:rPr>
+        <w:object w:dxaOrig="504" w:dyaOrig="270" w14:anchorId="77547333">
+          <v:shape id="_x0000_i1080" type="#_x0000_t75" style="width:25.5pt;height:13.5pt" o:ole="">
             <v:imagedata r:id="rId105" o:title=""/>
           </v:shape>
-          <o:OLEObject Type="Embed" ProgID="Equation.Ribbit" ShapeID="_x0000_i1080" DrawAspect="Content" ObjectID="_1568920537" r:id="rId106"/>
-        </w:object>
-      </w:r>
-    </w:p>
-    <w:p>
-      <w:pPr>
-        <w:ind w:left="420" w:firstLine="420"/>
-        <w:rPr>
-          <w:rFonts w:hint="eastAsia"/>
-        </w:rPr>
-      </w:pPr>
-    </w:p>
-    <w:p>
-      <w:pPr>
-        <w:ind w:left="420" w:firstLine="420"/>
-      </w:pPr>
-      <w:r>
-        <w:rPr>
-          <w:position w:val="-6"/>
-        </w:rPr>
-        <w:object w:dxaOrig="3530" w:dyaOrig="812" w14:anchorId="645D0653">
-          <v:shape id="_x0000_i1081" type="#_x0000_t75" style="width:176.25pt;height:40.5pt" o:ole="">
-            <v:imagedata r:id="rId107" o:title=""/>
-          </v:shape>
-          <o:OLEObject Type="Embed" ProgID="Equation.Ribbit" ShapeID="_x0000_i1081" DrawAspect="Content" ObjectID="_1568920538" r:id="rId108"/>
-        </w:object>
-      </w:r>
-    </w:p>
-    <w:p>
-      <w:pPr>
-        <w:ind w:left="420" w:firstLine="420"/>
-      </w:pPr>
-      <w:r>
-        <w:t>The mean of the 200 estimates is 3.967998, which is very close to theoretical results 4.</w:t>
-      </w:r>
-    </w:p>
-    <w:p>
-      <w:pPr>
-        <w:ind w:left="420" w:firstLine="420"/>
-        <w:rPr>
-          <w:rFonts w:hint="eastAsia"/>
-        </w:rPr>
-      </w:pPr>
-      <w:r>
-        <w:t>And</w:t>
-      </w:r>
-      <w:r>
-        <w:t xml:space="preserve"> the theoretical expectation of </w:t>
-      </w:r>
-      <w:r>
-        <w:rPr>
-          <w:position w:val="-6"/>
-        </w:rPr>
-        <w:object w:dxaOrig="504" w:dyaOrig="270" w14:anchorId="77547333">
-          <v:shape id="_x0000_i1082" type="#_x0000_t75" style="width:25.5pt;height:13.5pt" o:ole="">
-            <v:imagedata r:id="rId109" o:title=""/>
-          </v:shape>
-          <o:OLEObject Type="Embed" ProgID="Equation.Ribbit" ShapeID="_x0000_i1082" DrawAspect="Content" ObjectID="_1568920539" r:id="rId110"/>
+          <o:OLEObject Type="Embed" ProgID="Equation.Ribbit" ShapeID="_x0000_i1080" DrawAspect="Content" ObjectID="_1568922243" r:id="rId106"/>
         </w:object>
       </w:r>
       <w:r>
@@ -3064,10 +3061,10 @@
           <w:position w:val="-6"/>
         </w:rPr>
         <w:object w:dxaOrig="8964" w:dyaOrig="3412" w14:anchorId="513261F7">
-          <v:shape id="_x0000_i1083" type="#_x0000_t75" style="width:447pt;height:169.5pt" o:ole="">
-            <v:imagedata r:id="rId111" o:title=""/>
-          </v:shape>
-          <o:OLEObject Type="Embed" ProgID="Equation.Ribbit" ShapeID="_x0000_i1083" DrawAspect="Content" ObjectID="_1568920540" r:id="rId112"/>
+          <v:shape id="_x0000_i1081" type="#_x0000_t75" style="width:447pt;height:169.5pt" o:ole="">
+            <v:imagedata r:id="rId107" o:title=""/>
+          </v:shape>
+          <o:OLEObject Type="Embed" ProgID="Equation.Ribbit" ShapeID="_x0000_i1081" DrawAspect="Content" ObjectID="_1568922244" r:id="rId108"/>
         </w:object>
       </w:r>
     </w:p>
@@ -3092,10 +3089,10 @@
           <w:position w:val="-6"/>
         </w:rPr>
         <w:object w:dxaOrig="660" w:dyaOrig="270" w14:anchorId="531955DA">
-          <v:shape id="_x0000_i1084" type="#_x0000_t75" style="width:33pt;height:13.5pt" o:ole="">
-            <v:imagedata r:id="rId113" o:title=""/>
-          </v:shape>
-          <o:OLEObject Type="Embed" ProgID="Equation.Ribbit" ShapeID="_x0000_i1084" DrawAspect="Content" ObjectID="_1568920541" r:id="rId114"/>
+          <v:shape id="_x0000_i1082" type="#_x0000_t75" style="width:33pt;height:13.5pt" o:ole="">
+            <v:imagedata r:id="rId109" o:title=""/>
+          </v:shape>
+          <o:OLEObject Type="Embed" ProgID="Equation.Ribbit" ShapeID="_x0000_i1082" DrawAspect="Content" ObjectID="_1568922245" r:id="rId110"/>
         </w:object>
       </w:r>
       <w:r>
@@ -3196,10 +3193,10 @@
           <w:position w:val="-6"/>
         </w:rPr>
         <w:object w:dxaOrig="7716" w:dyaOrig="1086" w14:anchorId="163337EC">
-          <v:shape id="_x0000_i1090" type="#_x0000_t75" style="width:384.75pt;height:54pt" o:ole="">
-            <v:imagedata r:id="rId115" o:title=""/>
-          </v:shape>
-          <o:OLEObject Type="Embed" ProgID="Equation.Ribbit" ShapeID="_x0000_i1090" DrawAspect="Content" ObjectID="_1568920542" r:id="rId116"/>
+          <v:shape id="_x0000_i1083" type="#_x0000_t75" style="width:384.75pt;height:54pt" o:ole="">
+            <v:imagedata r:id="rId111" o:title=""/>
+          </v:shape>
+          <o:OLEObject Type="Embed" ProgID="Equation.Ribbit" ShapeID="_x0000_i1083" DrawAspect="Content" ObjectID="_1568922246" r:id="rId112"/>
         </w:object>
       </w:r>
       <w:r>
@@ -3222,7 +3219,7 @@
                     <pic:cNvPicPr/>
                   </pic:nvPicPr>
                   <pic:blipFill>
-                    <a:blip r:embed="rId117">
+                    <a:blip r:embed="rId113">
                       <a:extLst>
                         <a:ext uri="{28A0092B-C50C-407E-A947-70E740481C1C}">
                           <a14:useLocalDpi xmlns:a14="http://schemas.microsoft.com/office/drawing/2010/main" val="0"/>
@@ -3273,19 +3270,16 @@
     <w:p>
       <w:pPr>
         <w:ind w:firstLine="420"/>
-        <w:rPr>
-          <w:rFonts w:hint="eastAsia"/>
-        </w:rPr>
       </w:pPr>
       <w:r>
         <w:rPr>
           <w:position w:val="-6"/>
         </w:rPr>
         <w:object w:dxaOrig="3898" w:dyaOrig="2242" w14:anchorId="567A896A">
-          <v:shape id="_x0000_i1095" type="#_x0000_t75" style="width:194.25pt;height:111.75pt" o:ole="">
-            <v:imagedata r:id="rId118" o:title=""/>
-          </v:shape>
-          <o:OLEObject Type="Embed" ProgID="Equation.Ribbit" ShapeID="_x0000_i1095" DrawAspect="Content" ObjectID="_1568920543" r:id="rId119"/>
+          <v:shape id="_x0000_i1084" type="#_x0000_t75" style="width:194.25pt;height:111.75pt" o:ole="">
+            <v:imagedata r:id="rId114" o:title=""/>
+          </v:shape>
+          <o:OLEObject Type="Embed" ProgID="Equation.Ribbit" ShapeID="_x0000_i1084" DrawAspect="Content" ObjectID="_1568922247" r:id="rId115"/>
         </w:object>
       </w:r>
     </w:p>
@@ -3313,7 +3307,7 @@
                     <pic:cNvPicPr/>
                   </pic:nvPicPr>
                   <pic:blipFill>
-                    <a:blip r:embed="rId120">
+                    <a:blip r:embed="rId116">
                       <a:extLst>
                         <a:ext uri="{28A0092B-C50C-407E-A947-70E740481C1C}">
                           <a14:useLocalDpi xmlns:a14="http://schemas.microsoft.com/office/drawing/2010/main" val="0"/>
@@ -3344,14 +3338,11 @@
     <w:p>
       <w:pPr>
         <w:ind w:firstLine="420"/>
+      </w:pPr>
+      <w:r>
         <w:rPr>
           <w:rFonts w:hint="eastAsia"/>
         </w:rPr>
-      </w:pPr>
-      <w:r>
-        <w:rPr>
-          <w:rFonts w:hint="eastAsia"/>
-        </w:rPr>
         <w:t>T</w:t>
       </w:r>
       <w:r>
@@ -3373,10 +3364,10 @@
       </w:r>
     </w:p>
     <w:sectPr>
-      <w:headerReference w:type="even" r:id="rId121"/>
-      <w:headerReference w:type="default" r:id="rId122"/>
-      <w:footerReference w:type="default" r:id="rId123"/>
-      <w:footerReference w:type="first" r:id="rId124"/>
+      <w:headerReference w:type="even" r:id="rId117"/>
+      <w:headerReference w:type="default" r:id="rId118"/>
+      <w:footerReference w:type="default" r:id="rId119"/>
+      <w:footerReference w:type="first" r:id="rId120"/>
       <w:pgSz w:w="12242" w:h="15842" w:code="1"/>
       <w:pgMar w:top="1440" w:right="1797" w:bottom="1440" w:left="1797" w:header="851" w:footer="992" w:gutter="0"/>
       <w:pgNumType w:start="0"/>
@@ -3422,6 +3413,7 @@
           <w:docPartUnique/>
         </w:docPartObj>
       </w:sdtPr>
+      <w:sdtEndPr/>
       <w:sdtContent>
         <w:r>
           <w:fldChar w:fldCharType="begin"/>
@@ -3437,7 +3429,7 @@
             <w:noProof/>
             <w:lang w:val="zh-CN"/>
           </w:rPr>
-          <w:t>1</w:t>
+          <w:t>5</w:t>
         </w:r>
         <w:r>
           <w:fldChar w:fldCharType="end"/>
@@ -4921,7 +4913,7 @@
 </file>
 
 <file path=customXml/itemProps1.xml><?xml version="1.0" encoding="utf-8"?>
-<ds:datastoreItem xmlns:ds="http://schemas.openxmlformats.org/officeDocument/2006/customXml" ds:itemID="{49DCC691-6694-4DAA-B1C2-CCC5D8ACC759}">
+<ds:datastoreItem xmlns:ds="http://schemas.openxmlformats.org/officeDocument/2006/customXml" ds:itemID="{A6B2D6D2-D46E-4736-B45E-80655A9D7EAE}">
   <ds:schemaRefs>
     <ds:schemaRef ds:uri="http://schemas.openxmlformats.org/officeDocument/2006/bibliography"/>
   </ds:schemaRefs>

--- a/Regression Homework/reg hw3.docx
+++ b/Regression Homework/reg hw3.docx
@@ -62,7 +62,7 @@
           <v:shape id="_x0000_i1025" type="#_x0000_t75" style="width:21.75pt;height:18pt" o:ole="">
             <v:imagedata r:id="rId8" o:title=""/>
           </v:shape>
-          <o:OLEObject Type="Embed" ProgID="Equation.Ribbit" ShapeID="_x0000_i1025" DrawAspect="Content" ObjectID="_1568922190" r:id="rId9"/>
+          <o:OLEObject Type="Embed" ProgID="Equation.Ribbit" ShapeID="_x0000_i1025" DrawAspect="Content" ObjectID="_1568924484" r:id="rId9"/>
         </w:object>
       </w:r>
     </w:p>
@@ -479,7 +479,7 @@
           <v:shape id="_x0000_i1026" type="#_x0000_t75" style="width:319.5pt;height:125.25pt" o:ole="">
             <v:imagedata r:id="rId10" o:title=""/>
           </v:shape>
-          <o:OLEObject Type="Embed" ProgID="Equation.Ribbit" ShapeID="_x0000_i1026" DrawAspect="Content" ObjectID="_1568922191" r:id="rId11"/>
+          <o:OLEObject Type="Embed" ProgID="Equation.Ribbit" ShapeID="_x0000_i1026" DrawAspect="Content" ObjectID="_1568924485" r:id="rId11"/>
         </w:object>
       </w:r>
     </w:p>
@@ -920,7 +920,7 @@
           <v:shape id="_x0000_i1027" type="#_x0000_t75" style="width:168pt;height:18.75pt" o:ole="">
             <v:imagedata r:id="rId12" o:title=""/>
           </v:shape>
-          <o:OLEObject Type="Embed" ProgID="Equation.Ribbit" ShapeID="_x0000_i1027" DrawAspect="Content" ObjectID="_1568922192" r:id="rId13"/>
+          <o:OLEObject Type="Embed" ProgID="Equation.Ribbit" ShapeID="_x0000_i1027" DrawAspect="Content" ObjectID="_1568924486" r:id="rId13"/>
         </w:object>
       </w:r>
     </w:p>
@@ -942,7 +942,7 @@
           <v:shape id="_x0000_i1028" type="#_x0000_t75" style="width:102.75pt;height:18.75pt" o:ole="">
             <v:imagedata r:id="rId14" o:title=""/>
           </v:shape>
-          <o:OLEObject Type="Embed" ProgID="Equation.Ribbit" ShapeID="_x0000_i1028" DrawAspect="Content" ObjectID="_1568922193" r:id="rId15"/>
+          <o:OLEObject Type="Embed" ProgID="Equation.Ribbit" ShapeID="_x0000_i1028" DrawAspect="Content" ObjectID="_1568924487" r:id="rId15"/>
         </w:object>
       </w:r>
       <w:r>
@@ -971,7 +971,7 @@
           <v:shape id="_x0000_i1029" type="#_x0000_t75" style="width:75pt;height:15pt" o:ole="">
             <v:imagedata r:id="rId16" o:title=""/>
           </v:shape>
-          <o:OLEObject Type="Embed" ProgID="Equation.Ribbit" ShapeID="_x0000_i1029" DrawAspect="Content" ObjectID="_1568922194" r:id="rId17"/>
+          <o:OLEObject Type="Embed" ProgID="Equation.Ribbit" ShapeID="_x0000_i1029" DrawAspect="Content" ObjectID="_1568924488" r:id="rId17"/>
         </w:object>
       </w:r>
     </w:p>
@@ -993,7 +993,7 @@
           <v:shape id="_x0000_i1030" type="#_x0000_t75" style="width:9.75pt;height:15pt" o:ole="">
             <v:imagedata r:id="rId18" o:title=""/>
           </v:shape>
-          <o:OLEObject Type="Embed" ProgID="Equation.Ribbit" ShapeID="_x0000_i1030" DrawAspect="Content" ObjectID="_1568922195" r:id="rId19"/>
+          <o:OLEObject Type="Embed" ProgID="Equation.Ribbit" ShapeID="_x0000_i1030" DrawAspect="Content" ObjectID="_1568924489" r:id="rId19"/>
         </w:object>
       </w:r>
       <w:r>
@@ -1021,7 +1021,7 @@
           <v:shape id="_x0000_i1031" type="#_x0000_t75" style="width:33pt;height:15.75pt" o:ole="">
             <v:imagedata r:id="rId20" o:title=""/>
           </v:shape>
-          <o:OLEObject Type="Embed" ProgID="Equation.Ribbit" ShapeID="_x0000_i1031" DrawAspect="Content" ObjectID="_1568922196" r:id="rId21"/>
+          <o:OLEObject Type="Embed" ProgID="Equation.Ribbit" ShapeID="_x0000_i1031" DrawAspect="Content" ObjectID="_1568924490" r:id="rId21"/>
         </w:object>
       </w:r>
       <w:r>
@@ -1088,7 +1088,7 @@
           <v:shape id="_x0000_i1032" type="#_x0000_t75" style="width:60.75pt;height:30pt" o:ole="">
             <v:imagedata r:id="rId22" o:title=""/>
           </v:shape>
-          <o:OLEObject Type="Embed" ProgID="Equation.Ribbit" ShapeID="_x0000_i1032" DrawAspect="Content" ObjectID="_1568922197" r:id="rId23"/>
+          <o:OLEObject Type="Embed" ProgID="Equation.Ribbit" ShapeID="_x0000_i1032" DrawAspect="Content" ObjectID="_1568924491" r:id="rId23"/>
         </w:object>
       </w:r>
     </w:p>
@@ -1107,7 +1107,7 @@
           <v:shape id="_x0000_i1033" type="#_x0000_t75" style="width:121.5pt;height:27pt" o:ole="">
             <v:imagedata r:id="rId24" o:title=""/>
           </v:shape>
-          <o:OLEObject Type="Embed" ProgID="Equation.Ribbit" ShapeID="_x0000_i1033" DrawAspect="Content" ObjectID="_1568922198" r:id="rId25"/>
+          <o:OLEObject Type="Embed" ProgID="Equation.Ribbit" ShapeID="_x0000_i1033" DrawAspect="Content" ObjectID="_1568924492" r:id="rId25"/>
         </w:object>
       </w:r>
     </w:p>
@@ -1127,7 +1127,7 @@
           <v:shape id="_x0000_i1034" type="#_x0000_t75" style="width:102pt;height:13.5pt" o:ole="">
             <v:imagedata r:id="rId26" o:title=""/>
           </v:shape>
-          <o:OLEObject Type="Embed" ProgID="Equation.Ribbit" ShapeID="_x0000_i1034" DrawAspect="Content" ObjectID="_1568922199" r:id="rId27"/>
+          <o:OLEObject Type="Embed" ProgID="Equation.Ribbit" ShapeID="_x0000_i1034" DrawAspect="Content" ObjectID="_1568924493" r:id="rId27"/>
         </w:object>
       </w:r>
       <w:r>
@@ -1141,7 +1141,7 @@
           <v:shape id="_x0000_i1035" type="#_x0000_t75" style="width:14.25pt;height:12.75pt" o:ole="">
             <v:imagedata r:id="rId28" o:title=""/>
           </v:shape>
-          <o:OLEObject Type="Embed" ProgID="Equation.Ribbit" ShapeID="_x0000_i1035" DrawAspect="Content" ObjectID="_1568922200" r:id="rId29"/>
+          <o:OLEObject Type="Embed" ProgID="Equation.Ribbit" ShapeID="_x0000_i1035" DrawAspect="Content" ObjectID="_1568924494" r:id="rId29"/>
         </w:object>
       </w:r>
     </w:p>
@@ -1161,7 +1161,7 @@
           <v:shape id="_x0000_i1036" type="#_x0000_t75" style="width:102pt;height:13.5pt" o:ole="">
             <v:imagedata r:id="rId30" o:title=""/>
           </v:shape>
-          <o:OLEObject Type="Embed" ProgID="Equation.Ribbit" ShapeID="_x0000_i1036" DrawAspect="Content" ObjectID="_1568922201" r:id="rId31"/>
+          <o:OLEObject Type="Embed" ProgID="Equation.Ribbit" ShapeID="_x0000_i1036" DrawAspect="Content" ObjectID="_1568924495" r:id="rId31"/>
         </w:object>
       </w:r>
       <w:r>
@@ -1175,7 +1175,7 @@
           <v:shape id="_x0000_i1037" type="#_x0000_t75" style="width:14.25pt;height:12.75pt" o:ole="">
             <v:imagedata r:id="rId28" o:title=""/>
           </v:shape>
-          <o:OLEObject Type="Embed" ProgID="Equation.Ribbit" ShapeID="_x0000_i1037" DrawAspect="Content" ObjectID="_1568922202" r:id="rId32"/>
+          <o:OLEObject Type="Embed" ProgID="Equation.Ribbit" ShapeID="_x0000_i1037" DrawAspect="Content" ObjectID="_1568924496" r:id="rId32"/>
         </w:object>
       </w:r>
     </w:p>
@@ -1194,7 +1194,7 @@
           <v:shape id="_x0000_i1038" type="#_x0000_t75" style="width:152.25pt;height:13.5pt" o:ole="">
             <v:imagedata r:id="rId33" o:title=""/>
           </v:shape>
-          <o:OLEObject Type="Embed" ProgID="Equation.Ribbit" ShapeID="_x0000_i1038" DrawAspect="Content" ObjectID="_1568922203" r:id="rId34"/>
+          <o:OLEObject Type="Embed" ProgID="Equation.Ribbit" ShapeID="_x0000_i1038" DrawAspect="Content" ObjectID="_1568924497" r:id="rId34"/>
         </w:object>
       </w:r>
       <w:r>
@@ -1208,7 +1208,7 @@
           <v:shape id="_x0000_i1039" type="#_x0000_t75" style="width:14.25pt;height:12.75pt" o:ole="">
             <v:imagedata r:id="rId28" o:title=""/>
           </v:shape>
-          <o:OLEObject Type="Embed" ProgID="Equation.Ribbit" ShapeID="_x0000_i1039" DrawAspect="Content" ObjectID="_1568922204" r:id="rId35"/>
+          <o:OLEObject Type="Embed" ProgID="Equation.Ribbit" ShapeID="_x0000_i1039" DrawAspect="Content" ObjectID="_1568924498" r:id="rId35"/>
         </w:object>
       </w:r>
       <w:r>
@@ -1222,7 +1222,7 @@
           <v:shape id="_x0000_i1040" type="#_x0000_t75" style="width:33pt;height:12.75pt" o:ole="">
             <v:imagedata r:id="rId36" o:title=""/>
           </v:shape>
-          <o:OLEObject Type="Embed" ProgID="Equation.Ribbit" ShapeID="_x0000_i1040" DrawAspect="Content" ObjectID="_1568922205" r:id="rId37"/>
+          <o:OLEObject Type="Embed" ProgID="Equation.Ribbit" ShapeID="_x0000_i1040" DrawAspect="Content" ObjectID="_1568924499" r:id="rId37"/>
         </w:object>
       </w:r>
     </w:p>
@@ -1288,7 +1288,7 @@
           <v:shape id="_x0000_i1041" type="#_x0000_t75" style="width:105.75pt;height:26.25pt" o:ole="">
             <v:imagedata r:id="rId38" o:title=""/>
           </v:shape>
-          <o:OLEObject Type="Embed" ProgID="Equation.Ribbit" ShapeID="_x0000_i1041" DrawAspect="Content" ObjectID="_1568922206" r:id="rId39"/>
+          <o:OLEObject Type="Embed" ProgID="Equation.Ribbit" ShapeID="_x0000_i1041" DrawAspect="Content" ObjectID="_1568924500" r:id="rId39"/>
         </w:object>
       </w:r>
       <w:r>
@@ -1348,7 +1348,7 @@
           <v:shape id="_x0000_i1042" type="#_x0000_t75" style="width:196.5pt;height:27pt" o:ole="">
             <v:imagedata r:id="rId40" o:title=""/>
           </v:shape>
-          <o:OLEObject Type="Embed" ProgID="Equation.Ribbit" ShapeID="_x0000_i1042" DrawAspect="Content" ObjectID="_1568922207" r:id="rId41"/>
+          <o:OLEObject Type="Embed" ProgID="Equation.Ribbit" ShapeID="_x0000_i1042" DrawAspect="Content" ObjectID="_1568924501" r:id="rId41"/>
         </w:object>
       </w:r>
     </w:p>
@@ -1367,7 +1367,7 @@
           <v:shape id="_x0000_i1043" type="#_x0000_t75" style="width:160.5pt;height:15.75pt" o:ole="">
             <v:imagedata r:id="rId42" o:title=""/>
           </v:shape>
-          <o:OLEObject Type="Embed" ProgID="Equation.Ribbit" ShapeID="_x0000_i1043" DrawAspect="Content" ObjectID="_1568922208" r:id="rId43"/>
+          <o:OLEObject Type="Embed" ProgID="Equation.Ribbit" ShapeID="_x0000_i1043" DrawAspect="Content" ObjectID="_1568924502" r:id="rId43"/>
         </w:object>
       </w:r>
     </w:p>
@@ -1408,7 +1408,7 @@
           <v:shape id="_x0000_i1044" type="#_x0000_t75" style="width:13.5pt;height:14.25pt" o:ole="">
             <v:imagedata r:id="rId44" o:title=""/>
           </v:shape>
-          <o:OLEObject Type="Embed" ProgID="Equation.Ribbit" ShapeID="_x0000_i1044" DrawAspect="Content" ObjectID="_1568922209" r:id="rId45"/>
+          <o:OLEObject Type="Embed" ProgID="Equation.Ribbit" ShapeID="_x0000_i1044" DrawAspect="Content" ObjectID="_1568924503" r:id="rId45"/>
         </w:object>
       </w:r>
       <w:r>
@@ -1428,7 +1428,7 @@
           <v:shape id="_x0000_i1045" type="#_x0000_t75" style="width:13.5pt;height:14.25pt" o:ole="">
             <v:imagedata r:id="rId44" o:title=""/>
           </v:shape>
-          <o:OLEObject Type="Embed" ProgID="Equation.Ribbit" ShapeID="_x0000_i1045" DrawAspect="Content" ObjectID="_1568922210" r:id="rId46"/>
+          <o:OLEObject Type="Embed" ProgID="Equation.Ribbit" ShapeID="_x0000_i1045" DrawAspect="Content" ObjectID="_1568924504" r:id="rId46"/>
         </w:object>
       </w:r>
       <w:r>
@@ -1518,7 +1518,7 @@
           <v:shape id="_x0000_i1046" type="#_x0000_t75" style="width:319.5pt;height:125.25pt" o:ole="">
             <v:imagedata r:id="rId47" o:title=""/>
           </v:shape>
-          <o:OLEObject Type="Embed" ProgID="Equation.Ribbit" ShapeID="_x0000_i1046" DrawAspect="Content" ObjectID="_1568922211" r:id="rId48"/>
+          <o:OLEObject Type="Embed" ProgID="Equation.Ribbit" ShapeID="_x0000_i1046" DrawAspect="Content" ObjectID="_1568924505" r:id="rId48"/>
         </w:object>
       </w:r>
     </w:p>
@@ -1921,7 +1921,7 @@
           <v:shape id="_x0000_i1047" type="#_x0000_t75" style="width:60.75pt;height:30pt" o:ole="">
             <v:imagedata r:id="rId22" o:title=""/>
           </v:shape>
-          <o:OLEObject Type="Embed" ProgID="Equation.Ribbit" ShapeID="_x0000_i1047" DrawAspect="Content" ObjectID="_1568922212" r:id="rId49"/>
+          <o:OLEObject Type="Embed" ProgID="Equation.Ribbit" ShapeID="_x0000_i1047" DrawAspect="Content" ObjectID="_1568924506" r:id="rId49"/>
         </w:object>
       </w:r>
     </w:p>
@@ -1940,7 +1940,7 @@
           <v:shape id="_x0000_i1048" type="#_x0000_t75" style="width:109.5pt;height:27pt" o:ole="">
             <v:imagedata r:id="rId50" o:title=""/>
           </v:shape>
-          <o:OLEObject Type="Embed" ProgID="Equation.Ribbit" ShapeID="_x0000_i1048" DrawAspect="Content" ObjectID="_1568922213" r:id="rId51"/>
+          <o:OLEObject Type="Embed" ProgID="Equation.Ribbit" ShapeID="_x0000_i1048" DrawAspect="Content" ObjectID="_1568924507" r:id="rId51"/>
         </w:object>
       </w:r>
     </w:p>
@@ -1960,7 +1960,7 @@
           <v:shape id="_x0000_i1049" type="#_x0000_t75" style="width:96pt;height:13.5pt" o:ole="">
             <v:imagedata r:id="rId52" o:title=""/>
           </v:shape>
-          <o:OLEObject Type="Embed" ProgID="Equation.Ribbit" ShapeID="_x0000_i1049" DrawAspect="Content" ObjectID="_1568922214" r:id="rId53"/>
+          <o:OLEObject Type="Embed" ProgID="Equation.Ribbit" ShapeID="_x0000_i1049" DrawAspect="Content" ObjectID="_1568924508" r:id="rId53"/>
         </w:object>
       </w:r>
       <w:r>
@@ -1974,7 +1974,7 @@
           <v:shape id="_x0000_i1050" type="#_x0000_t75" style="width:14.25pt;height:12.75pt" o:ole="">
             <v:imagedata r:id="rId28" o:title=""/>
           </v:shape>
-          <o:OLEObject Type="Embed" ProgID="Equation.Ribbit" ShapeID="_x0000_i1050" DrawAspect="Content" ObjectID="_1568922215" r:id="rId54"/>
+          <o:OLEObject Type="Embed" ProgID="Equation.Ribbit" ShapeID="_x0000_i1050" DrawAspect="Content" ObjectID="_1568924509" r:id="rId54"/>
         </w:object>
       </w:r>
     </w:p>
@@ -1994,7 +1994,7 @@
           <v:shape id="_x0000_i1051" type="#_x0000_t75" style="width:102pt;height:13.5pt" o:ole="">
             <v:imagedata r:id="rId30" o:title=""/>
           </v:shape>
-          <o:OLEObject Type="Embed" ProgID="Equation.Ribbit" ShapeID="_x0000_i1051" DrawAspect="Content" ObjectID="_1568922216" r:id="rId55"/>
+          <o:OLEObject Type="Embed" ProgID="Equation.Ribbit" ShapeID="_x0000_i1051" DrawAspect="Content" ObjectID="_1568924510" r:id="rId55"/>
         </w:object>
       </w:r>
       <w:r>
@@ -2008,7 +2008,7 @@
           <v:shape id="_x0000_i1052" type="#_x0000_t75" style="width:14.25pt;height:12.75pt" o:ole="">
             <v:imagedata r:id="rId28" o:title=""/>
           </v:shape>
-          <o:OLEObject Type="Embed" ProgID="Equation.Ribbit" ShapeID="_x0000_i1052" DrawAspect="Content" ObjectID="_1568922217" r:id="rId56"/>
+          <o:OLEObject Type="Embed" ProgID="Equation.Ribbit" ShapeID="_x0000_i1052" DrawAspect="Content" ObjectID="_1568924511" r:id="rId56"/>
         </w:object>
       </w:r>
     </w:p>
@@ -2027,7 +2027,7 @@
           <v:shape id="_x0000_i1053" type="#_x0000_t75" style="width:164.25pt;height:13.5pt" o:ole="">
             <v:imagedata r:id="rId57" o:title=""/>
           </v:shape>
-          <o:OLEObject Type="Embed" ProgID="Equation.Ribbit" ShapeID="_x0000_i1053" DrawAspect="Content" ObjectID="_1568922218" r:id="rId58"/>
+          <o:OLEObject Type="Embed" ProgID="Equation.Ribbit" ShapeID="_x0000_i1053" DrawAspect="Content" ObjectID="_1568924512" r:id="rId58"/>
         </w:object>
       </w:r>
       <w:r>
@@ -2041,7 +2041,7 @@
           <v:shape id="_x0000_i1054" type="#_x0000_t75" style="width:14.25pt;height:12.75pt" o:ole="">
             <v:imagedata r:id="rId28" o:title=""/>
           </v:shape>
-          <o:OLEObject Type="Embed" ProgID="Equation.Ribbit" ShapeID="_x0000_i1054" DrawAspect="Content" ObjectID="_1568922219" r:id="rId59"/>
+          <o:OLEObject Type="Embed" ProgID="Equation.Ribbit" ShapeID="_x0000_i1054" DrawAspect="Content" ObjectID="_1568924513" r:id="rId59"/>
         </w:object>
       </w:r>
       <w:r>
@@ -2055,7 +2055,7 @@
           <v:shape id="_x0000_i1055" type="#_x0000_t75" style="width:33pt;height:12.75pt" o:ole="">
             <v:imagedata r:id="rId36" o:title=""/>
           </v:shape>
-          <o:OLEObject Type="Embed" ProgID="Equation.Ribbit" ShapeID="_x0000_i1055" DrawAspect="Content" ObjectID="_1568922220" r:id="rId60"/>
+          <o:OLEObject Type="Embed" ProgID="Equation.Ribbit" ShapeID="_x0000_i1055" DrawAspect="Content" ObjectID="_1568924514" r:id="rId60"/>
         </w:object>
       </w:r>
     </w:p>
@@ -2210,7 +2210,7 @@
           <v:shape id="_x0000_i1056" type="#_x0000_t75" style="width:56.25pt;height:27pt" o:ole="">
             <v:imagedata r:id="rId63" o:title=""/>
           </v:shape>
-          <o:OLEObject Type="Embed" ProgID="Equation.Ribbit" ShapeID="_x0000_i1056" DrawAspect="Content" ObjectID="_1568922221" r:id="rId64"/>
+          <o:OLEObject Type="Embed" ProgID="Equation.Ribbit" ShapeID="_x0000_i1056" DrawAspect="Content" ObjectID="_1568924515" r:id="rId64"/>
         </w:object>
       </w:r>
       <w:r>
@@ -2224,7 +2224,7 @@
           <v:shape id="_x0000_i1057" type="#_x0000_t75" style="width:13.5pt;height:15pt" o:ole="">
             <v:imagedata r:id="rId65" o:title=""/>
           </v:shape>
-          <o:OLEObject Type="Embed" ProgID="Equation.Ribbit" ShapeID="_x0000_i1057" DrawAspect="Content" ObjectID="_1568922222" r:id="rId66"/>
+          <o:OLEObject Type="Embed" ProgID="Equation.Ribbit" ShapeID="_x0000_i1057" DrawAspect="Content" ObjectID="_1568924516" r:id="rId66"/>
         </w:object>
       </w:r>
       <w:r>
@@ -2308,7 +2308,7 @@
           <v:shape id="_x0000_i1058" type="#_x0000_t75" style="width:162.75pt;height:15.75pt" o:ole="">
             <v:imagedata r:id="rId67" o:title=""/>
           </v:shape>
-          <o:OLEObject Type="Embed" ProgID="Equation.Ribbit" ShapeID="_x0000_i1058" DrawAspect="Content" ObjectID="_1568922223" r:id="rId68"/>
+          <o:OLEObject Type="Embed" ProgID="Equation.Ribbit" ShapeID="_x0000_i1058" DrawAspect="Content" ObjectID="_1568924517" r:id="rId68"/>
         </w:object>
       </w:r>
     </w:p>
@@ -2325,7 +2325,7 @@
           <v:shape id="_x0000_i1059" type="#_x0000_t75" style="width:120pt;height:30pt" o:ole="">
             <v:imagedata r:id="rId69" o:title=""/>
           </v:shape>
-          <o:OLEObject Type="Embed" ProgID="Equation.Ribbit" ShapeID="_x0000_i1059" DrawAspect="Content" ObjectID="_1568922224" r:id="rId70"/>
+          <o:OLEObject Type="Embed" ProgID="Equation.Ribbit" ShapeID="_x0000_i1059" DrawAspect="Content" ObjectID="_1568924518" r:id="rId70"/>
         </w:object>
       </w:r>
     </w:p>
@@ -2345,7 +2345,7 @@
           <v:shape id="_x0000_i1060" type="#_x0000_t75" style="width:183pt;height:57pt" o:ole="">
             <v:imagedata r:id="rId71" o:title=""/>
           </v:shape>
-          <o:OLEObject Type="Embed" ProgID="Equation.Ribbit" ShapeID="_x0000_i1060" DrawAspect="Content" ObjectID="_1568922225" r:id="rId72"/>
+          <o:OLEObject Type="Embed" ProgID="Equation.Ribbit" ShapeID="_x0000_i1060" DrawAspect="Content" ObjectID="_1568924519" r:id="rId72"/>
         </w:object>
       </w:r>
       <w:bookmarkEnd w:id="0"/>
@@ -2368,55 +2368,135 @@
           <w:rFonts w:ascii="Times New Roman" w:hAnsi="Times New Roman" w:cs="Times New Roman"/>
         </w:rPr>
         <w:t>)</w:t>
+      </w:r>
+    </w:p>
+    <w:p>
+      <w:pPr>
+        <w:pStyle w:val="DisplayEquationAurora"/>
+      </w:pPr>
+      <w:r>
+        <w:tab/>
+      </w:r>
+      <w:r>
+        <w:rPr>
+          <w:position w:val="-24"/>
+        </w:rPr>
+        <w:object w:dxaOrig="2264" w:dyaOrig="626" w14:anchorId="04DF0BCE">
+          <v:shape id="_x0000_i1090" type="#_x0000_t75" style="width:113.25pt;height:31.5pt" o:ole="">
+            <v:imagedata r:id="rId73" o:title=""/>
+          </v:shape>
+          <o:OLEObject Type="Embed" ProgID="Equation.Ribbit" ShapeID="_x0000_i1090" DrawAspect="Content" ObjectID="_1568924520" r:id="rId74"/>
+        </w:object>
+      </w:r>
+    </w:p>
+    <w:p>
+      <w:pPr>
+        <w:pStyle w:val="DisplayEquationAurora"/>
+      </w:pPr>
+      <w:r>
+        <w:rPr>
+          <w:position w:val="-6"/>
+        </w:rPr>
+        <w:object w:dxaOrig="1810" w:dyaOrig="255" w14:anchorId="72734B1C">
+          <v:shape id="_x0000_i1087" type="#_x0000_t75" style="width:90.75pt;height:12.75pt" o:ole="">
+            <v:imagedata r:id="rId75" o:title=""/>
+          </v:shape>
+          <o:OLEObject Type="Embed" ProgID="Equation.Ribbit" ShapeID="_x0000_i1087" DrawAspect="Content" ObjectID="_1568924521" r:id="rId76"/>
+        </w:object>
+      </w:r>
+      <w:r>
+        <w:t xml:space="preserve">, </w:t>
+      </w:r>
+      <w:r>
+        <w:rPr>
+          <w:position w:val="-6"/>
+        </w:rPr>
+        <w:object w:dxaOrig="1934" w:dyaOrig="294" w14:anchorId="5214FA00">
+          <v:shape id="_x0000_i1093" type="#_x0000_t75" style="width:96.75pt;height:15pt" o:ole="">
+            <v:imagedata r:id="rId77" o:title=""/>
+          </v:shape>
+          <o:OLEObject Type="Embed" ProgID="Equation.Ribbit" ShapeID="_x0000_i1093" DrawAspect="Content" ObjectID="_1568924522" r:id="rId78"/>
+        </w:object>
+      </w:r>
+    </w:p>
+    <w:p>
+      <w:pPr>
+        <w:pStyle w:val="DisplayEquationAurora"/>
+        <w:rPr>
+          <w:rFonts w:hint="eastAsia"/>
+          <w:i/>
+        </w:rPr>
+      </w:pPr>
+      <w:r>
+        <w:rPr>
+          <w:position w:val="-6"/>
+        </w:rPr>
+        <w:object w:dxaOrig="2046" w:dyaOrig="255" w14:anchorId="02F2E046">
+          <v:shape id="_x0000_i1099" type="#_x0000_t75" style="width:102.75pt;height:12.75pt" o:ole="">
+            <v:imagedata r:id="rId79" o:title=""/>
+          </v:shape>
+          <o:OLEObject Type="Embed" ProgID="Equation.Ribbit" ShapeID="_x0000_i1099" DrawAspect="Content" ObjectID="_1568924523" r:id="rId80"/>
+        </w:object>
+      </w:r>
+      <w:r>
+        <w:t xml:space="preserve">, </w:t>
+      </w:r>
+      <w:r>
+        <w:rPr>
+          <w:position w:val="-6"/>
+        </w:rPr>
+        <w:object w:dxaOrig="2044" w:dyaOrig="294" w14:anchorId="3A92921B">
+          <v:shape id="_x0000_i1101" type="#_x0000_t75" style="width:102pt;height:15pt" o:ole="">
+            <v:imagedata r:id="rId81" o:title=""/>
+          </v:shape>
+          <o:OLEObject Type="Embed" ProgID="Equation.Ribbit" ShapeID="_x0000_i1101" DrawAspect="Content" ObjectID="_1568924524" r:id="rId82"/>
+        </w:object>
+      </w:r>
+    </w:p>
+    <w:p>
+      <w:r>
+        <w:tab/>
+      </w:r>
+      <w:r>
+        <w:t xml:space="preserve">It would be worse to observe </w:t>
+      </w:r>
+      <w:r>
+        <w:rPr>
+          <w:position w:val="-6"/>
+        </w:rPr>
+        <w:object w:dxaOrig="1810" w:dyaOrig="255" w14:anchorId="18FC5304">
+          <v:shape id="_x0000_i1061" type="#_x0000_t75" style="width:90.75pt;height:12.75pt" o:ole="">
+            <v:imagedata r:id="rId75" o:title=""/>
+          </v:shape>
+          <o:OLEObject Type="Embed" ProgID="Equation.Ribbit" ShapeID="_x0000_i1061" DrawAspect="Content" ObjectID="_1568924525" r:id="rId83"/>
+        </w:object>
+      </w:r>
+      <w:r>
+        <w:t xml:space="preserve">. </w:t>
+      </w:r>
+      <w:r>
+        <w:t xml:space="preserve">Because </w:t>
+      </w:r>
+      <w:r>
+        <w:t xml:space="preserve">it will bring more variation to our model. What’s more, these observations do not change the </w:t>
+      </w:r>
+      <w:r>
+        <w:t>range</w:t>
+      </w:r>
+      <w:r>
+        <w:t xml:space="preserve"> of </w:t>
+      </w:r>
+      <w:r>
+        <w:t>predictive variable</w:t>
+      </w:r>
+      <w:r>
+        <w:t>s</w:t>
+      </w:r>
+      <w:r>
+        <w:t>.</w:t>
       </w:r>
       <w:bookmarkStart w:id="1" w:name="_GoBack"/>
       <w:bookmarkEnd w:id="1"/>
-    </w:p>
-    <w:p>
-      <w:r>
-        <w:tab/>
-      </w:r>
-      <w:r>
-        <w:t xml:space="preserve">It would be worse to observe </w:t>
-      </w:r>
-      <w:r>
-        <w:rPr>
-          <w:position w:val="-6"/>
-        </w:rPr>
-        <w:object w:dxaOrig="1810" w:dyaOrig="255" w14:anchorId="18FC5304">
-          <v:shape id="_x0000_i1090" type="#_x0000_t75" style="width:90.75pt;height:12.75pt" o:ole="">
-            <v:imagedata r:id="rId73" o:title=""/>
-          </v:shape>
-          <o:OLEObject Type="Embed" ProgID="Equation.Ribbit" ShapeID="_x0000_i1090" DrawAspect="Content" ObjectID="_1568922226" r:id="rId74"/>
-        </w:object>
-      </w:r>
-      <w:r>
-        <w:t xml:space="preserve">. When n becomes larger </w:t>
-      </w:r>
-      <w:r>
-        <w:rPr>
-          <w:i/>
-        </w:rPr>
-        <w:t>MSR</w:t>
-      </w:r>
-      <w:r>
-        <w:t xml:space="preserve"> will become larger which means it will bring more variation to our model. What’s more, these observations do not change the </w:t>
-      </w:r>
-      <w:r>
-        <w:t>range</w:t>
-      </w:r>
-      <w:r>
-        <w:t xml:space="preserve"> of </w:t>
-      </w:r>
-      <w:r>
-        <w:t>predictive variable</w:t>
-      </w:r>
-      <w:r>
-        <w:t>s</w:t>
-      </w:r>
-      <w:r>
-        <w:t>.</w:t>
-      </w:r>
     </w:p>
     <w:p>
       <w:r>
@@ -2521,10 +2601,10 @@
           <w:position w:val="-102"/>
         </w:rPr>
         <w:object w:dxaOrig="4010" w:dyaOrig="2238" w14:anchorId="3B55B685">
-          <v:shape id="_x0000_i1064" type="#_x0000_t75" style="width:200.25pt;height:111.75pt" o:ole="">
-            <v:imagedata r:id="rId75" o:title=""/>
-          </v:shape>
-          <o:OLEObject Type="Embed" ProgID="Equation.Ribbit" ShapeID="_x0000_i1064" DrawAspect="Content" ObjectID="_1568922227" r:id="rId76"/>
+          <v:shape id="_x0000_i1062" type="#_x0000_t75" style="width:200.25pt;height:111.75pt" o:ole="">
+            <v:imagedata r:id="rId84" o:title=""/>
+          </v:shape>
+          <o:OLEObject Type="Embed" ProgID="Equation.Ribbit" ShapeID="_x0000_i1062" DrawAspect="Content" ObjectID="_1568924526" r:id="rId85"/>
         </w:object>
       </w:r>
     </w:p>
@@ -2565,7 +2645,11 @@
         <w:t>Y</w:t>
       </w:r>
       <w:r>
-        <w:t xml:space="preserve">, which means </w:t>
+        <w:t xml:space="preserve">, </w:t>
+      </w:r>
+      <w:r>
+        <w:lastRenderedPageBreak/>
+        <w:t xml:space="preserve">which means </w:t>
       </w:r>
       <w:r>
         <w:t xml:space="preserve">X </w:t>
@@ -2581,10 +2665,10 @@
       </w:r>
       <w:r>
         <w:object w:dxaOrig="842" w:dyaOrig="270" w14:anchorId="67C21318">
-          <v:shape id="_x0000_i1065" type="#_x0000_t75" style="width:42pt;height:13.5pt" o:ole="">
-            <v:imagedata r:id="rId77" o:title=""/>
-          </v:shape>
-          <o:OLEObject Type="Embed" ProgID="Equation.Ribbit" ShapeID="_x0000_i1065" DrawAspect="Content" ObjectID="_1568922228" r:id="rId78"/>
+          <v:shape id="_x0000_i1063" type="#_x0000_t75" style="width:42pt;height:13.5pt" o:ole="">
+            <v:imagedata r:id="rId86" o:title=""/>
+          </v:shape>
+          <o:OLEObject Type="Embed" ProgID="Equation.Ribbit" ShapeID="_x0000_i1063" DrawAspect="Content" ObjectID="_1568924527" r:id="rId87"/>
         </w:object>
       </w:r>
       <w:r>
@@ -2592,10 +2676,10 @@
       </w:r>
       <w:r>
         <w:object w:dxaOrig="814" w:dyaOrig="270" w14:anchorId="7228B63A">
-          <v:shape id="_x0000_i1066" type="#_x0000_t75" style="width:40.5pt;height:13.5pt" o:ole="">
-            <v:imagedata r:id="rId79" o:title=""/>
-          </v:shape>
-          <o:OLEObject Type="Embed" ProgID="Equation.Ribbit" ShapeID="_x0000_i1066" DrawAspect="Content" ObjectID="_1568922229" r:id="rId80"/>
+          <v:shape id="_x0000_i1064" type="#_x0000_t75" style="width:40.5pt;height:13.5pt" o:ole="">
+            <v:imagedata r:id="rId88" o:title=""/>
+          </v:shape>
+          <o:OLEObject Type="Embed" ProgID="Equation.Ribbit" ShapeID="_x0000_i1064" DrawAspect="Content" ObjectID="_1568924528" r:id="rId89"/>
         </w:object>
       </w:r>
       <w:r>
@@ -2603,10 +2687,10 @@
       </w:r>
       <w:r>
         <w:object w:dxaOrig="814" w:dyaOrig="270" w14:anchorId="52F3CCC0">
-          <v:shape id="_x0000_i1067" type="#_x0000_t75" style="width:40.5pt;height:13.5pt" o:ole="">
-            <v:imagedata r:id="rId79" o:title=""/>
-          </v:shape>
-          <o:OLEObject Type="Embed" ProgID="Equation.Ribbit" ShapeID="_x0000_i1067" DrawAspect="Content" ObjectID="_1568922230" r:id="rId81"/>
+          <v:shape id="_x0000_i1065" type="#_x0000_t75" style="width:40.5pt;height:13.5pt" o:ole="">
+            <v:imagedata r:id="rId88" o:title=""/>
+          </v:shape>
+          <o:OLEObject Type="Embed" ProgID="Equation.Ribbit" ShapeID="_x0000_i1065" DrawAspect="Content" ObjectID="_1568924529" r:id="rId90"/>
         </w:object>
       </w:r>
       <w:r>
@@ -2617,10 +2701,10 @@
       </w:r>
       <w:r>
         <w:object w:dxaOrig="842" w:dyaOrig="270" w14:anchorId="5D97097F">
-          <v:shape id="_x0000_i1068" type="#_x0000_t75" style="width:42pt;height:13.5pt" o:ole="">
-            <v:imagedata r:id="rId77" o:title=""/>
-          </v:shape>
-          <o:OLEObject Type="Embed" ProgID="Equation.Ribbit" ShapeID="_x0000_i1068" DrawAspect="Content" ObjectID="_1568922231" r:id="rId82"/>
+          <v:shape id="_x0000_i1066" type="#_x0000_t75" style="width:42pt;height:13.5pt" o:ole="">
+            <v:imagedata r:id="rId86" o:title=""/>
+          </v:shape>
+          <o:OLEObject Type="Embed" ProgID="Equation.Ribbit" ShapeID="_x0000_i1066" DrawAspect="Content" ObjectID="_1568924530" r:id="rId91"/>
         </w:object>
       </w:r>
       <w:r>
@@ -2642,7 +2726,6 @@
         </w:rPr>
       </w:pPr>
       <w:r>
-        <w:lastRenderedPageBreak/>
         <w:t>Problem 6</w:t>
       </w:r>
       <w:r>
@@ -2708,10 +2791,10 @@
           <w:position w:val="-6"/>
         </w:rPr>
         <w:object w:dxaOrig="7126" w:dyaOrig="1968" w14:anchorId="69F3BAD1">
-          <v:shape id="_x0000_i1069" type="#_x0000_t75" style="width:356.25pt;height:98.25pt" o:ole="">
-            <v:imagedata r:id="rId83" o:title=""/>
-          </v:shape>
-          <o:OLEObject Type="Embed" ProgID="Equation.Ribbit" ShapeID="_x0000_i1069" DrawAspect="Content" ObjectID="_1568922232" r:id="rId84"/>
+          <v:shape id="_x0000_i1067" type="#_x0000_t75" style="width:356.25pt;height:98.25pt" o:ole="">
+            <v:imagedata r:id="rId92" o:title=""/>
+          </v:shape>
+          <o:OLEObject Type="Embed" ProgID="Equation.Ribbit" ShapeID="_x0000_i1067" DrawAspect="Content" ObjectID="_1568924531" r:id="rId93"/>
         </w:object>
       </w:r>
     </w:p>
@@ -2724,10 +2807,10 @@
           <w:position w:val="-6"/>
         </w:rPr>
         <w:object w:dxaOrig="6388" w:dyaOrig="3956" w14:anchorId="16F454C9">
-          <v:shape id="_x0000_i1070" type="#_x0000_t75" style="width:319.5pt;height:197.25pt" o:ole="">
-            <v:imagedata r:id="rId85" o:title=""/>
-          </v:shape>
-          <o:OLEObject Type="Embed" ProgID="Equation.Ribbit" ShapeID="_x0000_i1070" DrawAspect="Content" ObjectID="_1568922233" r:id="rId86"/>
+          <v:shape id="_x0000_i1068" type="#_x0000_t75" style="width:319.5pt;height:197.25pt" o:ole="">
+            <v:imagedata r:id="rId94" o:title=""/>
+          </v:shape>
+          <o:OLEObject Type="Embed" ProgID="Equation.Ribbit" ShapeID="_x0000_i1068" DrawAspect="Content" ObjectID="_1568924532" r:id="rId95"/>
         </w:object>
       </w:r>
     </w:p>
@@ -2747,10 +2830,10 @@
           <w:position w:val="-6"/>
         </w:rPr>
         <w:object w:dxaOrig="2968" w:dyaOrig="256" w14:anchorId="002C55D7">
-          <v:shape id="_x0000_i1071" type="#_x0000_t75" style="width:148.5pt;height:12.75pt" o:ole="">
-            <v:imagedata r:id="rId87" o:title=""/>
-          </v:shape>
-          <o:OLEObject Type="Embed" ProgID="Equation.Ribbit" ShapeID="_x0000_i1071" DrawAspect="Content" ObjectID="_1568922234" r:id="rId88"/>
+          <v:shape id="_x0000_i1069" type="#_x0000_t75" style="width:148.5pt;height:12.75pt" o:ole="">
+            <v:imagedata r:id="rId96" o:title=""/>
+          </v:shape>
+          <o:OLEObject Type="Embed" ProgID="Equation.Ribbit" ShapeID="_x0000_i1069" DrawAspect="Content" ObjectID="_1568924533" r:id="rId97"/>
         </w:object>
       </w:r>
     </w:p>
@@ -2766,10 +2849,10 @@
           <w:position w:val="-6"/>
         </w:rPr>
         <w:object w:dxaOrig="5028" w:dyaOrig="255" w14:anchorId="0D25AD71">
-          <v:shape id="_x0000_i1072" type="#_x0000_t75" style="width:251.25pt;height:12.75pt" o:ole="">
-            <v:imagedata r:id="rId89" o:title=""/>
-          </v:shape>
-          <o:OLEObject Type="Embed" ProgID="Equation.Ribbit" ShapeID="_x0000_i1072" DrawAspect="Content" ObjectID="_1568922235" r:id="rId90"/>
+          <v:shape id="_x0000_i1070" type="#_x0000_t75" style="width:251.25pt;height:12.75pt" o:ole="">
+            <v:imagedata r:id="rId98" o:title=""/>
+          </v:shape>
+          <o:OLEObject Type="Embed" ProgID="Equation.Ribbit" ShapeID="_x0000_i1070" DrawAspect="Content" ObjectID="_1568924534" r:id="rId99"/>
         </w:object>
       </w:r>
     </w:p>
@@ -2793,10 +2876,10 @@
           <w:position w:val="-12"/>
         </w:rPr>
         <w:object w:dxaOrig="2804" w:dyaOrig="376" w14:anchorId="19EDBDAE">
-          <v:shape id="_x0000_i1073" type="#_x0000_t75" style="width:140.25pt;height:18.75pt" o:ole="">
-            <v:imagedata r:id="rId91" o:title=""/>
-          </v:shape>
-          <o:OLEObject Type="Embed" ProgID="Equation.Ribbit" ShapeID="_x0000_i1073" DrawAspect="Content" ObjectID="_1568922236" r:id="rId92"/>
+          <v:shape id="_x0000_i1071" type="#_x0000_t75" style="width:140.25pt;height:18.75pt" o:ole="">
+            <v:imagedata r:id="rId100" o:title=""/>
+          </v:shape>
+          <o:OLEObject Type="Embed" ProgID="Equation.Ribbit" ShapeID="_x0000_i1071" DrawAspect="Content" ObjectID="_1568924535" r:id="rId101"/>
         </w:object>
       </w:r>
     </w:p>
@@ -2826,10 +2909,10 @@
           <w:position w:val="-6"/>
         </w:rPr>
         <w:object w:dxaOrig="3108" w:dyaOrig="248" w14:anchorId="7DCA9444">
-          <v:shape id="_x0000_i1074" type="#_x0000_t75" style="width:154.5pt;height:12.75pt" o:ole="">
-            <v:imagedata r:id="rId93" o:title=""/>
-          </v:shape>
-          <o:OLEObject Type="Embed" ProgID="Equation.Ribbit" ShapeID="_x0000_i1074" DrawAspect="Content" ObjectID="_1568922237" r:id="rId94"/>
+          <v:shape id="_x0000_i1072" type="#_x0000_t75" style="width:154.5pt;height:12.75pt" o:ole="">
+            <v:imagedata r:id="rId102" o:title=""/>
+          </v:shape>
+          <o:OLEObject Type="Embed" ProgID="Equation.Ribbit" ShapeID="_x0000_i1072" DrawAspect="Content" ObjectID="_1568924536" r:id="rId103"/>
         </w:object>
       </w:r>
     </w:p>
@@ -2845,10 +2928,10 @@
           <w:position w:val="-6"/>
         </w:rPr>
         <w:object w:dxaOrig="2200" w:dyaOrig="270" w14:anchorId="1687D541">
-          <v:shape id="_x0000_i1075" type="#_x0000_t75" style="width:110.25pt;height:13.5pt" o:ole="">
-            <v:imagedata r:id="rId95" o:title=""/>
-          </v:shape>
-          <o:OLEObject Type="Embed" ProgID="Equation.Ribbit" ShapeID="_x0000_i1075" DrawAspect="Content" ObjectID="_1568922238" r:id="rId96"/>
+          <v:shape id="_x0000_i1073" type="#_x0000_t75" style="width:110.25pt;height:13.5pt" o:ole="">
+            <v:imagedata r:id="rId104" o:title=""/>
+          </v:shape>
+          <o:OLEObject Type="Embed" ProgID="Equation.Ribbit" ShapeID="_x0000_i1073" DrawAspect="Content" ObjectID="_1568924537" r:id="rId105"/>
         </w:object>
       </w:r>
     </w:p>
@@ -2882,10 +2965,10 @@
           <w:position w:val="-6"/>
         </w:rPr>
         <w:object w:dxaOrig="4262" w:dyaOrig="2256" w14:anchorId="4C549EAA">
-          <v:shape id="_x0000_i1076" type="#_x0000_t75" style="width:213pt;height:112.5pt" o:ole="">
-            <v:imagedata r:id="rId97" o:title=""/>
-          </v:shape>
-          <o:OLEObject Type="Embed" ProgID="Equation.Ribbit" ShapeID="_x0000_i1076" DrawAspect="Content" ObjectID="_1568922239" r:id="rId98"/>
+          <v:shape id="_x0000_i1074" type="#_x0000_t75" style="width:213pt;height:112.5pt" o:ole="">
+            <v:imagedata r:id="rId106" o:title=""/>
+          </v:shape>
+          <o:OLEObject Type="Embed" ProgID="Equation.Ribbit" ShapeID="_x0000_i1074" DrawAspect="Content" ObjectID="_1568924538" r:id="rId107"/>
         </w:object>
       </w:r>
     </w:p>
@@ -2933,10 +3016,10 @@
           <w:position w:val="-6"/>
         </w:rPr>
         <w:object w:dxaOrig="1593" w:dyaOrig="1390" w14:anchorId="53B27CC4">
-          <v:shape id="_x0000_i1077" type="#_x0000_t75" style="width:79.5pt;height:69pt" o:ole="">
-            <v:imagedata r:id="rId99" o:title=""/>
-          </v:shape>
-          <o:OLEObject Type="Embed" ProgID="Equation.Ribbit" ShapeID="_x0000_i1077" DrawAspect="Content" ObjectID="_1568922240" r:id="rId100"/>
+          <v:shape id="_x0000_i1075" type="#_x0000_t75" style="width:79.5pt;height:69pt" o:ole="">
+            <v:imagedata r:id="rId108" o:title=""/>
+          </v:shape>
+          <o:OLEObject Type="Embed" ProgID="Equation.Ribbit" ShapeID="_x0000_i1075" DrawAspect="Content" ObjectID="_1568924539" r:id="rId109"/>
         </w:object>
       </w:r>
     </w:p>
@@ -2955,10 +3038,10 @@
           <w:position w:val="-24"/>
         </w:rPr>
         <w:object w:dxaOrig="2264" w:dyaOrig="626" w14:anchorId="27899A16">
-          <v:shape id="_x0000_i1078" type="#_x0000_t75" style="width:113.25pt;height:31.5pt" o:ole="">
-            <v:imagedata r:id="rId101" o:title=""/>
-          </v:shape>
-          <o:OLEObject Type="Embed" ProgID="Equation.Ribbit" ShapeID="_x0000_i1078" DrawAspect="Content" ObjectID="_1568922241" r:id="rId102"/>
+          <v:shape id="_x0000_i1076" type="#_x0000_t75" style="width:113.25pt;height:31.5pt" o:ole="">
+            <v:imagedata r:id="rId110" o:title=""/>
+          </v:shape>
+          <o:OLEObject Type="Embed" ProgID="Equation.Ribbit" ShapeID="_x0000_i1076" DrawAspect="Content" ObjectID="_1568924540" r:id="rId111"/>
         </w:object>
       </w:r>
     </w:p>
@@ -2976,10 +3059,10 @@
           <w:position w:val="-6"/>
         </w:rPr>
         <w:object w:dxaOrig="3530" w:dyaOrig="812" w14:anchorId="645D0653">
-          <v:shape id="_x0000_i1079" type="#_x0000_t75" style="width:176.25pt;height:40.5pt" o:ole="">
-            <v:imagedata r:id="rId103" o:title=""/>
-          </v:shape>
-          <o:OLEObject Type="Embed" ProgID="Equation.Ribbit" ShapeID="_x0000_i1079" DrawAspect="Content" ObjectID="_1568922242" r:id="rId104"/>
+          <v:shape id="_x0000_i1077" type="#_x0000_t75" style="width:176.25pt;height:40.5pt" o:ole="">
+            <v:imagedata r:id="rId112" o:title=""/>
+          </v:shape>
+          <o:OLEObject Type="Embed" ProgID="Equation.Ribbit" ShapeID="_x0000_i1077" DrawAspect="Content" ObjectID="_1568924541" r:id="rId113"/>
         </w:object>
       </w:r>
     </w:p>
@@ -3006,10 +3089,10 @@
           <w:position w:val="-6"/>
         </w:rPr>
         <w:object w:dxaOrig="504" w:dyaOrig="270" w14:anchorId="77547333">
-          <v:shape id="_x0000_i1080" type="#_x0000_t75" style="width:25.5pt;height:13.5pt" o:ole="">
-            <v:imagedata r:id="rId105" o:title=""/>
-          </v:shape>
-          <o:OLEObject Type="Embed" ProgID="Equation.Ribbit" ShapeID="_x0000_i1080" DrawAspect="Content" ObjectID="_1568922243" r:id="rId106"/>
+          <v:shape id="_x0000_i1078" type="#_x0000_t75" style="width:25.5pt;height:13.5pt" o:ole="">
+            <v:imagedata r:id="rId114" o:title=""/>
+          </v:shape>
+          <o:OLEObject Type="Embed" ProgID="Equation.Ribbit" ShapeID="_x0000_i1078" DrawAspect="Content" ObjectID="_1568924542" r:id="rId115"/>
         </w:object>
       </w:r>
       <w:r>
@@ -3061,10 +3144,10 @@
           <w:position w:val="-6"/>
         </w:rPr>
         <w:object w:dxaOrig="8964" w:dyaOrig="3412" w14:anchorId="513261F7">
-          <v:shape id="_x0000_i1081" type="#_x0000_t75" style="width:447pt;height:169.5pt" o:ole="">
-            <v:imagedata r:id="rId107" o:title=""/>
-          </v:shape>
-          <o:OLEObject Type="Embed" ProgID="Equation.Ribbit" ShapeID="_x0000_i1081" DrawAspect="Content" ObjectID="_1568922244" r:id="rId108"/>
+          <v:shape id="_x0000_i1079" type="#_x0000_t75" style="width:447pt;height:169.5pt" o:ole="">
+            <v:imagedata r:id="rId116" o:title=""/>
+          </v:shape>
+          <o:OLEObject Type="Embed" ProgID="Equation.Ribbit" ShapeID="_x0000_i1079" DrawAspect="Content" ObjectID="_1568924543" r:id="rId117"/>
         </w:object>
       </w:r>
     </w:p>
@@ -3089,10 +3172,10 @@
           <w:position w:val="-6"/>
         </w:rPr>
         <w:object w:dxaOrig="660" w:dyaOrig="270" w14:anchorId="531955DA">
-          <v:shape id="_x0000_i1082" type="#_x0000_t75" style="width:33pt;height:13.5pt" o:ole="">
-            <v:imagedata r:id="rId109" o:title=""/>
-          </v:shape>
-          <o:OLEObject Type="Embed" ProgID="Equation.Ribbit" ShapeID="_x0000_i1082" DrawAspect="Content" ObjectID="_1568922245" r:id="rId110"/>
+          <v:shape id="_x0000_i1080" type="#_x0000_t75" style="width:33pt;height:13.5pt" o:ole="">
+            <v:imagedata r:id="rId118" o:title=""/>
+          </v:shape>
+          <o:OLEObject Type="Embed" ProgID="Equation.Ribbit" ShapeID="_x0000_i1080" DrawAspect="Content" ObjectID="_1568924544" r:id="rId119"/>
         </w:object>
       </w:r>
       <w:r>
@@ -3193,10 +3276,10 @@
           <w:position w:val="-6"/>
         </w:rPr>
         <w:object w:dxaOrig="7716" w:dyaOrig="1086" w14:anchorId="163337EC">
-          <v:shape id="_x0000_i1083" type="#_x0000_t75" style="width:384.75pt;height:54pt" o:ole="">
-            <v:imagedata r:id="rId111" o:title=""/>
-          </v:shape>
-          <o:OLEObject Type="Embed" ProgID="Equation.Ribbit" ShapeID="_x0000_i1083" DrawAspect="Content" ObjectID="_1568922246" r:id="rId112"/>
+          <v:shape id="_x0000_i1081" type="#_x0000_t75" style="width:384.75pt;height:54pt" o:ole="">
+            <v:imagedata r:id="rId120" o:title=""/>
+          </v:shape>
+          <o:OLEObject Type="Embed" ProgID="Equation.Ribbit" ShapeID="_x0000_i1081" DrawAspect="Content" ObjectID="_1568924545" r:id="rId121"/>
         </w:object>
       </w:r>
       <w:r>
@@ -3219,7 +3302,7 @@
                     <pic:cNvPicPr/>
                   </pic:nvPicPr>
                   <pic:blipFill>
-                    <a:blip r:embed="rId113">
+                    <a:blip r:embed="rId122">
                       <a:extLst>
                         <a:ext uri="{28A0092B-C50C-407E-A947-70E740481C1C}">
                           <a14:useLocalDpi xmlns:a14="http://schemas.microsoft.com/office/drawing/2010/main" val="0"/>
@@ -3276,10 +3359,10 @@
           <w:position w:val="-6"/>
         </w:rPr>
         <w:object w:dxaOrig="3898" w:dyaOrig="2242" w14:anchorId="567A896A">
-          <v:shape id="_x0000_i1084" type="#_x0000_t75" style="width:194.25pt;height:111.75pt" o:ole="">
-            <v:imagedata r:id="rId114" o:title=""/>
-          </v:shape>
-          <o:OLEObject Type="Embed" ProgID="Equation.Ribbit" ShapeID="_x0000_i1084" DrawAspect="Content" ObjectID="_1568922247" r:id="rId115"/>
+          <v:shape id="_x0000_i1082" type="#_x0000_t75" style="width:194.25pt;height:111.75pt" o:ole="">
+            <v:imagedata r:id="rId123" o:title=""/>
+          </v:shape>
+          <o:OLEObject Type="Embed" ProgID="Equation.Ribbit" ShapeID="_x0000_i1082" DrawAspect="Content" ObjectID="_1568924546" r:id="rId124"/>
         </w:object>
       </w:r>
     </w:p>
@@ -3307,7 +3390,7 @@
                     <pic:cNvPicPr/>
                   </pic:nvPicPr>
                   <pic:blipFill>
-                    <a:blip r:embed="rId116">
+                    <a:blip r:embed="rId125">
                       <a:extLst>
                         <a:ext uri="{28A0092B-C50C-407E-A947-70E740481C1C}">
                           <a14:useLocalDpi xmlns:a14="http://schemas.microsoft.com/office/drawing/2010/main" val="0"/>
@@ -3364,10 +3447,10 @@
       </w:r>
     </w:p>
     <w:sectPr>
-      <w:headerReference w:type="even" r:id="rId117"/>
-      <w:headerReference w:type="default" r:id="rId118"/>
-      <w:footerReference w:type="default" r:id="rId119"/>
-      <w:footerReference w:type="first" r:id="rId120"/>
+      <w:headerReference w:type="even" r:id="rId126"/>
+      <w:headerReference w:type="default" r:id="rId127"/>
+      <w:footerReference w:type="default" r:id="rId128"/>
+      <w:footerReference w:type="first" r:id="rId129"/>
       <w:pgSz w:w="12242" w:h="15842" w:code="1"/>
       <w:pgMar w:top="1440" w:right="1797" w:bottom="1440" w:left="1797" w:header="851" w:footer="992" w:gutter="0"/>
       <w:pgNumType w:start="0"/>
@@ -3429,7 +3512,7 @@
             <w:noProof/>
             <w:lang w:val="zh-CN"/>
           </w:rPr>
-          <w:t>5</w:t>
+          <w:t>10</w:t>
         </w:r>
         <w:r>
           <w:fldChar w:fldCharType="end"/>
@@ -4913,7 +4996,7 @@
 </file>
 
 <file path=customXml/itemProps1.xml><?xml version="1.0" encoding="utf-8"?>
-<ds:datastoreItem xmlns:ds="http://schemas.openxmlformats.org/officeDocument/2006/customXml" ds:itemID="{A6B2D6D2-D46E-4736-B45E-80655A9D7EAE}">
+<ds:datastoreItem xmlns:ds="http://schemas.openxmlformats.org/officeDocument/2006/customXml" ds:itemID="{88032460-47C3-43B0-BC44-78D54EA7C66A}">
   <ds:schemaRefs>
     <ds:schemaRef ds:uri="http://schemas.openxmlformats.org/officeDocument/2006/bibliography"/>
   </ds:schemaRefs>

--- a/Regression Homework/reg hw3.docx
+++ b/Regression Homework/reg hw3.docx
@@ -62,7 +62,7 @@
           <v:shape id="_x0000_i1025" type="#_x0000_t75" style="width:21.75pt;height:18pt" o:ole="">
             <v:imagedata r:id="rId8" o:title=""/>
           </v:shape>
-          <o:OLEObject Type="Embed" ProgID="Equation.Ribbit" ShapeID="_x0000_i1025" DrawAspect="Content" ObjectID="_1568924484" r:id="rId9"/>
+          <o:OLEObject Type="Embed" ProgID="Equation.Ribbit" ShapeID="_x0000_i1025" DrawAspect="Content" ObjectID="_1569001456" r:id="rId9"/>
         </w:object>
       </w:r>
     </w:p>
@@ -306,7 +306,34 @@
       </w:r>
     </w:p>
     <w:p>
-      <w:r>
+      <w:pPr>
+        <w:widowControl/>
+        <w:jc w:val="left"/>
+        <w:sectPr>
+          <w:headerReference w:type="even" r:id="rId10"/>
+          <w:headerReference w:type="default" r:id="rId11"/>
+          <w:footerReference w:type="default" r:id="rId12"/>
+          <w:pgSz w:w="12242" w:h="15842" w:code="1"/>
+          <w:pgMar w:top="1440" w:right="1797" w:bottom="1440" w:left="1797" w:header="851" w:footer="992" w:gutter="0"/>
+          <w:pgNumType w:start="0"/>
+          <w:cols w:space="425"/>
+          <w:titlePg/>
+          <w:docGrid w:type="lines" w:linePitch="326"/>
+        </w:sectPr>
+      </w:pPr>
+      <w:r>
+        <w:br w:type="page"/>
+      </w:r>
+      <w:bookmarkStart w:id="0" w:name="_GoBack"/>
+      <w:bookmarkEnd w:id="0"/>
+    </w:p>
+    <w:p>
+      <w:pPr>
+        <w:widowControl/>
+        <w:jc w:val="left"/>
+      </w:pPr>
+      <w:r>
+        <w:lastRenderedPageBreak/>
         <w:br w:type="page"/>
       </w:r>
     </w:p>
@@ -477,9 +504,9 @@
         </w:rPr>
         <w:object w:dxaOrig="6388" w:dyaOrig="2512" w14:anchorId="4F30848F">
           <v:shape id="_x0000_i1026" type="#_x0000_t75" style="width:319.5pt;height:125.25pt" o:ole="">
-            <v:imagedata r:id="rId10" o:title=""/>
-          </v:shape>
-          <o:OLEObject Type="Embed" ProgID="Equation.Ribbit" ShapeID="_x0000_i1026" DrawAspect="Content" ObjectID="_1568924485" r:id="rId11"/>
+            <v:imagedata r:id="rId13" o:title=""/>
+          </v:shape>
+          <o:OLEObject Type="Embed" ProgID="Equation.Ribbit" ShapeID="_x0000_i1026" DrawAspect="Content" ObjectID="_1569001457" r:id="rId14"/>
         </w:object>
       </w:r>
     </w:p>
@@ -918,9 +945,9 @@
         </w:rPr>
         <w:object w:dxaOrig="3358" w:dyaOrig="376" w14:anchorId="7095D203">
           <v:shape id="_x0000_i1027" type="#_x0000_t75" style="width:168pt;height:18.75pt" o:ole="">
-            <v:imagedata r:id="rId12" o:title=""/>
-          </v:shape>
-          <o:OLEObject Type="Embed" ProgID="Equation.Ribbit" ShapeID="_x0000_i1027" DrawAspect="Content" ObjectID="_1568924486" r:id="rId13"/>
+            <v:imagedata r:id="rId15" o:title=""/>
+          </v:shape>
+          <o:OLEObject Type="Embed" ProgID="Equation.Ribbit" ShapeID="_x0000_i1027" DrawAspect="Content" ObjectID="_1569001458" r:id="rId16"/>
         </w:object>
       </w:r>
     </w:p>
@@ -940,9 +967,9 @@
         </w:rPr>
         <w:object w:dxaOrig="2055" w:dyaOrig="378" w14:anchorId="4677D17D">
           <v:shape id="_x0000_i1028" type="#_x0000_t75" style="width:102.75pt;height:18.75pt" o:ole="">
-            <v:imagedata r:id="rId14" o:title=""/>
-          </v:shape>
-          <o:OLEObject Type="Embed" ProgID="Equation.Ribbit" ShapeID="_x0000_i1028" DrawAspect="Content" ObjectID="_1568924487" r:id="rId15"/>
+            <v:imagedata r:id="rId17" o:title=""/>
+          </v:shape>
+          <o:OLEObject Type="Embed" ProgID="Equation.Ribbit" ShapeID="_x0000_i1028" DrawAspect="Content" ObjectID="_1569001459" r:id="rId18"/>
         </w:object>
       </w:r>
       <w:r>
@@ -969,9 +996,9 @@
         </w:rPr>
         <w:object w:dxaOrig="1506" w:dyaOrig="294" w14:anchorId="0737BA41">
           <v:shape id="_x0000_i1029" type="#_x0000_t75" style="width:75pt;height:15pt" o:ole="">
-            <v:imagedata r:id="rId16" o:title=""/>
-          </v:shape>
-          <o:OLEObject Type="Embed" ProgID="Equation.Ribbit" ShapeID="_x0000_i1029" DrawAspect="Content" ObjectID="_1568924488" r:id="rId17"/>
+            <v:imagedata r:id="rId19" o:title=""/>
+          </v:shape>
+          <o:OLEObject Type="Embed" ProgID="Equation.Ribbit" ShapeID="_x0000_i1029" DrawAspect="Content" ObjectID="_1569001460" r:id="rId20"/>
         </w:object>
       </w:r>
     </w:p>
@@ -991,9 +1018,9 @@
         </w:rPr>
         <w:object w:dxaOrig="194" w:dyaOrig="293" w14:anchorId="65DA2D60">
           <v:shape id="_x0000_i1030" type="#_x0000_t75" style="width:9.75pt;height:15pt" o:ole="">
-            <v:imagedata r:id="rId18" o:title=""/>
-          </v:shape>
-          <o:OLEObject Type="Embed" ProgID="Equation.Ribbit" ShapeID="_x0000_i1030" DrawAspect="Content" ObjectID="_1568924489" r:id="rId19"/>
+            <v:imagedata r:id="rId21" o:title=""/>
+          </v:shape>
+          <o:OLEObject Type="Embed" ProgID="Equation.Ribbit" ShapeID="_x0000_i1030" DrawAspect="Content" ObjectID="_1569001461" r:id="rId22"/>
         </w:object>
       </w:r>
       <w:r>
@@ -1019,9 +1046,9 @@
         </w:rPr>
         <w:object w:dxaOrig="666" w:dyaOrig="320" w14:anchorId="667D8423">
           <v:shape id="_x0000_i1031" type="#_x0000_t75" style="width:33pt;height:15.75pt" o:ole="">
-            <v:imagedata r:id="rId20" o:title=""/>
-          </v:shape>
-          <o:OLEObject Type="Embed" ProgID="Equation.Ribbit" ShapeID="_x0000_i1031" DrawAspect="Content" ObjectID="_1568924490" r:id="rId21"/>
+            <v:imagedata r:id="rId23" o:title=""/>
+          </v:shape>
+          <o:OLEObject Type="Embed" ProgID="Equation.Ribbit" ShapeID="_x0000_i1031" DrawAspect="Content" ObjectID="_1569001462" r:id="rId24"/>
         </w:object>
       </w:r>
       <w:r>
@@ -1086,9 +1113,9 @@
         </w:rPr>
         <w:object w:dxaOrig="1222" w:dyaOrig="604" w14:anchorId="7B8CC745">
           <v:shape id="_x0000_i1032" type="#_x0000_t75" style="width:60.75pt;height:30pt" o:ole="">
-            <v:imagedata r:id="rId22" o:title=""/>
-          </v:shape>
-          <o:OLEObject Type="Embed" ProgID="Equation.Ribbit" ShapeID="_x0000_i1032" DrawAspect="Content" ObjectID="_1568924491" r:id="rId23"/>
+            <v:imagedata r:id="rId25" o:title=""/>
+          </v:shape>
+          <o:OLEObject Type="Embed" ProgID="Equation.Ribbit" ShapeID="_x0000_i1032" DrawAspect="Content" ObjectID="_1569001463" r:id="rId26"/>
         </w:object>
       </w:r>
     </w:p>
@@ -1105,9 +1132,9 @@
         </w:rPr>
         <w:object w:dxaOrig="2436" w:dyaOrig="540" w14:anchorId="70B42C53">
           <v:shape id="_x0000_i1033" type="#_x0000_t75" style="width:121.5pt;height:27pt" o:ole="">
-            <v:imagedata r:id="rId24" o:title=""/>
-          </v:shape>
-          <o:OLEObject Type="Embed" ProgID="Equation.Ribbit" ShapeID="_x0000_i1033" DrawAspect="Content" ObjectID="_1568924492" r:id="rId25"/>
+            <v:imagedata r:id="rId27" o:title=""/>
+          </v:shape>
+          <o:OLEObject Type="Embed" ProgID="Equation.Ribbit" ShapeID="_x0000_i1033" DrawAspect="Content" ObjectID="_1569001464" r:id="rId28"/>
         </w:object>
       </w:r>
     </w:p>
@@ -1125,9 +1152,9 @@
         </w:rPr>
         <w:object w:dxaOrig="2042" w:dyaOrig="270" w14:anchorId="136AD527">
           <v:shape id="_x0000_i1034" type="#_x0000_t75" style="width:102pt;height:13.5pt" o:ole="">
-            <v:imagedata r:id="rId26" o:title=""/>
-          </v:shape>
-          <o:OLEObject Type="Embed" ProgID="Equation.Ribbit" ShapeID="_x0000_i1034" DrawAspect="Content" ObjectID="_1568924493" r:id="rId27"/>
+            <v:imagedata r:id="rId29" o:title=""/>
+          </v:shape>
+          <o:OLEObject Type="Embed" ProgID="Equation.Ribbit" ShapeID="_x0000_i1034" DrawAspect="Content" ObjectID="_1569001465" r:id="rId30"/>
         </w:object>
       </w:r>
       <w:r>
@@ -1139,9 +1166,9 @@
         </w:rPr>
         <w:object w:dxaOrig="280" w:dyaOrig="255" w14:anchorId="049D0884">
           <v:shape id="_x0000_i1035" type="#_x0000_t75" style="width:14.25pt;height:12.75pt" o:ole="">
-            <v:imagedata r:id="rId28" o:title=""/>
-          </v:shape>
-          <o:OLEObject Type="Embed" ProgID="Equation.Ribbit" ShapeID="_x0000_i1035" DrawAspect="Content" ObjectID="_1568924494" r:id="rId29"/>
+            <v:imagedata r:id="rId31" o:title=""/>
+          </v:shape>
+          <o:OLEObject Type="Embed" ProgID="Equation.Ribbit" ShapeID="_x0000_i1035" DrawAspect="Content" ObjectID="_1569001466" r:id="rId32"/>
         </w:object>
       </w:r>
     </w:p>
@@ -1159,9 +1186,9 @@
         </w:rPr>
         <w:object w:dxaOrig="2038" w:dyaOrig="270" w14:anchorId="74E456E9">
           <v:shape id="_x0000_i1036" type="#_x0000_t75" style="width:102pt;height:13.5pt" o:ole="">
-            <v:imagedata r:id="rId30" o:title=""/>
-          </v:shape>
-          <o:OLEObject Type="Embed" ProgID="Equation.Ribbit" ShapeID="_x0000_i1036" DrawAspect="Content" ObjectID="_1568924495" r:id="rId31"/>
+            <v:imagedata r:id="rId33" o:title=""/>
+          </v:shape>
+          <o:OLEObject Type="Embed" ProgID="Equation.Ribbit" ShapeID="_x0000_i1036" DrawAspect="Content" ObjectID="_1569001467" r:id="rId34"/>
         </w:object>
       </w:r>
       <w:r>
@@ -1173,9 +1200,9 @@
         </w:rPr>
         <w:object w:dxaOrig="280" w:dyaOrig="255" w14:anchorId="76E72EB0">
           <v:shape id="_x0000_i1037" type="#_x0000_t75" style="width:14.25pt;height:12.75pt" o:ole="">
-            <v:imagedata r:id="rId28" o:title=""/>
-          </v:shape>
-          <o:OLEObject Type="Embed" ProgID="Equation.Ribbit" ShapeID="_x0000_i1037" DrawAspect="Content" ObjectID="_1568924496" r:id="rId32"/>
+            <v:imagedata r:id="rId31" o:title=""/>
+          </v:shape>
+          <o:OLEObject Type="Embed" ProgID="Equation.Ribbit" ShapeID="_x0000_i1037" DrawAspect="Content" ObjectID="_1569001468" r:id="rId35"/>
         </w:object>
       </w:r>
     </w:p>
@@ -1192,9 +1219,9 @@
         </w:rPr>
         <w:object w:dxaOrig="3046" w:dyaOrig="270" w14:anchorId="6861ED23">
           <v:shape id="_x0000_i1038" type="#_x0000_t75" style="width:152.25pt;height:13.5pt" o:ole="">
-            <v:imagedata r:id="rId33" o:title=""/>
-          </v:shape>
-          <o:OLEObject Type="Embed" ProgID="Equation.Ribbit" ShapeID="_x0000_i1038" DrawAspect="Content" ObjectID="_1568924497" r:id="rId34"/>
+            <v:imagedata r:id="rId36" o:title=""/>
+          </v:shape>
+          <o:OLEObject Type="Embed" ProgID="Equation.Ribbit" ShapeID="_x0000_i1038" DrawAspect="Content" ObjectID="_1569001469" r:id="rId37"/>
         </w:object>
       </w:r>
       <w:r>
@@ -1206,9 +1233,9 @@
         </w:rPr>
         <w:object w:dxaOrig="280" w:dyaOrig="255" w14:anchorId="4B33D67D">
           <v:shape id="_x0000_i1039" type="#_x0000_t75" style="width:14.25pt;height:12.75pt" o:ole="">
-            <v:imagedata r:id="rId28" o:title=""/>
-          </v:shape>
-          <o:OLEObject Type="Embed" ProgID="Equation.Ribbit" ShapeID="_x0000_i1039" DrawAspect="Content" ObjectID="_1568924498" r:id="rId35"/>
+            <v:imagedata r:id="rId31" o:title=""/>
+          </v:shape>
+          <o:OLEObject Type="Embed" ProgID="Equation.Ribbit" ShapeID="_x0000_i1039" DrawAspect="Content" ObjectID="_1569001470" r:id="rId38"/>
         </w:object>
       </w:r>
       <w:r>
@@ -1220,9 +1247,9 @@
         </w:rPr>
         <w:object w:dxaOrig="666" w:dyaOrig="262" w14:anchorId="61869F7A">
           <v:shape id="_x0000_i1040" type="#_x0000_t75" style="width:33pt;height:12.75pt" o:ole="">
-            <v:imagedata r:id="rId36" o:title=""/>
-          </v:shape>
-          <o:OLEObject Type="Embed" ProgID="Equation.Ribbit" ShapeID="_x0000_i1040" DrawAspect="Content" ObjectID="_1568924499" r:id="rId37"/>
+            <v:imagedata r:id="rId39" o:title=""/>
+          </v:shape>
+          <o:OLEObject Type="Embed" ProgID="Equation.Ribbit" ShapeID="_x0000_i1040" DrawAspect="Content" ObjectID="_1569001471" r:id="rId40"/>
         </w:object>
       </w:r>
     </w:p>
@@ -1286,9 +1313,9 @@
         </w:rPr>
         <w:object w:dxaOrig="2122" w:dyaOrig="532" w14:anchorId="128483D9">
           <v:shape id="_x0000_i1041" type="#_x0000_t75" style="width:105.75pt;height:26.25pt" o:ole="">
-            <v:imagedata r:id="rId38" o:title=""/>
-          </v:shape>
-          <o:OLEObject Type="Embed" ProgID="Equation.Ribbit" ShapeID="_x0000_i1041" DrawAspect="Content" ObjectID="_1568924500" r:id="rId39"/>
+            <v:imagedata r:id="rId41" o:title=""/>
+          </v:shape>
+          <o:OLEObject Type="Embed" ProgID="Equation.Ribbit" ShapeID="_x0000_i1041" DrawAspect="Content" ObjectID="_1569001472" r:id="rId42"/>
         </w:object>
       </w:r>
       <w:r>
@@ -1346,9 +1373,9 @@
         </w:rPr>
         <w:object w:dxaOrig="3936" w:dyaOrig="540" w14:anchorId="0119C8D5">
           <v:shape id="_x0000_i1042" type="#_x0000_t75" style="width:196.5pt;height:27pt" o:ole="">
-            <v:imagedata r:id="rId40" o:title=""/>
-          </v:shape>
-          <o:OLEObject Type="Embed" ProgID="Equation.Ribbit" ShapeID="_x0000_i1042" DrawAspect="Content" ObjectID="_1568924501" r:id="rId41"/>
+            <v:imagedata r:id="rId43" o:title=""/>
+          </v:shape>
+          <o:OLEObject Type="Embed" ProgID="Equation.Ribbit" ShapeID="_x0000_i1042" DrawAspect="Content" ObjectID="_1569001473" r:id="rId44"/>
         </w:object>
       </w:r>
     </w:p>
@@ -1365,9 +1392,9 @@
         </w:rPr>
         <w:object w:dxaOrig="3216" w:dyaOrig="320" w14:anchorId="22DD7524">
           <v:shape id="_x0000_i1043" type="#_x0000_t75" style="width:160.5pt;height:15.75pt" o:ole="">
-            <v:imagedata r:id="rId42" o:title=""/>
-          </v:shape>
-          <o:OLEObject Type="Embed" ProgID="Equation.Ribbit" ShapeID="_x0000_i1043" DrawAspect="Content" ObjectID="_1568924502" r:id="rId43"/>
+            <v:imagedata r:id="rId45" o:title=""/>
+          </v:shape>
+          <o:OLEObject Type="Embed" ProgID="Equation.Ribbit" ShapeID="_x0000_i1043" DrawAspect="Content" ObjectID="_1569001474" r:id="rId46"/>
         </w:object>
       </w:r>
     </w:p>
@@ -1406,9 +1433,9 @@
         </w:rPr>
         <w:object w:dxaOrig="264" w:dyaOrig="280" w14:anchorId="4C732E2E">
           <v:shape id="_x0000_i1044" type="#_x0000_t75" style="width:13.5pt;height:14.25pt" o:ole="">
-            <v:imagedata r:id="rId44" o:title=""/>
-          </v:shape>
-          <o:OLEObject Type="Embed" ProgID="Equation.Ribbit" ShapeID="_x0000_i1044" DrawAspect="Content" ObjectID="_1568924503" r:id="rId45"/>
+            <v:imagedata r:id="rId47" o:title=""/>
+          </v:shape>
+          <o:OLEObject Type="Embed" ProgID="Equation.Ribbit" ShapeID="_x0000_i1044" DrawAspect="Content" ObjectID="_1569001475" r:id="rId48"/>
         </w:object>
       </w:r>
       <w:r>
@@ -1426,9 +1453,9 @@
         </w:rPr>
         <w:object w:dxaOrig="264" w:dyaOrig="280" w14:anchorId="1257302C">
           <v:shape id="_x0000_i1045" type="#_x0000_t75" style="width:13.5pt;height:14.25pt" o:ole="">
-            <v:imagedata r:id="rId44" o:title=""/>
-          </v:shape>
-          <o:OLEObject Type="Embed" ProgID="Equation.Ribbit" ShapeID="_x0000_i1045" DrawAspect="Content" ObjectID="_1568924504" r:id="rId46"/>
+            <v:imagedata r:id="rId47" o:title=""/>
+          </v:shape>
+          <o:OLEObject Type="Embed" ProgID="Equation.Ribbit" ShapeID="_x0000_i1045" DrawAspect="Content" ObjectID="_1569001476" r:id="rId49"/>
         </w:object>
       </w:r>
       <w:r>
@@ -1516,9 +1543,9 @@
         </w:rPr>
         <w:object w:dxaOrig="6388" w:dyaOrig="2512" w14:anchorId="219D2F1A">
           <v:shape id="_x0000_i1046" type="#_x0000_t75" style="width:319.5pt;height:125.25pt" o:ole="">
-            <v:imagedata r:id="rId47" o:title=""/>
-          </v:shape>
-          <o:OLEObject Type="Embed" ProgID="Equation.Ribbit" ShapeID="_x0000_i1046" DrawAspect="Content" ObjectID="_1568924505" r:id="rId48"/>
+            <v:imagedata r:id="rId50" o:title=""/>
+          </v:shape>
+          <o:OLEObject Type="Embed" ProgID="Equation.Ribbit" ShapeID="_x0000_i1046" DrawAspect="Content" ObjectID="_1569001477" r:id="rId51"/>
         </w:object>
       </w:r>
     </w:p>
@@ -1919,9 +1946,9 @@
         </w:rPr>
         <w:object w:dxaOrig="1222" w:dyaOrig="604" w14:anchorId="6FC47067">
           <v:shape id="_x0000_i1047" type="#_x0000_t75" style="width:60.75pt;height:30pt" o:ole="">
-            <v:imagedata r:id="rId22" o:title=""/>
-          </v:shape>
-          <o:OLEObject Type="Embed" ProgID="Equation.Ribbit" ShapeID="_x0000_i1047" DrawAspect="Content" ObjectID="_1568924506" r:id="rId49"/>
+            <v:imagedata r:id="rId25" o:title=""/>
+          </v:shape>
+          <o:OLEObject Type="Embed" ProgID="Equation.Ribbit" ShapeID="_x0000_i1047" DrawAspect="Content" ObjectID="_1569001478" r:id="rId52"/>
         </w:object>
       </w:r>
     </w:p>
@@ -1938,9 +1965,9 @@
         </w:rPr>
         <w:object w:dxaOrig="2192" w:dyaOrig="540" w14:anchorId="5E190C36">
           <v:shape id="_x0000_i1048" type="#_x0000_t75" style="width:109.5pt;height:27pt" o:ole="">
-            <v:imagedata r:id="rId50" o:title=""/>
-          </v:shape>
-          <o:OLEObject Type="Embed" ProgID="Equation.Ribbit" ShapeID="_x0000_i1048" DrawAspect="Content" ObjectID="_1568924507" r:id="rId51"/>
+            <v:imagedata r:id="rId53" o:title=""/>
+          </v:shape>
+          <o:OLEObject Type="Embed" ProgID="Equation.Ribbit" ShapeID="_x0000_i1048" DrawAspect="Content" ObjectID="_1569001479" r:id="rId54"/>
         </w:object>
       </w:r>
     </w:p>
@@ -1958,9 +1985,9 @@
         </w:rPr>
         <w:object w:dxaOrig="1926" w:dyaOrig="270" w14:anchorId="01F669EF">
           <v:shape id="_x0000_i1049" type="#_x0000_t75" style="width:96pt;height:13.5pt" o:ole="">
-            <v:imagedata r:id="rId52" o:title=""/>
-          </v:shape>
-          <o:OLEObject Type="Embed" ProgID="Equation.Ribbit" ShapeID="_x0000_i1049" DrawAspect="Content" ObjectID="_1568924508" r:id="rId53"/>
+            <v:imagedata r:id="rId55" o:title=""/>
+          </v:shape>
+          <o:OLEObject Type="Embed" ProgID="Equation.Ribbit" ShapeID="_x0000_i1049" DrawAspect="Content" ObjectID="_1569001480" r:id="rId56"/>
         </w:object>
       </w:r>
       <w:r>
@@ -1972,9 +1999,9 @@
         </w:rPr>
         <w:object w:dxaOrig="280" w:dyaOrig="255" w14:anchorId="654AA208">
           <v:shape id="_x0000_i1050" type="#_x0000_t75" style="width:14.25pt;height:12.75pt" o:ole="">
-            <v:imagedata r:id="rId28" o:title=""/>
-          </v:shape>
-          <o:OLEObject Type="Embed" ProgID="Equation.Ribbit" ShapeID="_x0000_i1050" DrawAspect="Content" ObjectID="_1568924509" r:id="rId54"/>
+            <v:imagedata r:id="rId31" o:title=""/>
+          </v:shape>
+          <o:OLEObject Type="Embed" ProgID="Equation.Ribbit" ShapeID="_x0000_i1050" DrawAspect="Content" ObjectID="_1569001481" r:id="rId57"/>
         </w:object>
       </w:r>
     </w:p>
@@ -1992,9 +2019,9 @@
         </w:rPr>
         <w:object w:dxaOrig="2038" w:dyaOrig="270" w14:anchorId="7B36ED30">
           <v:shape id="_x0000_i1051" type="#_x0000_t75" style="width:102pt;height:13.5pt" o:ole="">
-            <v:imagedata r:id="rId30" o:title=""/>
-          </v:shape>
-          <o:OLEObject Type="Embed" ProgID="Equation.Ribbit" ShapeID="_x0000_i1051" DrawAspect="Content" ObjectID="_1568924510" r:id="rId55"/>
+            <v:imagedata r:id="rId33" o:title=""/>
+          </v:shape>
+          <o:OLEObject Type="Embed" ProgID="Equation.Ribbit" ShapeID="_x0000_i1051" DrawAspect="Content" ObjectID="_1569001482" r:id="rId58"/>
         </w:object>
       </w:r>
       <w:r>
@@ -2006,9 +2033,9 @@
         </w:rPr>
         <w:object w:dxaOrig="280" w:dyaOrig="255" w14:anchorId="05364AF2">
           <v:shape id="_x0000_i1052" type="#_x0000_t75" style="width:14.25pt;height:12.75pt" o:ole="">
-            <v:imagedata r:id="rId28" o:title=""/>
-          </v:shape>
-          <o:OLEObject Type="Embed" ProgID="Equation.Ribbit" ShapeID="_x0000_i1052" DrawAspect="Content" ObjectID="_1568924511" r:id="rId56"/>
+            <v:imagedata r:id="rId31" o:title=""/>
+          </v:shape>
+          <o:OLEObject Type="Embed" ProgID="Equation.Ribbit" ShapeID="_x0000_i1052" DrawAspect="Content" ObjectID="_1569001483" r:id="rId59"/>
         </w:object>
       </w:r>
     </w:p>
@@ -2025,9 +2052,9 @@
         </w:rPr>
         <w:object w:dxaOrig="3280" w:dyaOrig="270" w14:anchorId="0EE5C6D0">
           <v:shape id="_x0000_i1053" type="#_x0000_t75" style="width:164.25pt;height:13.5pt" o:ole="">
-            <v:imagedata r:id="rId57" o:title=""/>
-          </v:shape>
-          <o:OLEObject Type="Embed" ProgID="Equation.Ribbit" ShapeID="_x0000_i1053" DrawAspect="Content" ObjectID="_1568924512" r:id="rId58"/>
+            <v:imagedata r:id="rId60" o:title=""/>
+          </v:shape>
+          <o:OLEObject Type="Embed" ProgID="Equation.Ribbit" ShapeID="_x0000_i1053" DrawAspect="Content" ObjectID="_1569001484" r:id="rId61"/>
         </w:object>
       </w:r>
       <w:r>
@@ -2039,9 +2066,9 @@
         </w:rPr>
         <w:object w:dxaOrig="280" w:dyaOrig="255" w14:anchorId="2008C313">
           <v:shape id="_x0000_i1054" type="#_x0000_t75" style="width:14.25pt;height:12.75pt" o:ole="">
-            <v:imagedata r:id="rId28" o:title=""/>
-          </v:shape>
-          <o:OLEObject Type="Embed" ProgID="Equation.Ribbit" ShapeID="_x0000_i1054" DrawAspect="Content" ObjectID="_1568924513" r:id="rId59"/>
+            <v:imagedata r:id="rId31" o:title=""/>
+          </v:shape>
+          <o:OLEObject Type="Embed" ProgID="Equation.Ribbit" ShapeID="_x0000_i1054" DrawAspect="Content" ObjectID="_1569001485" r:id="rId62"/>
         </w:object>
       </w:r>
       <w:r>
@@ -2053,9 +2080,9 @@
         </w:rPr>
         <w:object w:dxaOrig="666" w:dyaOrig="262" w14:anchorId="0B307B82">
           <v:shape id="_x0000_i1055" type="#_x0000_t75" style="width:33pt;height:12.75pt" o:ole="">
-            <v:imagedata r:id="rId36" o:title=""/>
-          </v:shape>
-          <o:OLEObject Type="Embed" ProgID="Equation.Ribbit" ShapeID="_x0000_i1055" DrawAspect="Content" ObjectID="_1568924514" r:id="rId60"/>
+            <v:imagedata r:id="rId39" o:title=""/>
+          </v:shape>
+          <o:OLEObject Type="Embed" ProgID="Equation.Ribbit" ShapeID="_x0000_i1055" DrawAspect="Content" ObjectID="_1569001486" r:id="rId63"/>
         </w:object>
       </w:r>
     </w:p>
@@ -2105,7 +2132,7 @@
                     <pic:cNvPicPr/>
                   </pic:nvPicPr>
                   <pic:blipFill>
-                    <a:blip r:embed="rId61">
+                    <a:blip r:embed="rId64">
                       <a:extLst>
                         <a:ext uri="{28A0092B-C50C-407E-A947-70E740481C1C}">
                           <a14:useLocalDpi xmlns:a14="http://schemas.microsoft.com/office/drawing/2010/main" val="0"/>
@@ -2157,7 +2184,7 @@
                     <pic:cNvPicPr/>
                   </pic:nvPicPr>
                   <pic:blipFill>
-                    <a:blip r:embed="rId62">
+                    <a:blip r:embed="rId65">
                       <a:extLst>
                         <a:ext uri="{28A0092B-C50C-407E-A947-70E740481C1C}">
                           <a14:useLocalDpi xmlns:a14="http://schemas.microsoft.com/office/drawing/2010/main" val="0"/>
@@ -2208,9 +2235,9 @@
         </w:rPr>
         <w:object w:dxaOrig="1124" w:dyaOrig="540" w14:anchorId="21FA9239">
           <v:shape id="_x0000_i1056" type="#_x0000_t75" style="width:56.25pt;height:27pt" o:ole="">
-            <v:imagedata r:id="rId63" o:title=""/>
-          </v:shape>
-          <o:OLEObject Type="Embed" ProgID="Equation.Ribbit" ShapeID="_x0000_i1056" DrawAspect="Content" ObjectID="_1568924515" r:id="rId64"/>
+            <v:imagedata r:id="rId66" o:title=""/>
+          </v:shape>
+          <o:OLEObject Type="Embed" ProgID="Equation.Ribbit" ShapeID="_x0000_i1056" DrawAspect="Content" ObjectID="_1569001487" r:id="rId67"/>
         </w:object>
       </w:r>
       <w:r>
@@ -2222,9 +2249,9 @@
         </w:rPr>
         <w:object w:dxaOrig="266" w:dyaOrig="293" w14:anchorId="7D2A59E3">
           <v:shape id="_x0000_i1057" type="#_x0000_t75" style="width:13.5pt;height:15pt" o:ole="">
-            <v:imagedata r:id="rId65" o:title=""/>
-          </v:shape>
-          <o:OLEObject Type="Embed" ProgID="Equation.Ribbit" ShapeID="_x0000_i1057" DrawAspect="Content" ObjectID="_1568924516" r:id="rId66"/>
+            <v:imagedata r:id="rId68" o:title=""/>
+          </v:shape>
+          <o:OLEObject Type="Embed" ProgID="Equation.Ribbit" ShapeID="_x0000_i1057" DrawAspect="Content" ObjectID="_1569001488" r:id="rId69"/>
         </w:object>
       </w:r>
       <w:r>
@@ -2306,9 +2333,9 @@
         </w:rPr>
         <w:object w:dxaOrig="3256" w:dyaOrig="320" w14:anchorId="473A0813">
           <v:shape id="_x0000_i1058" type="#_x0000_t75" style="width:162.75pt;height:15.75pt" o:ole="">
-            <v:imagedata r:id="rId67" o:title=""/>
-          </v:shape>
-          <o:OLEObject Type="Embed" ProgID="Equation.Ribbit" ShapeID="_x0000_i1058" DrawAspect="Content" ObjectID="_1568924517" r:id="rId68"/>
+            <v:imagedata r:id="rId70" o:title=""/>
+          </v:shape>
+          <o:OLEObject Type="Embed" ProgID="Equation.Ribbit" ShapeID="_x0000_i1058" DrawAspect="Content" ObjectID="_1569001489" r:id="rId71"/>
         </w:object>
       </w:r>
     </w:p>
@@ -2323,9 +2350,9 @@
         </w:rPr>
         <w:object w:dxaOrig="2404" w:dyaOrig="600" w14:anchorId="588644E4">
           <v:shape id="_x0000_i1059" type="#_x0000_t75" style="width:120pt;height:30pt" o:ole="">
-            <v:imagedata r:id="rId69" o:title=""/>
-          </v:shape>
-          <o:OLEObject Type="Embed" ProgID="Equation.Ribbit" ShapeID="_x0000_i1059" DrawAspect="Content" ObjectID="_1568924518" r:id="rId70"/>
+            <v:imagedata r:id="rId72" o:title=""/>
+          </v:shape>
+          <o:OLEObject Type="Embed" ProgID="Equation.Ribbit" ShapeID="_x0000_i1059" DrawAspect="Content" ObjectID="_1569001490" r:id="rId73"/>
         </w:object>
       </w:r>
     </w:p>
@@ -2336,19 +2363,19 @@
       <w:r>
         <w:tab/>
       </w:r>
-      <w:bookmarkStart w:id="0" w:name="_Hlk494980277"/>
+      <w:bookmarkStart w:id="1" w:name="_Hlk494980277"/>
       <w:r>
         <w:rPr>
           <w:position w:val="-44"/>
         </w:rPr>
         <w:object w:dxaOrig="3670" w:dyaOrig="1144" w14:anchorId="794149F3">
           <v:shape id="_x0000_i1060" type="#_x0000_t75" style="width:183pt;height:57pt" o:ole="">
-            <v:imagedata r:id="rId71" o:title=""/>
-          </v:shape>
-          <o:OLEObject Type="Embed" ProgID="Equation.Ribbit" ShapeID="_x0000_i1060" DrawAspect="Content" ObjectID="_1568924519" r:id="rId72"/>
-        </w:object>
-      </w:r>
-      <w:bookmarkEnd w:id="0"/>
+            <v:imagedata r:id="rId74" o:title=""/>
+          </v:shape>
+          <o:OLEObject Type="Embed" ProgID="Equation.Ribbit" ShapeID="_x0000_i1060" DrawAspect="Content" ObjectID="_1569001491" r:id="rId75"/>
+        </w:object>
+      </w:r>
+      <w:bookmarkEnd w:id="1"/>
     </w:p>
     <w:p>
       <w:pPr>
@@ -2382,10 +2409,10 @@
           <w:position w:val="-24"/>
         </w:rPr>
         <w:object w:dxaOrig="2264" w:dyaOrig="626" w14:anchorId="04DF0BCE">
-          <v:shape id="_x0000_i1090" type="#_x0000_t75" style="width:113.25pt;height:31.5pt" o:ole="">
-            <v:imagedata r:id="rId73" o:title=""/>
-          </v:shape>
-          <o:OLEObject Type="Embed" ProgID="Equation.Ribbit" ShapeID="_x0000_i1090" DrawAspect="Content" ObjectID="_1568924520" r:id="rId74"/>
+          <v:shape id="_x0000_i1061" type="#_x0000_t75" style="width:113.25pt;height:31.5pt" o:ole="">
+            <v:imagedata r:id="rId76" o:title=""/>
+          </v:shape>
+          <o:OLEObject Type="Embed" ProgID="Equation.Ribbit" ShapeID="_x0000_i1061" DrawAspect="Content" ObjectID="_1569001492" r:id="rId77"/>
         </w:object>
       </w:r>
     </w:p>
@@ -2398,10 +2425,10 @@
           <w:position w:val="-6"/>
         </w:rPr>
         <w:object w:dxaOrig="1810" w:dyaOrig="255" w14:anchorId="72734B1C">
-          <v:shape id="_x0000_i1087" type="#_x0000_t75" style="width:90.75pt;height:12.75pt" o:ole="">
-            <v:imagedata r:id="rId75" o:title=""/>
-          </v:shape>
-          <o:OLEObject Type="Embed" ProgID="Equation.Ribbit" ShapeID="_x0000_i1087" DrawAspect="Content" ObjectID="_1568924521" r:id="rId76"/>
+          <v:shape id="_x0000_i1062" type="#_x0000_t75" style="width:90.75pt;height:12.75pt" o:ole="">
+            <v:imagedata r:id="rId78" o:title=""/>
+          </v:shape>
+          <o:OLEObject Type="Embed" ProgID="Equation.Ribbit" ShapeID="_x0000_i1062" DrawAspect="Content" ObjectID="_1569001493" r:id="rId79"/>
         </w:object>
       </w:r>
       <w:r>
@@ -2412,10 +2439,10 @@
           <w:position w:val="-6"/>
         </w:rPr>
         <w:object w:dxaOrig="1934" w:dyaOrig="294" w14:anchorId="5214FA00">
-          <v:shape id="_x0000_i1093" type="#_x0000_t75" style="width:96.75pt;height:15pt" o:ole="">
-            <v:imagedata r:id="rId77" o:title=""/>
-          </v:shape>
-          <o:OLEObject Type="Embed" ProgID="Equation.Ribbit" ShapeID="_x0000_i1093" DrawAspect="Content" ObjectID="_1568924522" r:id="rId78"/>
+          <v:shape id="_x0000_i1063" type="#_x0000_t75" style="width:96.75pt;height:15pt" o:ole="">
+            <v:imagedata r:id="rId80" o:title=""/>
+          </v:shape>
+          <o:OLEObject Type="Embed" ProgID="Equation.Ribbit" ShapeID="_x0000_i1063" DrawAspect="Content" ObjectID="_1569001494" r:id="rId81"/>
         </w:object>
       </w:r>
     </w:p>
@@ -2423,7 +2450,6 @@
       <w:pPr>
         <w:pStyle w:val="DisplayEquationAurora"/>
         <w:rPr>
-          <w:rFonts w:hint="eastAsia"/>
           <w:i/>
         </w:rPr>
       </w:pPr>
@@ -2432,10 +2458,10 @@
           <w:position w:val="-6"/>
         </w:rPr>
         <w:object w:dxaOrig="2046" w:dyaOrig="255" w14:anchorId="02F2E046">
-          <v:shape id="_x0000_i1099" type="#_x0000_t75" style="width:102.75pt;height:12.75pt" o:ole="">
-            <v:imagedata r:id="rId79" o:title=""/>
-          </v:shape>
-          <o:OLEObject Type="Embed" ProgID="Equation.Ribbit" ShapeID="_x0000_i1099" DrawAspect="Content" ObjectID="_1568924523" r:id="rId80"/>
+          <v:shape id="_x0000_i1064" type="#_x0000_t75" style="width:102.75pt;height:12.75pt" o:ole="">
+            <v:imagedata r:id="rId82" o:title=""/>
+          </v:shape>
+          <o:OLEObject Type="Embed" ProgID="Equation.Ribbit" ShapeID="_x0000_i1064" DrawAspect="Content" ObjectID="_1569001495" r:id="rId83"/>
         </w:object>
       </w:r>
       <w:r>
@@ -2446,10 +2472,10 @@
           <w:position w:val="-6"/>
         </w:rPr>
         <w:object w:dxaOrig="2044" w:dyaOrig="294" w14:anchorId="3A92921B">
-          <v:shape id="_x0000_i1101" type="#_x0000_t75" style="width:102pt;height:15pt" o:ole="">
-            <v:imagedata r:id="rId81" o:title=""/>
-          </v:shape>
-          <o:OLEObject Type="Embed" ProgID="Equation.Ribbit" ShapeID="_x0000_i1101" DrawAspect="Content" ObjectID="_1568924524" r:id="rId82"/>
+          <v:shape id="_x0000_i1065" type="#_x0000_t75" style="width:102pt;height:15pt" o:ole="">
+            <v:imagedata r:id="rId84" o:title=""/>
+          </v:shape>
+          <o:OLEObject Type="Embed" ProgID="Equation.Ribbit" ShapeID="_x0000_i1065" DrawAspect="Content" ObjectID="_1569001496" r:id="rId85"/>
         </w:object>
       </w:r>
     </w:p>
@@ -2465,10 +2491,10 @@
           <w:position w:val="-6"/>
         </w:rPr>
         <w:object w:dxaOrig="1810" w:dyaOrig="255" w14:anchorId="18FC5304">
-          <v:shape id="_x0000_i1061" type="#_x0000_t75" style="width:90.75pt;height:12.75pt" o:ole="">
-            <v:imagedata r:id="rId75" o:title=""/>
-          </v:shape>
-          <o:OLEObject Type="Embed" ProgID="Equation.Ribbit" ShapeID="_x0000_i1061" DrawAspect="Content" ObjectID="_1568924525" r:id="rId83"/>
+          <v:shape id="_x0000_i1066" type="#_x0000_t75" style="width:90.75pt;height:12.75pt" o:ole="">
+            <v:imagedata r:id="rId78" o:title=""/>
+          </v:shape>
+          <o:OLEObject Type="Embed" ProgID="Equation.Ribbit" ShapeID="_x0000_i1066" DrawAspect="Content" ObjectID="_1569001497" r:id="rId86"/>
         </w:object>
       </w:r>
       <w:r>
@@ -2495,8 +2521,6 @@
       <w:r>
         <w:t>.</w:t>
       </w:r>
-      <w:bookmarkStart w:id="1" w:name="_GoBack"/>
-      <w:bookmarkEnd w:id="1"/>
     </w:p>
     <w:p>
       <w:r>
@@ -2601,10 +2625,10 @@
           <w:position w:val="-102"/>
         </w:rPr>
         <w:object w:dxaOrig="4010" w:dyaOrig="2238" w14:anchorId="3B55B685">
-          <v:shape id="_x0000_i1062" type="#_x0000_t75" style="width:200.25pt;height:111.75pt" o:ole="">
-            <v:imagedata r:id="rId84" o:title=""/>
-          </v:shape>
-          <o:OLEObject Type="Embed" ProgID="Equation.Ribbit" ShapeID="_x0000_i1062" DrawAspect="Content" ObjectID="_1568924526" r:id="rId85"/>
+          <v:shape id="_x0000_i1067" type="#_x0000_t75" style="width:200.25pt;height:111.75pt" o:ole="">
+            <v:imagedata r:id="rId87" o:title=""/>
+          </v:shape>
+          <o:OLEObject Type="Embed" ProgID="Equation.Ribbit" ShapeID="_x0000_i1067" DrawAspect="Content" ObjectID="_1569001498" r:id="rId88"/>
         </w:object>
       </w:r>
     </w:p>
@@ -2665,10 +2689,10 @@
       </w:r>
       <w:r>
         <w:object w:dxaOrig="842" w:dyaOrig="270" w14:anchorId="67C21318">
-          <v:shape id="_x0000_i1063" type="#_x0000_t75" style="width:42pt;height:13.5pt" o:ole="">
-            <v:imagedata r:id="rId86" o:title=""/>
-          </v:shape>
-          <o:OLEObject Type="Embed" ProgID="Equation.Ribbit" ShapeID="_x0000_i1063" DrawAspect="Content" ObjectID="_1568924527" r:id="rId87"/>
+          <v:shape id="_x0000_i1068" type="#_x0000_t75" style="width:42pt;height:13.5pt" o:ole="">
+            <v:imagedata r:id="rId89" o:title=""/>
+          </v:shape>
+          <o:OLEObject Type="Embed" ProgID="Equation.Ribbit" ShapeID="_x0000_i1068" DrawAspect="Content" ObjectID="_1569001499" r:id="rId90"/>
         </w:object>
       </w:r>
       <w:r>
@@ -2676,10 +2700,10 @@
       </w:r>
       <w:r>
         <w:object w:dxaOrig="814" w:dyaOrig="270" w14:anchorId="7228B63A">
-          <v:shape id="_x0000_i1064" type="#_x0000_t75" style="width:40.5pt;height:13.5pt" o:ole="">
-            <v:imagedata r:id="rId88" o:title=""/>
-          </v:shape>
-          <o:OLEObject Type="Embed" ProgID="Equation.Ribbit" ShapeID="_x0000_i1064" DrawAspect="Content" ObjectID="_1568924528" r:id="rId89"/>
+          <v:shape id="_x0000_i1069" type="#_x0000_t75" style="width:40.5pt;height:13.5pt" o:ole="">
+            <v:imagedata r:id="rId91" o:title=""/>
+          </v:shape>
+          <o:OLEObject Type="Embed" ProgID="Equation.Ribbit" ShapeID="_x0000_i1069" DrawAspect="Content" ObjectID="_1569001500" r:id="rId92"/>
         </w:object>
       </w:r>
       <w:r>
@@ -2687,10 +2711,10 @@
       </w:r>
       <w:r>
         <w:object w:dxaOrig="814" w:dyaOrig="270" w14:anchorId="52F3CCC0">
-          <v:shape id="_x0000_i1065" type="#_x0000_t75" style="width:40.5pt;height:13.5pt" o:ole="">
-            <v:imagedata r:id="rId88" o:title=""/>
-          </v:shape>
-          <o:OLEObject Type="Embed" ProgID="Equation.Ribbit" ShapeID="_x0000_i1065" DrawAspect="Content" ObjectID="_1568924529" r:id="rId90"/>
+          <v:shape id="_x0000_i1070" type="#_x0000_t75" style="width:40.5pt;height:13.5pt" o:ole="">
+            <v:imagedata r:id="rId91" o:title=""/>
+          </v:shape>
+          <o:OLEObject Type="Embed" ProgID="Equation.Ribbit" ShapeID="_x0000_i1070" DrawAspect="Content" ObjectID="_1569001501" r:id="rId93"/>
         </w:object>
       </w:r>
       <w:r>
@@ -2701,10 +2725,10 @@
       </w:r>
       <w:r>
         <w:object w:dxaOrig="842" w:dyaOrig="270" w14:anchorId="5D97097F">
-          <v:shape id="_x0000_i1066" type="#_x0000_t75" style="width:42pt;height:13.5pt" o:ole="">
-            <v:imagedata r:id="rId86" o:title=""/>
-          </v:shape>
-          <o:OLEObject Type="Embed" ProgID="Equation.Ribbit" ShapeID="_x0000_i1066" DrawAspect="Content" ObjectID="_1568924530" r:id="rId91"/>
+          <v:shape id="_x0000_i1071" type="#_x0000_t75" style="width:42pt;height:13.5pt" o:ole="">
+            <v:imagedata r:id="rId89" o:title=""/>
+          </v:shape>
+          <o:OLEObject Type="Embed" ProgID="Equation.Ribbit" ShapeID="_x0000_i1071" DrawAspect="Content" ObjectID="_1569001502" r:id="rId94"/>
         </w:object>
       </w:r>
       <w:r>
@@ -2791,10 +2815,10 @@
           <w:position w:val="-6"/>
         </w:rPr>
         <w:object w:dxaOrig="7126" w:dyaOrig="1968" w14:anchorId="69F3BAD1">
-          <v:shape id="_x0000_i1067" type="#_x0000_t75" style="width:356.25pt;height:98.25pt" o:ole="">
-            <v:imagedata r:id="rId92" o:title=""/>
-          </v:shape>
-          <o:OLEObject Type="Embed" ProgID="Equation.Ribbit" ShapeID="_x0000_i1067" DrawAspect="Content" ObjectID="_1568924531" r:id="rId93"/>
+          <v:shape id="_x0000_i1072" type="#_x0000_t75" style="width:356.25pt;height:98.25pt" o:ole="">
+            <v:imagedata r:id="rId95" o:title=""/>
+          </v:shape>
+          <o:OLEObject Type="Embed" ProgID="Equation.Ribbit" ShapeID="_x0000_i1072" DrawAspect="Content" ObjectID="_1569001503" r:id="rId96"/>
         </w:object>
       </w:r>
     </w:p>
@@ -2807,10 +2831,10 @@
           <w:position w:val="-6"/>
         </w:rPr>
         <w:object w:dxaOrig="6388" w:dyaOrig="3956" w14:anchorId="16F454C9">
-          <v:shape id="_x0000_i1068" type="#_x0000_t75" style="width:319.5pt;height:197.25pt" o:ole="">
-            <v:imagedata r:id="rId94" o:title=""/>
-          </v:shape>
-          <o:OLEObject Type="Embed" ProgID="Equation.Ribbit" ShapeID="_x0000_i1068" DrawAspect="Content" ObjectID="_1568924532" r:id="rId95"/>
+          <v:shape id="_x0000_i1073" type="#_x0000_t75" style="width:319.5pt;height:197.25pt" o:ole="">
+            <v:imagedata r:id="rId97" o:title=""/>
+          </v:shape>
+          <o:OLEObject Type="Embed" ProgID="Equation.Ribbit" ShapeID="_x0000_i1073" DrawAspect="Content" ObjectID="_1569001504" r:id="rId98"/>
         </w:object>
       </w:r>
     </w:p>
@@ -2830,10 +2854,10 @@
           <w:position w:val="-6"/>
         </w:rPr>
         <w:object w:dxaOrig="2968" w:dyaOrig="256" w14:anchorId="002C55D7">
-          <v:shape id="_x0000_i1069" type="#_x0000_t75" style="width:148.5pt;height:12.75pt" o:ole="">
-            <v:imagedata r:id="rId96" o:title=""/>
-          </v:shape>
-          <o:OLEObject Type="Embed" ProgID="Equation.Ribbit" ShapeID="_x0000_i1069" DrawAspect="Content" ObjectID="_1568924533" r:id="rId97"/>
+          <v:shape id="_x0000_i1074" type="#_x0000_t75" style="width:148.5pt;height:12.75pt" o:ole="">
+            <v:imagedata r:id="rId99" o:title=""/>
+          </v:shape>
+          <o:OLEObject Type="Embed" ProgID="Equation.Ribbit" ShapeID="_x0000_i1074" DrawAspect="Content" ObjectID="_1569001505" r:id="rId100"/>
         </w:object>
       </w:r>
     </w:p>
@@ -2849,10 +2873,10 @@
           <w:position w:val="-6"/>
         </w:rPr>
         <w:object w:dxaOrig="5028" w:dyaOrig="255" w14:anchorId="0D25AD71">
-          <v:shape id="_x0000_i1070" type="#_x0000_t75" style="width:251.25pt;height:12.75pt" o:ole="">
-            <v:imagedata r:id="rId98" o:title=""/>
-          </v:shape>
-          <o:OLEObject Type="Embed" ProgID="Equation.Ribbit" ShapeID="_x0000_i1070" DrawAspect="Content" ObjectID="_1568924534" r:id="rId99"/>
+          <v:shape id="_x0000_i1075" type="#_x0000_t75" style="width:251.25pt;height:12.75pt" o:ole="">
+            <v:imagedata r:id="rId101" o:title=""/>
+          </v:shape>
+          <o:OLEObject Type="Embed" ProgID="Equation.Ribbit" ShapeID="_x0000_i1075" DrawAspect="Content" ObjectID="_1569001506" r:id="rId102"/>
         </w:object>
       </w:r>
     </w:p>
@@ -2876,10 +2900,10 @@
           <w:position w:val="-12"/>
         </w:rPr>
         <w:object w:dxaOrig="2804" w:dyaOrig="376" w14:anchorId="19EDBDAE">
-          <v:shape id="_x0000_i1071" type="#_x0000_t75" style="width:140.25pt;height:18.75pt" o:ole="">
-            <v:imagedata r:id="rId100" o:title=""/>
-          </v:shape>
-          <o:OLEObject Type="Embed" ProgID="Equation.Ribbit" ShapeID="_x0000_i1071" DrawAspect="Content" ObjectID="_1568924535" r:id="rId101"/>
+          <v:shape id="_x0000_i1076" type="#_x0000_t75" style="width:140.25pt;height:18.75pt" o:ole="">
+            <v:imagedata r:id="rId103" o:title=""/>
+          </v:shape>
+          <o:OLEObject Type="Embed" ProgID="Equation.Ribbit" ShapeID="_x0000_i1076" DrawAspect="Content" ObjectID="_1569001507" r:id="rId104"/>
         </w:object>
       </w:r>
     </w:p>
@@ -2909,10 +2933,10 @@
           <w:position w:val="-6"/>
         </w:rPr>
         <w:object w:dxaOrig="3108" w:dyaOrig="248" w14:anchorId="7DCA9444">
-          <v:shape id="_x0000_i1072" type="#_x0000_t75" style="width:154.5pt;height:12.75pt" o:ole="">
-            <v:imagedata r:id="rId102" o:title=""/>
-          </v:shape>
-          <o:OLEObject Type="Embed" ProgID="Equation.Ribbit" ShapeID="_x0000_i1072" DrawAspect="Content" ObjectID="_1568924536" r:id="rId103"/>
+          <v:shape id="_x0000_i1077" type="#_x0000_t75" style="width:154.5pt;height:12.75pt" o:ole="">
+            <v:imagedata r:id="rId105" o:title=""/>
+          </v:shape>
+          <o:OLEObject Type="Embed" ProgID="Equation.Ribbit" ShapeID="_x0000_i1077" DrawAspect="Content" ObjectID="_1569001508" r:id="rId106"/>
         </w:object>
       </w:r>
     </w:p>
@@ -2928,10 +2952,10 @@
           <w:position w:val="-6"/>
         </w:rPr>
         <w:object w:dxaOrig="2200" w:dyaOrig="270" w14:anchorId="1687D541">
-          <v:shape id="_x0000_i1073" type="#_x0000_t75" style="width:110.25pt;height:13.5pt" o:ole="">
-            <v:imagedata r:id="rId104" o:title=""/>
-          </v:shape>
-          <o:OLEObject Type="Embed" ProgID="Equation.Ribbit" ShapeID="_x0000_i1073" DrawAspect="Content" ObjectID="_1568924537" r:id="rId105"/>
+          <v:shape id="_x0000_i1078" type="#_x0000_t75" style="width:110.25pt;height:13.5pt" o:ole="">
+            <v:imagedata r:id="rId107" o:title=""/>
+          </v:shape>
+          <o:OLEObject Type="Embed" ProgID="Equation.Ribbit" ShapeID="_x0000_i1078" DrawAspect="Content" ObjectID="_1569001509" r:id="rId108"/>
         </w:object>
       </w:r>
     </w:p>
@@ -2965,10 +2989,10 @@
           <w:position w:val="-6"/>
         </w:rPr>
         <w:object w:dxaOrig="4262" w:dyaOrig="2256" w14:anchorId="4C549EAA">
-          <v:shape id="_x0000_i1074" type="#_x0000_t75" style="width:213pt;height:112.5pt" o:ole="">
-            <v:imagedata r:id="rId106" o:title=""/>
-          </v:shape>
-          <o:OLEObject Type="Embed" ProgID="Equation.Ribbit" ShapeID="_x0000_i1074" DrawAspect="Content" ObjectID="_1568924538" r:id="rId107"/>
+          <v:shape id="_x0000_i1079" type="#_x0000_t75" style="width:213pt;height:112.5pt" o:ole="">
+            <v:imagedata r:id="rId109" o:title=""/>
+          </v:shape>
+          <o:OLEObject Type="Embed" ProgID="Equation.Ribbit" ShapeID="_x0000_i1079" DrawAspect="Content" ObjectID="_1569001510" r:id="rId110"/>
         </w:object>
       </w:r>
     </w:p>
@@ -3016,10 +3040,10 @@
           <w:position w:val="-6"/>
         </w:rPr>
         <w:object w:dxaOrig="1593" w:dyaOrig="1390" w14:anchorId="53B27CC4">
-          <v:shape id="_x0000_i1075" type="#_x0000_t75" style="width:79.5pt;height:69pt" o:ole="">
-            <v:imagedata r:id="rId108" o:title=""/>
-          </v:shape>
-          <o:OLEObject Type="Embed" ProgID="Equation.Ribbit" ShapeID="_x0000_i1075" DrawAspect="Content" ObjectID="_1568924539" r:id="rId109"/>
+          <v:shape id="_x0000_i1080" type="#_x0000_t75" style="width:79.5pt;height:69pt" o:ole="">
+            <v:imagedata r:id="rId111" o:title=""/>
+          </v:shape>
+          <o:OLEObject Type="Embed" ProgID="Equation.Ribbit" ShapeID="_x0000_i1080" DrawAspect="Content" ObjectID="_1569001511" r:id="rId112"/>
         </w:object>
       </w:r>
     </w:p>
@@ -3038,10 +3062,10 @@
           <w:position w:val="-24"/>
         </w:rPr>
         <w:object w:dxaOrig="2264" w:dyaOrig="626" w14:anchorId="27899A16">
-          <v:shape id="_x0000_i1076" type="#_x0000_t75" style="width:113.25pt;height:31.5pt" o:ole="">
-            <v:imagedata r:id="rId110" o:title=""/>
-          </v:shape>
-          <o:OLEObject Type="Embed" ProgID="Equation.Ribbit" ShapeID="_x0000_i1076" DrawAspect="Content" ObjectID="_1568924540" r:id="rId111"/>
+          <v:shape id="_x0000_i1081" type="#_x0000_t75" style="width:113.25pt;height:31.5pt" o:ole="">
+            <v:imagedata r:id="rId113" o:title=""/>
+          </v:shape>
+          <o:OLEObject Type="Embed" ProgID="Equation.Ribbit" ShapeID="_x0000_i1081" DrawAspect="Content" ObjectID="_1569001512" r:id="rId114"/>
         </w:object>
       </w:r>
     </w:p>
@@ -3059,10 +3083,10 @@
           <w:position w:val="-6"/>
         </w:rPr>
         <w:object w:dxaOrig="3530" w:dyaOrig="812" w14:anchorId="645D0653">
-          <v:shape id="_x0000_i1077" type="#_x0000_t75" style="width:176.25pt;height:40.5pt" o:ole="">
-            <v:imagedata r:id="rId112" o:title=""/>
-          </v:shape>
-          <o:OLEObject Type="Embed" ProgID="Equation.Ribbit" ShapeID="_x0000_i1077" DrawAspect="Content" ObjectID="_1568924541" r:id="rId113"/>
+          <v:shape id="_x0000_i1082" type="#_x0000_t75" style="width:176.25pt;height:40.5pt" o:ole="">
+            <v:imagedata r:id="rId115" o:title=""/>
+          </v:shape>
+          <o:OLEObject Type="Embed" ProgID="Equation.Ribbit" ShapeID="_x0000_i1082" DrawAspect="Content" ObjectID="_1569001513" r:id="rId116"/>
         </w:object>
       </w:r>
     </w:p>
@@ -3089,10 +3113,10 @@
           <w:position w:val="-6"/>
         </w:rPr>
         <w:object w:dxaOrig="504" w:dyaOrig="270" w14:anchorId="77547333">
-          <v:shape id="_x0000_i1078" type="#_x0000_t75" style="width:25.5pt;height:13.5pt" o:ole="">
-            <v:imagedata r:id="rId114" o:title=""/>
-          </v:shape>
-          <o:OLEObject Type="Embed" ProgID="Equation.Ribbit" ShapeID="_x0000_i1078" DrawAspect="Content" ObjectID="_1568924542" r:id="rId115"/>
+          <v:shape id="_x0000_i1083" type="#_x0000_t75" style="width:25.5pt;height:13.5pt" o:ole="">
+            <v:imagedata r:id="rId117" o:title=""/>
+          </v:shape>
+          <o:OLEObject Type="Embed" ProgID="Equation.Ribbit" ShapeID="_x0000_i1083" DrawAspect="Content" ObjectID="_1569001514" r:id="rId118"/>
         </w:object>
       </w:r>
       <w:r>
@@ -3144,10 +3168,10 @@
           <w:position w:val="-6"/>
         </w:rPr>
         <w:object w:dxaOrig="8964" w:dyaOrig="3412" w14:anchorId="513261F7">
-          <v:shape id="_x0000_i1079" type="#_x0000_t75" style="width:447pt;height:169.5pt" o:ole="">
-            <v:imagedata r:id="rId116" o:title=""/>
-          </v:shape>
-          <o:OLEObject Type="Embed" ProgID="Equation.Ribbit" ShapeID="_x0000_i1079" DrawAspect="Content" ObjectID="_1568924543" r:id="rId117"/>
+          <v:shape id="_x0000_i1084" type="#_x0000_t75" style="width:447pt;height:169.5pt" o:ole="">
+            <v:imagedata r:id="rId119" o:title=""/>
+          </v:shape>
+          <o:OLEObject Type="Embed" ProgID="Equation.Ribbit" ShapeID="_x0000_i1084" DrawAspect="Content" ObjectID="_1569001515" r:id="rId120"/>
         </w:object>
       </w:r>
     </w:p>
@@ -3172,10 +3196,10 @@
           <w:position w:val="-6"/>
         </w:rPr>
         <w:object w:dxaOrig="660" w:dyaOrig="270" w14:anchorId="531955DA">
-          <v:shape id="_x0000_i1080" type="#_x0000_t75" style="width:33pt;height:13.5pt" o:ole="">
-            <v:imagedata r:id="rId118" o:title=""/>
-          </v:shape>
-          <o:OLEObject Type="Embed" ProgID="Equation.Ribbit" ShapeID="_x0000_i1080" DrawAspect="Content" ObjectID="_1568924544" r:id="rId119"/>
+          <v:shape id="_x0000_i1085" type="#_x0000_t75" style="width:33pt;height:13.5pt" o:ole="">
+            <v:imagedata r:id="rId121" o:title=""/>
+          </v:shape>
+          <o:OLEObject Type="Embed" ProgID="Equation.Ribbit" ShapeID="_x0000_i1085" DrawAspect="Content" ObjectID="_1569001516" r:id="rId122"/>
         </w:object>
       </w:r>
       <w:r>
@@ -3276,10 +3300,10 @@
           <w:position w:val="-6"/>
         </w:rPr>
         <w:object w:dxaOrig="7716" w:dyaOrig="1086" w14:anchorId="163337EC">
-          <v:shape id="_x0000_i1081" type="#_x0000_t75" style="width:384.75pt;height:54pt" o:ole="">
-            <v:imagedata r:id="rId120" o:title=""/>
-          </v:shape>
-          <o:OLEObject Type="Embed" ProgID="Equation.Ribbit" ShapeID="_x0000_i1081" DrawAspect="Content" ObjectID="_1568924545" r:id="rId121"/>
+          <v:shape id="_x0000_i1086" type="#_x0000_t75" style="width:384.75pt;height:54pt" o:ole="">
+            <v:imagedata r:id="rId123" o:title=""/>
+          </v:shape>
+          <o:OLEObject Type="Embed" ProgID="Equation.Ribbit" ShapeID="_x0000_i1086" DrawAspect="Content" ObjectID="_1569001517" r:id="rId124"/>
         </w:object>
       </w:r>
       <w:r>
@@ -3302,7 +3326,7 @@
                     <pic:cNvPicPr/>
                   </pic:nvPicPr>
                   <pic:blipFill>
-                    <a:blip r:embed="rId122">
+                    <a:blip r:embed="rId125">
                       <a:extLst>
                         <a:ext uri="{28A0092B-C50C-407E-A947-70E740481C1C}">
                           <a14:useLocalDpi xmlns:a14="http://schemas.microsoft.com/office/drawing/2010/main" val="0"/>
@@ -3359,10 +3383,10 @@
           <w:position w:val="-6"/>
         </w:rPr>
         <w:object w:dxaOrig="3898" w:dyaOrig="2242" w14:anchorId="567A896A">
-          <v:shape id="_x0000_i1082" type="#_x0000_t75" style="width:194.25pt;height:111.75pt" o:ole="">
-            <v:imagedata r:id="rId123" o:title=""/>
-          </v:shape>
-          <o:OLEObject Type="Embed" ProgID="Equation.Ribbit" ShapeID="_x0000_i1082" DrawAspect="Content" ObjectID="_1568924546" r:id="rId124"/>
+          <v:shape id="_x0000_i1087" type="#_x0000_t75" style="width:194.25pt;height:111.75pt" o:ole="">
+            <v:imagedata r:id="rId126" o:title=""/>
+          </v:shape>
+          <o:OLEObject Type="Embed" ProgID="Equation.Ribbit" ShapeID="_x0000_i1087" DrawAspect="Content" ObjectID="_1569001518" r:id="rId127"/>
         </w:object>
       </w:r>
     </w:p>
@@ -3390,7 +3414,7 @@
                     <pic:cNvPicPr/>
                   </pic:nvPicPr>
                   <pic:blipFill>
-                    <a:blip r:embed="rId125">
+                    <a:blip r:embed="rId128">
                       <a:extLst>
                         <a:ext uri="{28A0092B-C50C-407E-A947-70E740481C1C}">
                           <a14:useLocalDpi xmlns:a14="http://schemas.microsoft.com/office/drawing/2010/main" val="0"/>
@@ -3429,15 +3453,7 @@
         <w:t>T</w:t>
       </w:r>
       <w:r>
-        <w:t xml:space="preserve">he fitted regression line entirely lies between the confidence band. Except for some few points, most points also lie between the bands and near the fitted regression line. </w:t>
-      </w:r>
-      <w:proofErr w:type="gramStart"/>
-      <w:r>
-        <w:t>So</w:t>
-      </w:r>
-      <w:proofErr w:type="gramEnd"/>
-      <w:r>
-        <w:t xml:space="preserve"> the</w:t>
+        <w:t>he fitted regression line entirely lies between the confidence band. Except for some few points, most points also lie between the bands and near the fitted regression line. So the</w:t>
       </w:r>
       <w:r>
         <w:t xml:space="preserve"> true regression relation has been precisely estimated</w:t>
@@ -3447,10 +3463,6 @@
       </w:r>
     </w:p>
     <w:sectPr>
-      <w:headerReference w:type="even" r:id="rId126"/>
-      <w:headerReference w:type="default" r:id="rId127"/>
-      <w:footerReference w:type="default" r:id="rId128"/>
-      <w:footerReference w:type="first" r:id="rId129"/>
       <w:pgSz w:w="12242" w:h="15842" w:code="1"/>
       <w:pgMar w:top="1440" w:right="1797" w:bottom="1440" w:left="1797" w:header="851" w:footer="992" w:gutter="0"/>
       <w:pgNumType w:start="0"/>
@@ -3483,21 +3495,21 @@
 
 <file path=word/footer1.xml><?xml version="1.0" encoding="utf-8"?>
 <w:ftr xmlns:wpc="http://schemas.microsoft.com/office/word/2010/wordprocessingCanvas" xmlns:cx="http://schemas.microsoft.com/office/drawing/2014/chartex" xmlns:cx1="http://schemas.microsoft.com/office/drawing/2015/9/8/chartex" xmlns:cx2="http://schemas.microsoft.com/office/drawing/2015/10/21/chartex" xmlns:cx3="http://schemas.microsoft.com/office/drawing/2016/5/9/chartex" xmlns:cx4="http://schemas.microsoft.com/office/drawing/2016/5/10/chartex" xmlns:cx5="http://schemas.microsoft.com/office/drawing/2016/5/11/chartex" xmlns:cx6="http://schemas.microsoft.com/office/drawing/2016/5/12/chartex" xmlns:cx7="http://schemas.microsoft.com/office/drawing/2016/5/13/chartex" xmlns:cx8="http://schemas.microsoft.com/office/drawing/2016/5/14/chartex" xmlns:mc="http://schemas.openxmlformats.org/markup-compatibility/2006" xmlns:aink="http://schemas.microsoft.com/office/drawing/2016/ink" xmlns:am3d="http://schemas.microsoft.com/office/drawing/2017/model3d" xmlns:o="urn:schemas-microsoft-com:office:office" xmlns:r="http://schemas.openxmlformats.org/officeDocument/2006/relationships" xmlns:m="http://schemas.openxmlformats.org/officeDocument/2006/math" xmlns:v="urn:schemas-microsoft-com:vml" xmlns:wp14="http://schemas.microsoft.com/office/word/2010/wordprocessingDrawing" xmlns:wp="http://schemas.openxmlformats.org/drawingml/2006/wordprocessingDrawing" xmlns:w10="urn:schemas-microsoft-com:office:word" xmlns:w="http://schemas.openxmlformats.org/wordprocessingml/2006/main" xmlns:w14="http://schemas.microsoft.com/office/word/2010/wordml" xmlns:w15="http://schemas.microsoft.com/office/word/2012/wordml" xmlns:w16cid="http://schemas.microsoft.com/office/word/2016/wordml/cid" xmlns:w16se="http://schemas.microsoft.com/office/word/2015/wordml/symex" xmlns:wpg="http://schemas.microsoft.com/office/word/2010/wordprocessingGroup" xmlns:wpi="http://schemas.microsoft.com/office/word/2010/wordprocessingInk" xmlns:wne="http://schemas.microsoft.com/office/word/2006/wordml" xmlns:wps="http://schemas.microsoft.com/office/word/2010/wordprocessingShape" mc:Ignorable="w14 w15 w16se w16cid wp14">
-  <w:p>
-    <w:pPr>
-      <w:pStyle w:val="a5"/>
-      <w:jc w:val="center"/>
-    </w:pPr>
-    <w:sdt>
-      <w:sdtPr>
-        <w:id w:val="-1213038845"/>
-        <w:docPartObj>
-          <w:docPartGallery w:val="Page Numbers (Bottom of Page)"/>
-          <w:docPartUnique/>
-        </w:docPartObj>
-      </w:sdtPr>
-      <w:sdtEndPr/>
-      <w:sdtContent>
+  <w:sdt>
+    <w:sdtPr>
+      <w:id w:val="-1695231241"/>
+      <w:docPartObj>
+        <w:docPartGallery w:val="Page Numbers (Bottom of Page)"/>
+        <w:docPartUnique/>
+      </w:docPartObj>
+    </w:sdtPr>
+    <w:sdtEndPr/>
+    <w:sdtContent>
+      <w:p>
+        <w:pPr>
+          <w:pStyle w:val="a5"/>
+          <w:jc w:val="center"/>
+        </w:pPr>
         <w:r>
           <w:fldChar w:fldCharType="begin"/>
         </w:r>
@@ -3517,24 +3529,9 @@
         <w:r>
           <w:fldChar w:fldCharType="end"/>
         </w:r>
-      </w:sdtContent>
-    </w:sdt>
-  </w:p>
-  <w:p>
-    <w:pPr>
-      <w:pStyle w:val="a5"/>
-    </w:pPr>
-  </w:p>
-</w:ftr>
-</file>
-
-<file path=word/footer2.xml><?xml version="1.0" encoding="utf-8"?>
-<w:ftr xmlns:wpc="http://schemas.microsoft.com/office/word/2010/wordprocessingCanvas" xmlns:cx="http://schemas.microsoft.com/office/drawing/2014/chartex" xmlns:cx1="http://schemas.microsoft.com/office/drawing/2015/9/8/chartex" xmlns:cx2="http://schemas.microsoft.com/office/drawing/2015/10/21/chartex" xmlns:cx3="http://schemas.microsoft.com/office/drawing/2016/5/9/chartex" xmlns:cx4="http://schemas.microsoft.com/office/drawing/2016/5/10/chartex" xmlns:cx5="http://schemas.microsoft.com/office/drawing/2016/5/11/chartex" xmlns:cx6="http://schemas.microsoft.com/office/drawing/2016/5/12/chartex" xmlns:cx7="http://schemas.microsoft.com/office/drawing/2016/5/13/chartex" xmlns:cx8="http://schemas.microsoft.com/office/drawing/2016/5/14/chartex" xmlns:mc="http://schemas.openxmlformats.org/markup-compatibility/2006" xmlns:aink="http://schemas.microsoft.com/office/drawing/2016/ink" xmlns:am3d="http://schemas.microsoft.com/office/drawing/2017/model3d" xmlns:o="urn:schemas-microsoft-com:office:office" xmlns:r="http://schemas.openxmlformats.org/officeDocument/2006/relationships" xmlns:m="http://schemas.openxmlformats.org/officeDocument/2006/math" xmlns:v="urn:schemas-microsoft-com:vml" xmlns:wp14="http://schemas.microsoft.com/office/word/2010/wordprocessingDrawing" xmlns:wp="http://schemas.openxmlformats.org/drawingml/2006/wordprocessingDrawing" xmlns:w10="urn:schemas-microsoft-com:office:word" xmlns:w="http://schemas.openxmlformats.org/wordprocessingml/2006/main" xmlns:w14="http://schemas.microsoft.com/office/word/2010/wordml" xmlns:w15="http://schemas.microsoft.com/office/word/2012/wordml" xmlns:w16cid="http://schemas.microsoft.com/office/word/2016/wordml/cid" xmlns:w16se="http://schemas.microsoft.com/office/word/2015/wordml/symex" xmlns:wpg="http://schemas.microsoft.com/office/word/2010/wordprocessingGroup" xmlns:wpi="http://schemas.microsoft.com/office/word/2010/wordprocessingInk" xmlns:wne="http://schemas.microsoft.com/office/word/2006/wordml" xmlns:wps="http://schemas.microsoft.com/office/word/2010/wordprocessingShape" mc:Ignorable="w14 w15 w16se w16cid wp14">
-  <w:p>
-    <w:pPr>
-      <w:pStyle w:val="a5"/>
-    </w:pPr>
-  </w:p>
+      </w:p>
+    </w:sdtContent>
+  </w:sdt>
   <w:p>
     <w:pPr>
       <w:pStyle w:val="a5"/>
@@ -4996,7 +4993,7 @@
 </file>
 
 <file path=customXml/itemProps1.xml><?xml version="1.0" encoding="utf-8"?>
-<ds:datastoreItem xmlns:ds="http://schemas.openxmlformats.org/officeDocument/2006/customXml" ds:itemID="{88032460-47C3-43B0-BC44-78D54EA7C66A}">
+<ds:datastoreItem xmlns:ds="http://schemas.openxmlformats.org/officeDocument/2006/customXml" ds:itemID="{FD200687-EE70-4FC0-9BF9-D48FCA7A5769}">
   <ds:schemaRefs>
     <ds:schemaRef ds:uri="http://schemas.openxmlformats.org/officeDocument/2006/bibliography"/>
   </ds:schemaRefs>
